--- a/interview_2/answers.docx
+++ b/interview_2/answers.docx
@@ -163,9 +163,9 @@
         <w:rPr>
           <w:rFonts w:ascii="Times New Roman" w:hAnsi="Times New Roman" w:cs="Times New Roman"/>
           <w:b/>
-          <w:sz w:val="24"/>
-          <w:szCs w:val="24"/>
-          <w:lang w:val="vi-VN"/>
+          <w:noProof/>
+          <w:sz w:val="24"/>
+          <w:szCs w:val="24"/>
         </w:rPr>
         <w:drawing>
           <wp:inline distT="0" distB="0" distL="0" distR="0" wp14:anchorId="652C4030" wp14:editId="463931E1">
@@ -282,39 +282,7 @@
           <w:sz w:val="24"/>
           <w:szCs w:val="24"/>
         </w:rPr>
-        <w:t>ORM (Object-Relational Mapping)</w:t>
-      </w:r>
-      <w:r>
-        <w:rPr>
-          <w:rFonts w:ascii="Times New Roman" w:hAnsi="Times New Roman" w:cs="Times New Roman"/>
-          <w:sz w:val="24"/>
-          <w:szCs w:val="24"/>
-        </w:rPr>
-        <w:t xml:space="preserve">: </w:t>
-      </w:r>
-      <w:r>
-        <w:rPr>
-          <w:rFonts w:ascii="Times New Roman" w:hAnsi="Times New Roman" w:cs="Times New Roman"/>
-          <w:sz w:val="24"/>
-          <w:szCs w:val="24"/>
-        </w:rPr>
-        <w:t>kỹ thuật cho phép làm việc với cơ sở dữ liệu quan hệ</w:t>
-      </w:r>
-      <w:r>
-        <w:rPr>
-          <w:rFonts w:ascii="Times New Roman" w:hAnsi="Times New Roman" w:cs="Times New Roman"/>
-          <w:sz w:val="24"/>
-          <w:szCs w:val="24"/>
-        </w:rPr>
-        <w:t xml:space="preserve"> </w:t>
-      </w:r>
-      <w:r>
-        <w:rPr>
-          <w:rFonts w:ascii="Times New Roman" w:hAnsi="Times New Roman" w:cs="Times New Roman"/>
-          <w:sz w:val="24"/>
-          <w:szCs w:val="24"/>
-        </w:rPr>
-        <w:t>mà không cần viết SQL thủ công</w:t>
+        <w:t>ORM (Object-Relational Mapping): kỹ thuật cho phép làm việc với cơ sở dữ liệu quan hệ mà không cần viết SQL thủ công</w:t>
       </w:r>
     </w:p>
     <w:p>
@@ -458,15 +426,7 @@
           <w:sz w:val="24"/>
           <w:szCs w:val="24"/>
         </w:rPr>
-        <w:t xml:space="preserve"> </w:t>
-      </w:r>
-      <w:r>
-        <w:rPr>
-          <w:rFonts w:ascii="Times New Roman" w:hAnsi="Times New Roman" w:cs="Times New Roman"/>
-          <w:sz w:val="24"/>
-          <w:szCs w:val="24"/>
-        </w:rPr>
-        <w:t>Tạo các file migration dựa trên sự thay đổi của models</w:t>
+        <w:t xml:space="preserve"> Tạo các file migration dựa trên sự thay đổi của models</w:t>
       </w:r>
     </w:p>
     <w:p>
@@ -484,23 +444,7 @@
           <w:sz w:val="24"/>
           <w:szCs w:val="24"/>
         </w:rPr>
-        <w:t>python manage.py migrate</w:t>
-      </w:r>
-      <w:r>
-        <w:rPr>
-          <w:rFonts w:ascii="Times New Roman" w:hAnsi="Times New Roman" w:cs="Times New Roman"/>
-          <w:sz w:val="24"/>
-          <w:szCs w:val="24"/>
-        </w:rPr>
-        <w:t xml:space="preserve"> - </w:t>
-      </w:r>
-      <w:r>
-        <w:rPr>
-          <w:rFonts w:ascii="Times New Roman" w:hAnsi="Times New Roman" w:cs="Times New Roman"/>
-          <w:sz w:val="24"/>
-          <w:szCs w:val="24"/>
-        </w:rPr>
-        <w:t>Áp dụng các file migration vào cơ sở dữ liệu</w:t>
+        <w:t>python manage.py migrate - Áp dụng các file migration vào cơ sở dữ liệu</w:t>
       </w:r>
     </w:p>
     <w:p>
@@ -512,10 +456,7 @@
         </w:numPr>
       </w:pPr>
       <w:r>
-        <w:t>Các câu lệnh thao tác</w:t>
-      </w:r>
-      <w:r>
-        <w:t xml:space="preserve"> với Queryset:</w:t>
+        <w:t>Các câu lệnh thao tác với Queryset:</w:t>
       </w:r>
     </w:p>
     <w:p>
@@ -726,96 +667,24 @@
           <w:sz w:val="24"/>
           <w:szCs w:val="24"/>
         </w:rPr>
-        <w:t>Function-based Views (FBV)</w:t>
-      </w:r>
-      <w:r>
-        <w:rPr>
-          <w:rFonts w:ascii="Times New Roman" w:hAnsi="Times New Roman" w:cs="Times New Roman"/>
-          <w:sz w:val="24"/>
-          <w:szCs w:val="24"/>
-        </w:rPr>
-        <w:t xml:space="preserve">: Hàm </w:t>
-      </w:r>
-      <w:r>
-        <w:rPr>
-          <w:rFonts w:ascii="Times New Roman" w:hAnsi="Times New Roman" w:cs="Times New Roman"/>
-          <w:sz w:val="24"/>
-          <w:szCs w:val="24"/>
-        </w:rPr>
-        <w:t>nhận các đối tượng yêu cầu HTTP</w:t>
-      </w:r>
-      <w:r>
-        <w:rPr>
-          <w:rFonts w:ascii="Times New Roman" w:hAnsi="Times New Roman" w:cs="Times New Roman"/>
-          <w:sz w:val="24"/>
-          <w:szCs w:val="24"/>
-        </w:rPr>
-        <w:t xml:space="preserve"> và trả về respond. Có cấu trúc rõ ràng và đơn giản, tuy nhiên không thể tái sử dụng mã khi có các logic giống nhau trong các views</w:t>
-      </w:r>
-    </w:p>
-    <w:p>
-      <w:pPr>
-        <w:rPr>
-          <w:rFonts w:ascii="Times New Roman" w:hAnsi="Times New Roman" w:cs="Times New Roman"/>
-          <w:sz w:val="24"/>
-          <w:szCs w:val="24"/>
-        </w:rPr>
-      </w:pPr>
-      <w:r>
-        <w:rPr>
-          <w:rFonts w:ascii="Times New Roman" w:hAnsi="Times New Roman" w:cs="Times New Roman"/>
-          <w:sz w:val="24"/>
-          <w:szCs w:val="24"/>
-        </w:rPr>
-        <w:t>Class-based Views (CBV)</w:t>
-      </w:r>
-      <w:r>
-        <w:rPr>
-          <w:rFonts w:ascii="Times New Roman" w:hAnsi="Times New Roman" w:cs="Times New Roman"/>
-          <w:sz w:val="24"/>
-          <w:szCs w:val="24"/>
-        </w:rPr>
-        <w:t xml:space="preserve">: </w:t>
-      </w:r>
-      <w:r>
-        <w:rPr>
-          <w:rFonts w:ascii="Times New Roman" w:hAnsi="Times New Roman" w:cs="Times New Roman"/>
-          <w:sz w:val="24"/>
-          <w:szCs w:val="24"/>
-        </w:rPr>
-        <w:t>lớ</w:t>
-      </w:r>
-      <w:r>
-        <w:rPr>
-          <w:rFonts w:ascii="Times New Roman" w:hAnsi="Times New Roman" w:cs="Times New Roman"/>
-          <w:sz w:val="24"/>
-          <w:szCs w:val="24"/>
-        </w:rPr>
-        <w:t xml:space="preserve">p </w:t>
-      </w:r>
-      <w:r>
-        <w:rPr>
-          <w:rFonts w:ascii="Times New Roman" w:hAnsi="Times New Roman" w:cs="Times New Roman"/>
-          <w:sz w:val="24"/>
-          <w:szCs w:val="24"/>
-        </w:rPr>
-        <w:t>đại diện cho các views, cho phép tái sử dụng mã và tách biệt các logic khác nhau theo phương thức HTTP (GET, POST, PUT, DELETE).</w:t>
-      </w:r>
-      <w:r>
-        <w:rPr>
-          <w:rFonts w:ascii="Times New Roman" w:hAnsi="Times New Roman" w:cs="Times New Roman"/>
-          <w:sz w:val="24"/>
-          <w:szCs w:val="24"/>
-        </w:rPr>
-        <w:t xml:space="preserve"> Ưu điểm tái sử dụng code bằng cách kế thừa và sử dụng</w:t>
-      </w:r>
-      <w:r>
-        <w:rPr>
-          <w:rFonts w:ascii="Times New Roman" w:hAnsi="Times New Roman" w:cs="Times New Roman"/>
-          <w:sz w:val="24"/>
-          <w:szCs w:val="24"/>
-        </w:rPr>
-        <w:t xml:space="preserve"> các lớp cơ bản như </w:t>
+        <w:t>Function-based Views (FBV): Hàm nhận các đối tượng yêu cầu HTTP và trả về respond. Có cấu trúc rõ ràng và đơn giản, tuy nhiên không thể tái sử dụng mã khi có các logic giống nhau trong các views</w:t>
+      </w:r>
+    </w:p>
+    <w:p>
+      <w:pPr>
+        <w:rPr>
+          <w:rFonts w:ascii="Times New Roman" w:hAnsi="Times New Roman" w:cs="Times New Roman"/>
+          <w:sz w:val="24"/>
+          <w:szCs w:val="24"/>
+        </w:rPr>
+      </w:pPr>
+      <w:r>
+        <w:rPr>
+          <w:rFonts w:ascii="Times New Roman" w:hAnsi="Times New Roman" w:cs="Times New Roman"/>
+          <w:sz w:val="24"/>
+          <w:szCs w:val="24"/>
+        </w:rPr>
+        <w:t xml:space="preserve">Class-based Views (CBV): lớp đại diện cho các views, cho phép tái sử dụng mã và tách biệt các logic khác nhau theo phương thức HTTP (GET, POST, PUT, DELETE). Ưu điểm tái sử dụng code bằng cách kế thừa và sử dụng các lớp cơ bản như </w:t>
       </w:r>
       <w:r>
         <w:rPr>
@@ -930,15 +799,7 @@
           <w:sz w:val="24"/>
           <w:szCs w:val="24"/>
         </w:rPr>
-        <w:t>Authentication (Xác thực)</w:t>
-      </w:r>
-      <w:r>
-        <w:rPr>
-          <w:rFonts w:ascii="Times New Roman" w:hAnsi="Times New Roman" w:cs="Times New Roman"/>
-          <w:sz w:val="24"/>
-          <w:szCs w:val="24"/>
-        </w:rPr>
-        <w:t>: xác thực người dùng thông qua việc đăng nhập</w:t>
+        <w:t>Authentication (Xác thực): xác thực người dùng thông qua việc đăng nhập</w:t>
       </w:r>
     </w:p>
     <w:p>
@@ -970,15 +831,7 @@
           <w:sz w:val="24"/>
           <w:szCs w:val="24"/>
         </w:rPr>
-        <w:t xml:space="preserve">module </w:t>
-      </w:r>
-      <w:r>
-        <w:rPr>
-          <w:rFonts w:ascii="Times New Roman" w:hAnsi="Times New Roman" w:cs="Times New Roman"/>
-          <w:sz w:val="24"/>
-          <w:szCs w:val="24"/>
-        </w:rPr>
-        <w:t xml:space="preserve"> </w:t>
+        <w:t xml:space="preserve">module  </w:t>
       </w:r>
       <w:r>
         <w:rPr>
@@ -1091,55 +944,7 @@
           <w:sz w:val="24"/>
           <w:szCs w:val="24"/>
         </w:rPr>
-        <w:t>Authorization (Ủy quyền)</w:t>
-      </w:r>
-      <w:r>
-        <w:rPr>
-          <w:rFonts w:ascii="Times New Roman" w:hAnsi="Times New Roman" w:cs="Times New Roman"/>
-          <w:sz w:val="24"/>
-          <w:szCs w:val="24"/>
-        </w:rPr>
-        <w:t xml:space="preserve">: </w:t>
-      </w:r>
-      <w:r>
-        <w:rPr>
-          <w:rFonts w:ascii="Times New Roman" w:hAnsi="Times New Roman" w:cs="Times New Roman"/>
-          <w:sz w:val="24"/>
-          <w:szCs w:val="24"/>
-        </w:rPr>
-        <w:t>quá trình kiểm tra xem người dùng đã xác thực có quyền truy cập vào tài nguyên</w:t>
-      </w:r>
-      <w:r>
-        <w:rPr>
-          <w:rFonts w:ascii="Times New Roman" w:hAnsi="Times New Roman" w:cs="Times New Roman"/>
-          <w:sz w:val="24"/>
-          <w:szCs w:val="24"/>
-        </w:rPr>
-        <w:t>, hành động</w:t>
-      </w:r>
-      <w:r>
-        <w:rPr>
-          <w:rFonts w:ascii="Times New Roman" w:hAnsi="Times New Roman" w:cs="Times New Roman"/>
-          <w:sz w:val="24"/>
-          <w:szCs w:val="24"/>
-        </w:rPr>
-        <w:t xml:space="preserve"> cụ thể </w:t>
-      </w:r>
-      <w:r>
-        <w:rPr>
-          <w:rFonts w:ascii="Times New Roman" w:hAnsi="Times New Roman" w:cs="Times New Roman"/>
-          <w:sz w:val="24"/>
-          <w:szCs w:val="24"/>
-        </w:rPr>
-        <w:t xml:space="preserve">nào đó </w:t>
-      </w:r>
-      <w:r>
-        <w:rPr>
-          <w:rFonts w:ascii="Times New Roman" w:hAnsi="Times New Roman" w:cs="Times New Roman"/>
-          <w:sz w:val="24"/>
-          <w:szCs w:val="24"/>
-        </w:rPr>
-        <w:t>hay không</w:t>
+        <w:t>Authorization (Ủy quyền): quá trình kiểm tra xem người dùng đã xác thực có quyền truy cập vào tài nguyên, hành động cụ thể nào đó hay không</w:t>
       </w:r>
     </w:p>
     <w:p>
@@ -1495,39 +1300,7 @@
           <w:sz w:val="24"/>
           <w:szCs w:val="24"/>
         </w:rPr>
-        <w:t>Django REST Framework (DRF)</w:t>
-      </w:r>
-      <w:r>
-        <w:rPr>
-          <w:rFonts w:ascii="Times New Roman" w:hAnsi="Times New Roman" w:cs="Times New Roman"/>
-          <w:sz w:val="24"/>
-          <w:szCs w:val="24"/>
-        </w:rPr>
-        <w:t xml:space="preserve">: </w:t>
-      </w:r>
-      <w:r>
-        <w:rPr>
-          <w:rFonts w:ascii="Times New Roman" w:hAnsi="Times New Roman" w:cs="Times New Roman"/>
-          <w:sz w:val="24"/>
-          <w:szCs w:val="24"/>
-        </w:rPr>
-        <w:t>triển khai các web service dựa trên RESTful</w:t>
-      </w:r>
-      <w:r>
-        <w:rPr>
-          <w:rFonts w:ascii="Times New Roman" w:hAnsi="Times New Roman" w:cs="Times New Roman"/>
-          <w:sz w:val="24"/>
-          <w:szCs w:val="24"/>
-        </w:rPr>
-        <w:t xml:space="preserve">, </w:t>
-      </w:r>
-      <w:r>
-        <w:rPr>
-          <w:rFonts w:ascii="Times New Roman" w:hAnsi="Times New Roman" w:cs="Times New Roman"/>
-          <w:sz w:val="24"/>
-          <w:szCs w:val="24"/>
-        </w:rPr>
-        <w:t>giúp người dùng giao tiếp với ứng dụng Django qua các yêu cầu HTTP và nhận phản hồi dữ ở dạng JSON</w:t>
+        <w:t>Django REST Framework (DRF): triển khai các web service dựa trên RESTful, giúp người dùng giao tiếp với ứng dụng Django qua các yêu cầu HTTP và nhận phản hồi dữ ở dạng JSON</w:t>
       </w:r>
     </w:p>
     <w:p>
@@ -1808,56 +1581,37 @@
           <w:szCs w:val="24"/>
         </w:rPr>
         <w:lastRenderedPageBreak/>
-        <w:t>Serializers</w:t>
-      </w:r>
+        <w:t xml:space="preserve">Serializers: </w:t>
+      </w:r>
+      <w:r>
+        <w:rPr>
+          <w:rFonts w:ascii="Times New Roman" w:hAnsi="Times New Roman" w:cs="Times New Roman"/>
+          <w:sz w:val="24"/>
+          <w:szCs w:val="24"/>
+        </w:rPr>
+        <w:t>hoạt động giống như các "bộ chuyển đổi" dữ liệu, giúp chuyển đổi dữ liệu từ mô hình Django thành định dạng dễ dàng xử lý (JSON) hoặc ngược lại. Xác thực dữ liệu đầu vào (như kiểm tra kiểu dữ liệu, yêu cầu trường bắt buộc)</w:t>
+      </w:r>
+    </w:p>
+    <w:p>
+      <w:pPr>
+        <w:pStyle w:val="NormalWeb"/>
+      </w:pPr>
       <w:r>
         <w:rPr>
           <w:rStyle w:val="Strong"/>
-          <w:rFonts w:ascii="Times New Roman" w:hAnsi="Times New Roman" w:cs="Times New Roman"/>
-          <w:sz w:val="24"/>
-          <w:szCs w:val="24"/>
-        </w:rPr>
-        <w:t xml:space="preserve">: </w:t>
-      </w:r>
-      <w:r>
-        <w:rPr>
-          <w:rFonts w:ascii="Times New Roman" w:hAnsi="Times New Roman" w:cs="Times New Roman"/>
-          <w:sz w:val="24"/>
-          <w:szCs w:val="24"/>
-        </w:rPr>
-        <w:t>hoạt động giống như các "bộ chuyển đổi" dữ liệu</w:t>
-      </w:r>
-      <w:r>
-        <w:rPr>
-          <w:rFonts w:ascii="Times New Roman" w:hAnsi="Times New Roman" w:cs="Times New Roman"/>
-          <w:sz w:val="24"/>
-          <w:szCs w:val="24"/>
-        </w:rPr>
-        <w:t>, giúp c</w:t>
-      </w:r>
-      <w:r>
-        <w:rPr>
-          <w:rFonts w:ascii="Times New Roman" w:hAnsi="Times New Roman" w:cs="Times New Roman"/>
-          <w:sz w:val="24"/>
-          <w:szCs w:val="24"/>
-        </w:rPr>
-        <w:t>huyển đổi dữ liệu từ mô hình Django thành định dạng dễ dàng xử lý (JSON)</w:t>
-      </w:r>
-      <w:r>
-        <w:rPr>
-          <w:rFonts w:ascii="Times New Roman" w:hAnsi="Times New Roman" w:cs="Times New Roman"/>
-          <w:sz w:val="24"/>
-          <w:szCs w:val="24"/>
-        </w:rPr>
-        <w:t xml:space="preserve"> hoặc ngược lại. </w:t>
-      </w:r>
-      <w:r>
-        <w:rPr>
-          <w:rFonts w:ascii="Times New Roman" w:hAnsi="Times New Roman" w:cs="Times New Roman"/>
-          <w:sz w:val="24"/>
-          <w:szCs w:val="24"/>
-        </w:rPr>
-        <w:t>Xác thực dữ liệu đầu vào (như kiểm tra kiểu dữ liệu, yêu cầu trường bắt buộc)</w:t>
+        </w:rPr>
+        <w:t>API Views</w:t>
+      </w:r>
+      <w:r>
+        <w:t xml:space="preserve"> là cách tạo ra các view trong DRF để xử lý các yêu cầu HTTP và trả về phản hồi (</w:t>
+      </w:r>
+      <w:proofErr w:type="gramStart"/>
+      <w:r>
+        <w:t>JSON,…</w:t>
+      </w:r>
+      <w:proofErr w:type="gramEnd"/>
+      <w:r>
+        <w:t>). Đây là cách làm thủ công, phải chỉ định rõ phương thức HTTP và logic xử lý cho từng phương thức</w:t>
       </w:r>
     </w:p>
     <w:p>
@@ -1868,62 +1622,10 @@
         <w:rPr>
           <w:rStyle w:val="Strong"/>
         </w:rPr>
-        <w:t>API Views</w:t>
-      </w:r>
-      <w:r>
-        <w:t xml:space="preserve"> là cách tạo ra các view trong DRF để xử lý các yêu cầu HTTP và trả về phản hồi </w:t>
-      </w:r>
-      <w:r>
-        <w:t>(</w:t>
-      </w:r>
-      <w:proofErr w:type="gramStart"/>
-      <w:r>
-        <w:t>JSON,…</w:t>
-      </w:r>
-      <w:proofErr w:type="gramEnd"/>
-      <w:r>
-        <w:t>)</w:t>
-      </w:r>
-      <w:r>
-        <w:t xml:space="preserve">. Đây là cách </w:t>
-      </w:r>
-      <w:r>
-        <w:t xml:space="preserve">làm thủ công, </w:t>
-      </w:r>
-      <w:r>
-        <w:t>phải chỉ định rõ phương thức HTTP và l</w:t>
-      </w:r>
-      <w:r>
-        <w:t>ogic xử lý cho từng phương thức</w:t>
-      </w:r>
-    </w:p>
-    <w:p>
-      <w:pPr>
-        <w:pStyle w:val="NormalWeb"/>
-      </w:pPr>
-      <w:r>
-        <w:rPr>
-          <w:rStyle w:val="Strong"/>
-        </w:rPr>
         <w:t>ViewSets</w:t>
       </w:r>
       <w:r>
-        <w:t xml:space="preserve"> là cách viết ngắn gọn hơn so với APIView, giúp tự động hóa </w:t>
-      </w:r>
-      <w:r>
-        <w:t xml:space="preserve">việc xử lý các phương thức CRUD. </w:t>
-      </w:r>
-      <w:r>
-        <w:t>Thay vì phải viết riêng từng phương t</w:t>
-      </w:r>
-      <w:r>
-        <w:t xml:space="preserve">hức cho GET, POST, PUT, DELETE </w:t>
-      </w:r>
-      <w:r>
-        <w:t xml:space="preserve">có thể sử dụng ViewSet và DRF sẽ tự động cung </w:t>
-      </w:r>
-      <w:r>
-        <w:t>cấp các hành động này</w:t>
+        <w:t xml:space="preserve"> là cách viết ngắn gọn hơn so với APIView, giúp tự động hóa việc xử lý các phương thức CRUD. Thay vì phải viết riêng từng phương thức cho GET, POST, PUT, DELETE có thể sử dụng ViewSet và DRF sẽ tự động cung cấp các hành động này</w:t>
       </w:r>
     </w:p>
     <w:p>
@@ -2093,13 +1795,7 @@
         <w:t>Token Authentication</w:t>
       </w:r>
       <w:r>
-        <w:t xml:space="preserve"> là phương thức xác thực đơn giản </w:t>
-      </w:r>
-      <w:r>
-        <w:t>nhất</w:t>
-      </w:r>
-      <w:r>
-        <w:t xml:space="preserve"> trong các API RESTful. Người dùng sẽ nhận được một </w:t>
+        <w:t xml:space="preserve"> là phương thức xác thực đơn giản nhất trong các API RESTful. Người dùng sẽ nhận được một </w:t>
       </w:r>
       <w:r>
         <w:rPr>
@@ -2290,10 +1986,7 @@
         <w:t>JWT Authentication</w:t>
       </w:r>
       <w:r>
-        <w:t>:</w:t>
-      </w:r>
-      <w:r>
-        <w:t xml:space="preserve"> phương thức xác thực mạnh mẽ và phổ. JWT là một chuỗi mã hóa chứa thông tin về người dùng, thời gian hết hạn, và các quyền truy cập. JWT thường được sử dụng trong các API phân tán, nơi không muốn sử dụng session-based xác thực.</w:t>
+        <w:t>: phương thức xác thực mạnh mẽ và phổ. JWT là một chuỗi mã hóa chứa thông tin về người dùng, thời gian hết hạn, và các quyền truy cập. JWT thường được sử dụng trong các API phân tán, nơi không muốn sử dụng session-based xác thực.</w:t>
       </w:r>
     </w:p>
     <w:p>
@@ -2386,10 +2079,7 @@
         <w:t>Authorization Header</w:t>
       </w:r>
       <w:r>
-        <w:t xml:space="preserve"> của các </w:t>
-      </w:r>
-      <w:r>
-        <w:t>request</w:t>
+        <w:t xml:space="preserve"> của các request</w:t>
       </w:r>
     </w:p>
     <w:p>
@@ -2752,23 +2442,7 @@
           <w:sz w:val="24"/>
           <w:szCs w:val="24"/>
         </w:rPr>
-        <w:t xml:space="preserve"> bao gồm các tệp như CSS, </w:t>
-      </w:r>
-      <w:r>
-        <w:rPr>
-          <w:rFonts w:ascii="Times New Roman" w:hAnsi="Times New Roman" w:cs="Times New Roman"/>
-          <w:sz w:val="24"/>
-          <w:szCs w:val="24"/>
-        </w:rPr>
-        <w:t>js</w:t>
-      </w:r>
-      <w:r>
-        <w:rPr>
-          <w:rFonts w:ascii="Times New Roman" w:hAnsi="Times New Roman" w:cs="Times New Roman"/>
-          <w:sz w:val="24"/>
-          <w:szCs w:val="24"/>
-        </w:rPr>
-        <w:t xml:space="preserve">, hình ảnh và các tệp tĩnh khác mà không thay đổi trong suốt thời gian chạy của ứng dụng. </w:t>
+        <w:t xml:space="preserve"> bao gồm các tệp như CSS, js, hình ảnh và các tệp tĩnh khác mà không thay đổi trong suốt thời gian chạy của ứng dụng. </w:t>
       </w:r>
       <w:bookmarkEnd w:id="14"/>
       <w:bookmarkEnd w:id="15"/>
@@ -2778,15 +2452,7 @@
           <w:sz w:val="24"/>
           <w:szCs w:val="24"/>
         </w:rPr>
-        <w:t>Cần c</w:t>
-      </w:r>
-      <w:r>
-        <w:rPr>
-          <w:rFonts w:ascii="Times New Roman" w:hAnsi="Times New Roman" w:cs="Times New Roman"/>
-          <w:sz w:val="24"/>
-          <w:szCs w:val="24"/>
-        </w:rPr>
-        <w:t xml:space="preserve">ấu hình trong </w:t>
+        <w:t xml:space="preserve">Cần cấu hình trong </w:t>
       </w:r>
       <w:r>
         <w:rPr>
@@ -2795,7 +2461,15 @@
           <w:sz w:val="24"/>
           <w:szCs w:val="24"/>
         </w:rPr>
-        <w:t>settings.py</w:t>
+        <w:t xml:space="preserve">settings.py và </w:t>
+      </w:r>
+      <w:r>
+        <w:rPr>
+          <w:rFonts w:ascii="Times New Roman" w:hAnsi="Times New Roman" w:cs="Times New Roman"/>
+          <w:sz w:val="24"/>
+          <w:szCs w:val="24"/>
+        </w:rPr>
+        <w:t xml:space="preserve">sử dụng templatetag </w:t>
       </w:r>
       <w:r>
         <w:rPr>
@@ -2804,15 +2478,139 @@
           <w:sz w:val="24"/>
           <w:szCs w:val="24"/>
         </w:rPr>
-        <w:t xml:space="preserve"> và </w:t>
-      </w:r>
-      <w:r>
-        <w:rPr>
-          <w:rFonts w:ascii="Times New Roman" w:hAnsi="Times New Roman" w:cs="Times New Roman"/>
-          <w:sz w:val="24"/>
-          <w:szCs w:val="24"/>
-        </w:rPr>
-        <w:t xml:space="preserve">sử dụng templatetag </w:t>
+        <w:t>{% static %}</w:t>
+      </w:r>
+    </w:p>
+    <w:p>
+      <w:pPr>
+        <w:spacing w:before="100" w:beforeAutospacing="1" w:after="100" w:afterAutospacing="1" w:line="240" w:lineRule="auto"/>
+        <w:rPr>
+          <w:rFonts w:ascii="Times New Roman" w:eastAsia="Times New Roman" w:hAnsi="Times New Roman" w:cs="Times New Roman"/>
+          <w:sz w:val="24"/>
+          <w:szCs w:val="24"/>
+        </w:rPr>
+      </w:pPr>
+      <w:r>
+        <w:rPr>
+          <w:rFonts w:ascii="Times New Roman" w:eastAsia="Times New Roman" w:hAnsi="Times New Roman" w:cs="Times New Roman"/>
+          <w:sz w:val="24"/>
+          <w:szCs w:val="24"/>
+        </w:rPr>
+        <w:t>Khi triển khai ứng dụng lên môi trường production, cần thu thập tất cả các tệp static từ các thư mục khác nhau vào một thư mục duy nhất:</w:t>
+      </w:r>
+      <w:r>
+        <w:rPr>
+          <w:rFonts w:ascii="Times New Roman" w:eastAsia="Times New Roman" w:hAnsi="Times New Roman" w:cs="Times New Roman"/>
+          <w:sz w:val="24"/>
+          <w:szCs w:val="24"/>
+        </w:rPr>
+        <w:tab/>
+        <w:t>python manage.py collectstatic</w:t>
+      </w:r>
+    </w:p>
+    <w:p>
+      <w:pPr>
+        <w:spacing w:before="100" w:beforeAutospacing="1" w:after="100" w:afterAutospacing="1" w:line="240" w:lineRule="auto"/>
+        <w:rPr>
+          <w:rFonts w:ascii="Times New Roman" w:eastAsia="Times New Roman" w:hAnsi="Times New Roman" w:cs="Times New Roman"/>
+          <w:sz w:val="24"/>
+          <w:szCs w:val="24"/>
+        </w:rPr>
+      </w:pPr>
+      <w:r>
+        <w:rPr>
+          <w:rStyle w:val="Strong"/>
+          <w:rFonts w:ascii="Times New Roman" w:hAnsi="Times New Roman" w:cs="Times New Roman"/>
+          <w:sz w:val="24"/>
+          <w:szCs w:val="24"/>
+        </w:rPr>
+        <w:t>Media files</w:t>
+      </w:r>
+      <w:r>
+        <w:rPr>
+          <w:rFonts w:ascii="Times New Roman" w:hAnsi="Times New Roman" w:cs="Times New Roman"/>
+          <w:sz w:val="24"/>
+          <w:szCs w:val="24"/>
+        </w:rPr>
+        <w:t xml:space="preserve"> là các tệp do người dùng tải lên, như hình ảnh, video, tài </w:t>
+      </w:r>
+      <w:proofErr w:type="gramStart"/>
+      <w:r>
+        <w:rPr>
+          <w:rFonts w:ascii="Times New Roman" w:hAnsi="Times New Roman" w:cs="Times New Roman"/>
+          <w:sz w:val="24"/>
+          <w:szCs w:val="24"/>
+        </w:rPr>
+        <w:t>liệu,...</w:t>
+      </w:r>
+      <w:proofErr w:type="gramEnd"/>
+      <w:r>
+        <w:rPr>
+          <w:rFonts w:ascii="Times New Roman" w:hAnsi="Times New Roman" w:cs="Times New Roman"/>
+          <w:sz w:val="24"/>
+          <w:szCs w:val="24"/>
+        </w:rPr>
+        <w:t xml:space="preserve"> Những tệp này thường thay đổi và có thể được lưu trữ trong cơ sở dữ liệu hoặc dưới dạng các tệp thực trên hệ thống file.</w:t>
+      </w:r>
+    </w:p>
+    <w:p>
+      <w:pPr>
+        <w:pStyle w:val="NormalWeb"/>
+      </w:pPr>
+      <w:r>
+        <w:t>Trong môi trường production, Django không phục vụ trực tiếp các tệp static và media. Thay vào đó cần một web server (Nginx, Apache) để phục vụ các tệp này</w:t>
+      </w:r>
+    </w:p>
+    <w:p>
+      <w:pPr>
+        <w:rPr>
+          <w:rFonts w:ascii="Times New Roman" w:hAnsi="Times New Roman" w:cs="Times New Roman"/>
+          <w:b/>
+          <w:sz w:val="24"/>
+          <w:szCs w:val="24"/>
+          <w:lang w:val="vi-VN"/>
+        </w:rPr>
+      </w:pPr>
+      <w:r>
+        <w:rPr>
+          <w:rFonts w:ascii="Times New Roman" w:hAnsi="Times New Roman" w:cs="Times New Roman"/>
+          <w:b/>
+          <w:sz w:val="24"/>
+          <w:szCs w:val="24"/>
+          <w:lang w:val="vi-VN"/>
+        </w:rPr>
+        <w:t xml:space="preserve">14. </w:t>
+      </w:r>
+      <w:bookmarkStart w:id="16" w:name="OLE_LINK17"/>
+      <w:bookmarkStart w:id="17" w:name="OLE_LINK18"/>
+      <w:r>
+        <w:rPr>
+          <w:rFonts w:ascii="Times New Roman" w:hAnsi="Times New Roman" w:cs="Times New Roman"/>
+          <w:b/>
+          <w:sz w:val="24"/>
+          <w:szCs w:val="24"/>
+          <w:lang w:val="vi-VN"/>
+        </w:rPr>
+        <w:t>Unittest</w:t>
+      </w:r>
+      <w:bookmarkEnd w:id="16"/>
+      <w:bookmarkEnd w:id="17"/>
+    </w:p>
+    <w:p>
+      <w:pPr>
+        <w:rPr>
+          <w:rFonts w:ascii="Times New Roman" w:hAnsi="Times New Roman" w:cs="Times New Roman"/>
+          <w:sz w:val="24"/>
+          <w:szCs w:val="24"/>
+        </w:rPr>
+      </w:pPr>
+      <w:r>
+        <w:rPr>
+          <w:rFonts w:ascii="Times New Roman" w:hAnsi="Times New Roman" w:cs="Times New Roman"/>
+          <w:sz w:val="24"/>
+          <w:szCs w:val="24"/>
+        </w:rPr>
+        <w:t xml:space="preserve">Các test case trong Django được đặt trong tệp </w:t>
       </w:r>
       <w:r>
         <w:rPr>
@@ -2821,167 +2619,32 @@
           <w:sz w:val="24"/>
           <w:szCs w:val="24"/>
         </w:rPr>
-        <w:t>{% static %}</w:t>
-      </w:r>
-    </w:p>
-    <w:p>
-      <w:pPr>
-        <w:spacing w:before="100" w:beforeAutospacing="1" w:after="100" w:afterAutospacing="1" w:line="240" w:lineRule="auto"/>
-        <w:rPr>
-          <w:rFonts w:ascii="Times New Roman" w:eastAsia="Times New Roman" w:hAnsi="Times New Roman" w:cs="Times New Roman"/>
-          <w:sz w:val="24"/>
-          <w:szCs w:val="24"/>
-        </w:rPr>
-      </w:pPr>
-      <w:r>
-        <w:rPr>
-          <w:rFonts w:ascii="Times New Roman" w:eastAsia="Times New Roman" w:hAnsi="Times New Roman" w:cs="Times New Roman"/>
-          <w:sz w:val="24"/>
-          <w:szCs w:val="24"/>
-        </w:rPr>
-        <w:t>Khi triển khai ứng dụng lên môi trường production, cần thu thập tất cả các tệp static từ các thư mục khác nhau vào một thư mục duy nhất:</w:t>
-      </w:r>
-      <w:r>
-        <w:rPr>
-          <w:rFonts w:ascii="Times New Roman" w:eastAsia="Times New Roman" w:hAnsi="Times New Roman" w:cs="Times New Roman"/>
-          <w:sz w:val="24"/>
-          <w:szCs w:val="24"/>
-        </w:rPr>
-        <w:tab/>
-        <w:t>python manage.py collectstatic</w:t>
-      </w:r>
-    </w:p>
-    <w:p>
-      <w:pPr>
-        <w:spacing w:before="100" w:beforeAutospacing="1" w:after="100" w:afterAutospacing="1" w:line="240" w:lineRule="auto"/>
-        <w:rPr>
-          <w:rFonts w:ascii="Times New Roman" w:eastAsia="Times New Roman" w:hAnsi="Times New Roman" w:cs="Times New Roman"/>
-          <w:sz w:val="24"/>
-          <w:szCs w:val="24"/>
-        </w:rPr>
-      </w:pPr>
-      <w:r>
-        <w:rPr>
-          <w:rStyle w:val="Strong"/>
-          <w:rFonts w:ascii="Times New Roman" w:hAnsi="Times New Roman" w:cs="Times New Roman"/>
-          <w:sz w:val="24"/>
-          <w:szCs w:val="24"/>
-        </w:rPr>
-        <w:t>Media files</w:t>
-      </w:r>
-      <w:r>
-        <w:rPr>
-          <w:rFonts w:ascii="Times New Roman" w:hAnsi="Times New Roman" w:cs="Times New Roman"/>
-          <w:sz w:val="24"/>
-          <w:szCs w:val="24"/>
-        </w:rPr>
-        <w:t xml:space="preserve"> là các tệp do người dùng tải lên, như hình ảnh, video, tài </w:t>
-      </w:r>
-      <w:proofErr w:type="gramStart"/>
-      <w:r>
-        <w:rPr>
-          <w:rFonts w:ascii="Times New Roman" w:hAnsi="Times New Roman" w:cs="Times New Roman"/>
-          <w:sz w:val="24"/>
-          <w:szCs w:val="24"/>
-        </w:rPr>
-        <w:t>liệ</w:t>
-      </w:r>
-      <w:r>
-        <w:rPr>
-          <w:rFonts w:ascii="Times New Roman" w:hAnsi="Times New Roman" w:cs="Times New Roman"/>
-          <w:sz w:val="24"/>
-          <w:szCs w:val="24"/>
-        </w:rPr>
-        <w:t>u,..</w:t>
-      </w:r>
-      <w:r>
-        <w:rPr>
-          <w:rFonts w:ascii="Times New Roman" w:hAnsi="Times New Roman" w:cs="Times New Roman"/>
-          <w:sz w:val="24"/>
-          <w:szCs w:val="24"/>
-        </w:rPr>
-        <w:t>.</w:t>
-      </w:r>
-      <w:proofErr w:type="gramEnd"/>
-      <w:r>
-        <w:rPr>
-          <w:rFonts w:ascii="Times New Roman" w:hAnsi="Times New Roman" w:cs="Times New Roman"/>
-          <w:sz w:val="24"/>
-          <w:szCs w:val="24"/>
-        </w:rPr>
-        <w:t xml:space="preserve"> Những tệp này thường thay đổi và có thể được lưu trữ trong cơ sở dữ liệu hoặc dưới dạng các tệp thực trên hệ thống file.</w:t>
-      </w:r>
-    </w:p>
-    <w:p>
-      <w:pPr>
-        <w:pStyle w:val="NormalWeb"/>
-      </w:pPr>
-      <w:r>
-        <w:t>Trong môi trường production, Django không phục vụ trực tiếp các tệp s</w:t>
-      </w:r>
-      <w:r>
-        <w:t xml:space="preserve">tatic và media. Thay vào đó </w:t>
-      </w:r>
-      <w:r>
-        <w:t>cần một</w:t>
-      </w:r>
-      <w:r>
-        <w:t xml:space="preserve"> web server (Nginx, Apache</w:t>
-      </w:r>
-      <w:r>
-        <w:t>) để phục vụ các tệp này</w:t>
-      </w:r>
-    </w:p>
-    <w:p>
-      <w:pPr>
-        <w:rPr>
-          <w:rFonts w:ascii="Times New Roman" w:hAnsi="Times New Roman" w:cs="Times New Roman"/>
-          <w:b/>
-          <w:sz w:val="24"/>
-          <w:szCs w:val="24"/>
-          <w:lang w:val="vi-VN"/>
-        </w:rPr>
-      </w:pPr>
-      <w:r>
-        <w:rPr>
-          <w:rFonts w:ascii="Times New Roman" w:hAnsi="Times New Roman" w:cs="Times New Roman"/>
-          <w:b/>
-          <w:sz w:val="24"/>
-          <w:szCs w:val="24"/>
-          <w:lang w:val="vi-VN"/>
-        </w:rPr>
-        <w:t xml:space="preserve">14. </w:t>
-      </w:r>
-      <w:bookmarkStart w:id="16" w:name="OLE_LINK17"/>
-      <w:bookmarkStart w:id="17" w:name="OLE_LINK18"/>
-      <w:r>
-        <w:rPr>
-          <w:rFonts w:ascii="Times New Roman" w:hAnsi="Times New Roman" w:cs="Times New Roman"/>
-          <w:b/>
-          <w:sz w:val="24"/>
-          <w:szCs w:val="24"/>
-          <w:lang w:val="vi-VN"/>
-        </w:rPr>
-        <w:t>Unittest</w:t>
-      </w:r>
-      <w:bookmarkEnd w:id="16"/>
-      <w:bookmarkEnd w:id="17"/>
-    </w:p>
-    <w:p>
-      <w:pPr>
-        <w:rPr>
-          <w:rFonts w:ascii="Times New Roman" w:hAnsi="Times New Roman" w:cs="Times New Roman"/>
-          <w:sz w:val="24"/>
-          <w:szCs w:val="24"/>
-        </w:rPr>
-      </w:pPr>
-      <w:r>
-        <w:rPr>
-          <w:rFonts w:ascii="Times New Roman" w:hAnsi="Times New Roman" w:cs="Times New Roman"/>
-          <w:sz w:val="24"/>
-          <w:szCs w:val="24"/>
-        </w:rPr>
-        <w:t xml:space="preserve">Các test case trong Django được đặt trong tệp </w:t>
+        <w:t>tests.py</w:t>
+      </w:r>
+      <w:r>
+        <w:rPr>
+          <w:rFonts w:ascii="Times New Roman" w:hAnsi="Times New Roman" w:cs="Times New Roman"/>
+          <w:sz w:val="24"/>
+          <w:szCs w:val="24"/>
+        </w:rPr>
+        <w:t xml:space="preserve"> của mỗi app trong dự án.</w:t>
+      </w:r>
+    </w:p>
+    <w:p>
+      <w:pPr>
+        <w:rPr>
+          <w:rFonts w:ascii="Times New Roman" w:hAnsi="Times New Roman" w:cs="Times New Roman"/>
+          <w:sz w:val="24"/>
+          <w:szCs w:val="24"/>
+        </w:rPr>
+      </w:pPr>
+      <w:r>
+        <w:rPr>
+          <w:rFonts w:ascii="Times New Roman" w:hAnsi="Times New Roman" w:cs="Times New Roman"/>
+          <w:sz w:val="24"/>
+          <w:szCs w:val="24"/>
+        </w:rPr>
+        <w:t xml:space="preserve">sử dụng các lớp kế thừa từ </w:t>
       </w:r>
       <w:r>
         <w:rPr>
@@ -2990,33 +2653,9 @@
           <w:sz w:val="24"/>
           <w:szCs w:val="24"/>
         </w:rPr>
-        <w:t>tests.py</w:t>
-      </w:r>
-      <w:r>
-        <w:rPr>
-          <w:rFonts w:ascii="Times New Roman" w:hAnsi="Times New Roman" w:cs="Times New Roman"/>
-          <w:sz w:val="24"/>
-          <w:szCs w:val="24"/>
-        </w:rPr>
-        <w:t xml:space="preserve"> của mỗi app trong dự án.</w:t>
-      </w:r>
-    </w:p>
-    <w:p>
-      <w:pPr>
-        <w:rPr>
-          <w:rFonts w:ascii="Times New Roman" w:hAnsi="Times New Roman" w:cs="Times New Roman"/>
-          <w:sz w:val="24"/>
-          <w:szCs w:val="24"/>
-        </w:rPr>
-      </w:pPr>
-      <w:r>
-        <w:rPr>
-          <w:rFonts w:ascii="Times New Roman" w:hAnsi="Times New Roman" w:cs="Times New Roman"/>
-          <w:sz w:val="24"/>
-          <w:szCs w:val="24"/>
-        </w:rPr>
-        <w:t xml:space="preserve">sử dụng các lớp kế thừa từ </w:t>
-      </w:r>
+        <w:t>django.</w:t>
+      </w:r>
+      <w:proofErr w:type="gramStart"/>
       <w:r>
         <w:rPr>
           <w:rStyle w:val="HTMLCode"/>
@@ -3024,16 +2663,6 @@
           <w:sz w:val="24"/>
           <w:szCs w:val="24"/>
         </w:rPr>
-        <w:t>django.</w:t>
-      </w:r>
-      <w:proofErr w:type="gramStart"/>
-      <w:r>
-        <w:rPr>
-          <w:rStyle w:val="HTMLCode"/>
-          <w:rFonts w:ascii="Times New Roman" w:eastAsiaTheme="minorHAnsi" w:hAnsi="Times New Roman" w:cs="Times New Roman"/>
-          <w:sz w:val="24"/>
-          <w:szCs w:val="24"/>
-        </w:rPr>
         <w:t>test.TestCase</w:t>
       </w:r>
       <w:proofErr w:type="gramEnd"/>
@@ -3043,39 +2672,7 @@
           <w:sz w:val="24"/>
           <w:szCs w:val="24"/>
         </w:rPr>
-        <w:t xml:space="preserve"> để viết các unit test</w:t>
-      </w:r>
-      <w:r>
-        <w:rPr>
-          <w:rFonts w:ascii="Times New Roman" w:hAnsi="Times New Roman" w:cs="Times New Roman"/>
-          <w:sz w:val="24"/>
-          <w:szCs w:val="24"/>
-        </w:rPr>
-        <w:t xml:space="preserve">, </w:t>
-      </w:r>
-      <w:r>
-        <w:rPr>
-          <w:rFonts w:ascii="Times New Roman" w:hAnsi="Times New Roman" w:cs="Times New Roman"/>
-          <w:sz w:val="24"/>
-          <w:szCs w:val="24"/>
-        </w:rPr>
-        <w:t>cung cấp các phương thứ</w:t>
-      </w:r>
-      <w:r>
-        <w:rPr>
-          <w:rFonts w:ascii="Times New Roman" w:hAnsi="Times New Roman" w:cs="Times New Roman"/>
-          <w:sz w:val="24"/>
-          <w:szCs w:val="24"/>
-        </w:rPr>
-        <w:t xml:space="preserve">c </w:t>
-      </w:r>
-      <w:r>
-        <w:rPr>
-          <w:rFonts w:ascii="Times New Roman" w:hAnsi="Times New Roman" w:cs="Times New Roman"/>
-          <w:sz w:val="24"/>
-          <w:szCs w:val="24"/>
-        </w:rPr>
-        <w:t xml:space="preserve">như </w:t>
+        <w:t xml:space="preserve"> để viết các unit test, cung cấp các phương thức như </w:t>
       </w:r>
       <w:r>
         <w:rPr>
@@ -3792,23 +3389,7 @@
           <w:sz w:val="24"/>
           <w:szCs w:val="24"/>
         </w:rPr>
-        <w:t>Cấu hình Gunicorn với Systemd</w:t>
-      </w:r>
-      <w:r>
-        <w:rPr>
-          <w:rFonts w:ascii="Times New Roman" w:hAnsi="Times New Roman" w:cs="Times New Roman"/>
-          <w:sz w:val="24"/>
-          <w:szCs w:val="24"/>
-        </w:rPr>
-        <w:t xml:space="preserve"> </w:t>
-      </w:r>
-      <w:r>
-        <w:rPr>
-          <w:rFonts w:ascii="Times New Roman" w:hAnsi="Times New Roman" w:cs="Times New Roman"/>
-          <w:sz w:val="24"/>
-          <w:szCs w:val="24"/>
-        </w:rPr>
-        <w:t>để chạy Gunicorn như một dịch vụ hệ thống.</w:t>
+        <w:t>Cấu hình Gunicorn với Systemd để chạy Gunicorn như một dịch vụ hệ thống.</w:t>
       </w:r>
     </w:p>
     <w:p>
@@ -4101,95 +3682,575 @@
       <w:pPr>
         <w:pStyle w:val="NormalWeb"/>
       </w:pPr>
+      <w:proofErr w:type="gramStart"/>
+      <w:r>
+        <w:rPr>
+          <w:rStyle w:val="HTMLCode"/>
+          <w:rFonts w:ascii="Times New Roman" w:hAnsi="Times New Roman" w:cs="Times New Roman"/>
+          <w:sz w:val="24"/>
+          <w:szCs w:val="24"/>
+        </w:rPr>
+        <w:lastRenderedPageBreak/>
+        <w:t>connect(</w:t>
+      </w:r>
+      <w:proofErr w:type="gramEnd"/>
+      <w:r>
+        <w:rPr>
+          <w:rStyle w:val="HTMLCode"/>
+          <w:rFonts w:ascii="Times New Roman" w:hAnsi="Times New Roman" w:cs="Times New Roman"/>
+          <w:sz w:val="24"/>
+          <w:szCs w:val="24"/>
+        </w:rPr>
+        <w:t>)</w:t>
+      </w:r>
+      <w:r>
+        <w:t xml:space="preserve">, </w:t>
+      </w:r>
+      <w:r>
+        <w:rPr>
+          <w:rStyle w:val="HTMLCode"/>
+          <w:rFonts w:ascii="Times New Roman" w:hAnsi="Times New Roman" w:cs="Times New Roman"/>
+          <w:sz w:val="24"/>
+          <w:szCs w:val="24"/>
+        </w:rPr>
+        <w:t>message()</w:t>
+      </w:r>
+      <w:r>
+        <w:t xml:space="preserve">, và </w:t>
+      </w:r>
+      <w:r>
+        <w:rPr>
+          <w:rStyle w:val="HTMLCode"/>
+          <w:rFonts w:ascii="Times New Roman" w:hAnsi="Times New Roman" w:cs="Times New Roman"/>
+          <w:sz w:val="24"/>
+          <w:szCs w:val="24"/>
+        </w:rPr>
+        <w:t>disconnect()</w:t>
+      </w:r>
+      <w:r>
+        <w:t xml:space="preserve"> là các hàm lắng nghe các sự kiện như kết nối, nhận tin nhắn, và ngắt kết nối.</w:t>
+      </w:r>
+    </w:p>
+    <w:p>
+      <w:pPr>
+        <w:pStyle w:val="NormalWeb"/>
+      </w:pPr>
+      <w:r>
+        <w:rPr>
+          <w:rStyle w:val="Strong"/>
+        </w:rPr>
+        <w:t>gevent</w:t>
+      </w:r>
+      <w:r>
+        <w:t xml:space="preserve"> và </w:t>
+      </w:r>
+      <w:r>
+        <w:rPr>
+          <w:rStyle w:val="Strong"/>
+        </w:rPr>
+        <w:t>eventlet</w:t>
+      </w:r>
+      <w:r>
+        <w:t xml:space="preserve"> giúp server có thể xử lý các kết nối đồng thời.</w:t>
+      </w:r>
+    </w:p>
+    <w:p>
+      <w:pPr>
+        <w:pStyle w:val="NormalWeb"/>
+        <w:rPr>
+          <w:rStyle w:val="HTMLCode"/>
+          <w:rFonts w:ascii="Times New Roman" w:hAnsi="Times New Roman" w:cs="Times New Roman"/>
+          <w:sz w:val="24"/>
+          <w:szCs w:val="24"/>
+        </w:rPr>
+      </w:pPr>
+      <w:r>
+        <w:t xml:space="preserve">Server sẽ lắng nghe trên cổng 5000, bạn có thể mở trình duyệt và kết nối tới </w:t>
+      </w:r>
+      <w:hyperlink r:id="rId6" w:history="1">
+        <w:r>
+          <w:rPr>
+            <w:rStyle w:val="Hyperlink"/>
+          </w:rPr>
+          <w:t>http://localhost:5000</w:t>
+        </w:r>
+      </w:hyperlink>
+    </w:p>
+    <w:p>
+      <w:pPr>
+        <w:rPr>
+          <w:rStyle w:val="HTMLCode"/>
+          <w:rFonts w:ascii="Times New Roman" w:eastAsiaTheme="minorHAnsi" w:hAnsi="Times New Roman" w:cs="Times New Roman"/>
+          <w:sz w:val="24"/>
+          <w:szCs w:val="24"/>
+          <w:highlight w:val="yellow"/>
+        </w:rPr>
+      </w:pPr>
+    </w:p>
+    <w:p>
+      <w:pPr>
+        <w:rPr>
+          <w:rStyle w:val="HTMLCode"/>
+          <w:rFonts w:ascii="Times New Roman" w:eastAsiaTheme="minorHAnsi" w:hAnsi="Times New Roman" w:cs="Times New Roman"/>
+          <w:sz w:val="24"/>
+          <w:szCs w:val="24"/>
+        </w:rPr>
+      </w:pPr>
+      <w:r>
+        <w:rPr>
+          <w:rStyle w:val="HTMLCode"/>
+          <w:rFonts w:ascii="Times New Roman" w:eastAsiaTheme="minorHAnsi" w:hAnsi="Times New Roman" w:cs="Times New Roman"/>
+          <w:sz w:val="24"/>
+          <w:szCs w:val="24"/>
+          <w:highlight w:val="yellow"/>
+        </w:rPr>
+        <w:t>Test DEMO với Postman</w:t>
+      </w:r>
+    </w:p>
+    <w:p>
+      <w:pPr>
+        <w:rPr>
+          <w:rStyle w:val="HTMLCode"/>
+          <w:rFonts w:ascii="Times New Roman" w:eastAsiaTheme="minorHAnsi" w:hAnsi="Times New Roman" w:cs="Times New Roman"/>
+          <w:sz w:val="24"/>
+          <w:szCs w:val="24"/>
+        </w:rPr>
+      </w:pPr>
+      <w:r>
+        <w:rPr>
+          <w:rStyle w:val="HTMLCode"/>
+          <w:rFonts w:ascii="Times New Roman" w:eastAsiaTheme="minorHAnsi" w:hAnsi="Times New Roman" w:cs="Times New Roman"/>
+          <w:sz w:val="24"/>
+          <w:szCs w:val="24"/>
+        </w:rPr>
+        <w:t>Django Admin</w:t>
+      </w:r>
+    </w:p>
+    <w:p>
+      <w:pPr>
+        <w:rPr>
+          <w:rStyle w:val="HTMLCode"/>
+          <w:rFonts w:ascii="Times New Roman" w:eastAsiaTheme="minorHAnsi" w:hAnsi="Times New Roman" w:cs="Times New Roman"/>
+          <w:sz w:val="24"/>
+          <w:szCs w:val="24"/>
+        </w:rPr>
+      </w:pPr>
+      <w:r>
+        <w:rPr>
+          <w:rStyle w:val="HTMLCode"/>
+          <w:rFonts w:ascii="Times New Roman" w:eastAsiaTheme="minorHAnsi" w:hAnsi="Times New Roman" w:cs="Times New Roman"/>
+          <w:sz w:val="24"/>
+          <w:szCs w:val="24"/>
+        </w:rPr>
+        <w:drawing>
+          <wp:inline distT="0" distB="0" distL="0" distR="0" wp14:anchorId="44E4C872" wp14:editId="537CCE39">
+            <wp:extent cx="5943600" cy="1717040"/>
+            <wp:effectExtent l="0" t="0" r="0" b="0"/>
+            <wp:docPr id="9" name="Picture 9"/>
+            <wp:cNvGraphicFramePr>
+              <a:graphicFrameLocks xmlns:a="http://schemas.openxmlformats.org/drawingml/2006/main" noChangeAspect="1"/>
+            </wp:cNvGraphicFramePr>
+            <a:graphic xmlns:a="http://schemas.openxmlformats.org/drawingml/2006/main">
+              <a:graphicData uri="http://schemas.openxmlformats.org/drawingml/2006/picture">
+                <pic:pic xmlns:pic="http://schemas.openxmlformats.org/drawingml/2006/picture">
+                  <pic:nvPicPr>
+                    <pic:cNvPr id="1" name=""/>
+                    <pic:cNvPicPr/>
+                  </pic:nvPicPr>
+                  <pic:blipFill>
+                    <a:blip r:embed="rId7"/>
+                    <a:stretch>
+                      <a:fillRect/>
+                    </a:stretch>
+                  </pic:blipFill>
+                  <pic:spPr>
+                    <a:xfrm>
+                      <a:off x="0" y="0"/>
+                      <a:ext cx="5943600" cy="1717040"/>
+                    </a:xfrm>
+                    <a:prstGeom prst="rect">
+                      <a:avLst/>
+                    </a:prstGeom>
+                  </pic:spPr>
+                </pic:pic>
+              </a:graphicData>
+            </a:graphic>
+          </wp:inline>
+        </w:drawing>
+      </w:r>
+    </w:p>
+    <w:p>
+      <w:pPr>
+        <w:rPr>
+          <w:rFonts w:ascii="Times New Roman" w:hAnsi="Times New Roman" w:cs="Times New Roman"/>
+          <w:sz w:val="28"/>
+          <w:szCs w:val="28"/>
+        </w:rPr>
+      </w:pPr>
+      <w:r>
+        <w:rPr>
+          <w:rFonts w:ascii="Times New Roman" w:hAnsi="Times New Roman" w:cs="Times New Roman"/>
+          <w:sz w:val="28"/>
+          <w:szCs w:val="28"/>
+        </w:rPr>
+        <w:t>Register:</w:t>
+      </w:r>
+    </w:p>
+    <w:p>
+      <w:pPr>
+        <w:pStyle w:val="NormalWeb"/>
+        <w:rPr>
+          <w:sz w:val="28"/>
+          <w:szCs w:val="28"/>
+        </w:rPr>
+      </w:pPr>
+      <w:r>
+        <w:rPr>
+          <w:sz w:val="28"/>
+          <w:szCs w:val="28"/>
+        </w:rPr>
+        <w:drawing>
+          <wp:inline distT="0" distB="0" distL="0" distR="0" wp14:anchorId="4E0F6711" wp14:editId="0C5C890D">
+            <wp:extent cx="5943600" cy="3839210"/>
+            <wp:effectExtent l="0" t="0" r="0" b="8890"/>
+            <wp:docPr id="2" name="Picture 2"/>
+            <wp:cNvGraphicFramePr>
+              <a:graphicFrameLocks xmlns:a="http://schemas.openxmlformats.org/drawingml/2006/main" noChangeAspect="1"/>
+            </wp:cNvGraphicFramePr>
+            <a:graphic xmlns:a="http://schemas.openxmlformats.org/drawingml/2006/main">
+              <a:graphicData uri="http://schemas.openxmlformats.org/drawingml/2006/picture">
+                <pic:pic xmlns:pic="http://schemas.openxmlformats.org/drawingml/2006/picture">
+                  <pic:nvPicPr>
+                    <pic:cNvPr id="1" name=""/>
+                    <pic:cNvPicPr/>
+                  </pic:nvPicPr>
+                  <pic:blipFill>
+                    <a:blip r:embed="rId8"/>
+                    <a:stretch>
+                      <a:fillRect/>
+                    </a:stretch>
+                  </pic:blipFill>
+                  <pic:spPr>
+                    <a:xfrm>
+                      <a:off x="0" y="0"/>
+                      <a:ext cx="5943600" cy="3839210"/>
+                    </a:xfrm>
+                    <a:prstGeom prst="rect">
+                      <a:avLst/>
+                    </a:prstGeom>
+                  </pic:spPr>
+                </pic:pic>
+              </a:graphicData>
+            </a:graphic>
+          </wp:inline>
+        </w:drawing>
+      </w:r>
+    </w:p>
+    <w:p>
+      <w:pPr>
+        <w:pStyle w:val="NormalWeb"/>
+        <w:rPr>
+          <w:sz w:val="28"/>
+          <w:szCs w:val="28"/>
+        </w:rPr>
+      </w:pPr>
+    </w:p>
+    <w:p>
+      <w:pPr>
+        <w:pStyle w:val="NormalWeb"/>
+        <w:rPr>
+          <w:sz w:val="28"/>
+          <w:szCs w:val="28"/>
+        </w:rPr>
+      </w:pPr>
+      <w:r>
+        <w:rPr>
+          <w:sz w:val="28"/>
+          <w:szCs w:val="28"/>
+        </w:rPr>
+        <w:t xml:space="preserve">Login: </w:t>
+      </w:r>
+      <w:r>
+        <w:rPr>
+          <w:sz w:val="28"/>
+          <w:szCs w:val="28"/>
+        </w:rPr>
+        <w:br/>
+      </w:r>
+      <w:r>
+        <w:rPr>
+          <w:sz w:val="28"/>
+          <w:szCs w:val="28"/>
+        </w:rPr>
+        <w:drawing>
+          <wp:inline distT="0" distB="0" distL="0" distR="0" wp14:anchorId="614C575B" wp14:editId="285B7930">
+            <wp:extent cx="5472849" cy="3550920"/>
+            <wp:effectExtent l="0" t="0" r="0" b="0"/>
+            <wp:docPr id="3" name="Picture 3"/>
+            <wp:cNvGraphicFramePr>
+              <a:graphicFrameLocks xmlns:a="http://schemas.openxmlformats.org/drawingml/2006/main" noChangeAspect="1"/>
+            </wp:cNvGraphicFramePr>
+            <a:graphic xmlns:a="http://schemas.openxmlformats.org/drawingml/2006/main">
+              <a:graphicData uri="http://schemas.openxmlformats.org/drawingml/2006/picture">
+                <pic:pic xmlns:pic="http://schemas.openxmlformats.org/drawingml/2006/picture">
+                  <pic:nvPicPr>
+                    <pic:cNvPr id="1" name=""/>
+                    <pic:cNvPicPr/>
+                  </pic:nvPicPr>
+                  <pic:blipFill>
+                    <a:blip r:embed="rId9"/>
+                    <a:stretch>
+                      <a:fillRect/>
+                    </a:stretch>
+                  </pic:blipFill>
+                  <pic:spPr>
+                    <a:xfrm>
+                      <a:off x="0" y="0"/>
+                      <a:ext cx="5474320" cy="3551874"/>
+                    </a:xfrm>
+                    <a:prstGeom prst="rect">
+                      <a:avLst/>
+                    </a:prstGeom>
+                  </pic:spPr>
+                </pic:pic>
+              </a:graphicData>
+            </a:graphic>
+          </wp:inline>
+        </w:drawing>
+      </w:r>
+    </w:p>
+    <w:p>
+      <w:pPr>
+        <w:pStyle w:val="NormalWeb"/>
+        <w:rPr>
+          <w:sz w:val="28"/>
+          <w:szCs w:val="28"/>
+        </w:rPr>
+      </w:pPr>
+      <w:r>
+        <w:rPr>
+          <w:sz w:val="28"/>
+          <w:szCs w:val="28"/>
+        </w:rPr>
+        <w:t>POST</w:t>
+      </w:r>
+      <w:r>
+        <w:rPr>
+          <w:sz w:val="28"/>
+          <w:szCs w:val="28"/>
+        </w:rPr>
+        <w:t xml:space="preserve"> item: </w:t>
+      </w:r>
+    </w:p>
+    <w:p>
+      <w:pPr>
+        <w:pStyle w:val="NormalWeb"/>
+        <w:rPr>
+          <w:sz w:val="28"/>
+          <w:szCs w:val="28"/>
+        </w:rPr>
+      </w:pPr>
+      <w:r>
+        <w:rPr>
+          <w:sz w:val="28"/>
+          <w:szCs w:val="28"/>
+        </w:rPr>
+        <w:drawing>
+          <wp:inline distT="0" distB="0" distL="0" distR="0" wp14:anchorId="26539829" wp14:editId="2717FC71">
+            <wp:extent cx="5943600" cy="3188335"/>
+            <wp:effectExtent l="0" t="0" r="0" b="0"/>
+            <wp:docPr id="5" name="Picture 5"/>
+            <wp:cNvGraphicFramePr>
+              <a:graphicFrameLocks xmlns:a="http://schemas.openxmlformats.org/drawingml/2006/main" noChangeAspect="1"/>
+            </wp:cNvGraphicFramePr>
+            <a:graphic xmlns:a="http://schemas.openxmlformats.org/drawingml/2006/main">
+              <a:graphicData uri="http://schemas.openxmlformats.org/drawingml/2006/picture">
+                <pic:pic xmlns:pic="http://schemas.openxmlformats.org/drawingml/2006/picture">
+                  <pic:nvPicPr>
+                    <pic:cNvPr id="1" name=""/>
+                    <pic:cNvPicPr/>
+                  </pic:nvPicPr>
+                  <pic:blipFill>
+                    <a:blip r:embed="rId10"/>
+                    <a:stretch>
+                      <a:fillRect/>
+                    </a:stretch>
+                  </pic:blipFill>
+                  <pic:spPr>
+                    <a:xfrm>
+                      <a:off x="0" y="0"/>
+                      <a:ext cx="5943600" cy="3188335"/>
+                    </a:xfrm>
+                    <a:prstGeom prst="rect">
+                      <a:avLst/>
+                    </a:prstGeom>
+                  </pic:spPr>
+                </pic:pic>
+              </a:graphicData>
+            </a:graphic>
+          </wp:inline>
+        </w:drawing>
+      </w:r>
+    </w:p>
+    <w:p>
+      <w:pPr>
+        <w:pStyle w:val="NormalWeb"/>
+        <w:rPr>
+          <w:sz w:val="28"/>
+          <w:szCs w:val="28"/>
+        </w:rPr>
+      </w:pPr>
+      <w:r>
+        <w:rPr>
+          <w:sz w:val="28"/>
+          <w:szCs w:val="28"/>
+        </w:rPr>
+        <w:lastRenderedPageBreak/>
+        <w:t>GET</w:t>
+      </w:r>
+      <w:r>
+        <w:rPr>
+          <w:sz w:val="28"/>
+          <w:szCs w:val="28"/>
+        </w:rPr>
+        <w:t xml:space="preserve"> </w:t>
+      </w:r>
+      <w:r>
+        <w:rPr>
+          <w:sz w:val="28"/>
+          <w:szCs w:val="28"/>
+        </w:rPr>
+        <w:t>all items</w:t>
+      </w:r>
+      <w:r>
+        <w:rPr>
+          <w:sz w:val="28"/>
+          <w:szCs w:val="28"/>
+        </w:rPr>
+        <w:t xml:space="preserve">: </w:t>
+      </w:r>
       <w:bookmarkStart w:id="18" w:name="_GoBack"/>
       <w:bookmarkEnd w:id="18"/>
-      <w:proofErr w:type="gramStart"/>
-      <w:r>
-        <w:rPr>
-          <w:rStyle w:val="HTMLCode"/>
-          <w:rFonts w:ascii="Times New Roman" w:hAnsi="Times New Roman" w:cs="Times New Roman"/>
-          <w:sz w:val="24"/>
-          <w:szCs w:val="24"/>
-        </w:rPr>
-        <w:lastRenderedPageBreak/>
-        <w:t>connect(</w:t>
-      </w:r>
-      <w:proofErr w:type="gramEnd"/>
-      <w:r>
-        <w:rPr>
-          <w:rStyle w:val="HTMLCode"/>
-          <w:rFonts w:ascii="Times New Roman" w:hAnsi="Times New Roman" w:cs="Times New Roman"/>
-          <w:sz w:val="24"/>
-          <w:szCs w:val="24"/>
-        </w:rPr>
-        <w:t>)</w:t>
-      </w:r>
-      <w:r>
-        <w:t xml:space="preserve">, </w:t>
-      </w:r>
-      <w:r>
-        <w:rPr>
-          <w:rStyle w:val="HTMLCode"/>
-          <w:rFonts w:ascii="Times New Roman" w:hAnsi="Times New Roman" w:cs="Times New Roman"/>
-          <w:sz w:val="24"/>
-          <w:szCs w:val="24"/>
-        </w:rPr>
-        <w:t>message()</w:t>
-      </w:r>
-      <w:r>
-        <w:t xml:space="preserve">, và </w:t>
-      </w:r>
-      <w:r>
-        <w:rPr>
-          <w:rStyle w:val="HTMLCode"/>
-          <w:rFonts w:ascii="Times New Roman" w:hAnsi="Times New Roman" w:cs="Times New Roman"/>
-          <w:sz w:val="24"/>
-          <w:szCs w:val="24"/>
-        </w:rPr>
-        <w:t>disconnect()</w:t>
-      </w:r>
-      <w:r>
-        <w:t xml:space="preserve"> là các hàm lắng nghe các sự kiện như kết nối, nhận tin nhắn, và ngắt kết nối.</w:t>
-      </w:r>
     </w:p>
     <w:p>
       <w:pPr>
         <w:pStyle w:val="NormalWeb"/>
-      </w:pPr>
-      <w:r>
-        <w:rPr>
-          <w:rStyle w:val="Strong"/>
-        </w:rPr>
-        <w:t>gevent</w:t>
-      </w:r>
-      <w:r>
-        <w:t xml:space="preserve"> và </w:t>
-      </w:r>
-      <w:r>
-        <w:rPr>
-          <w:rStyle w:val="Strong"/>
-        </w:rPr>
-        <w:t>eventlet</w:t>
-      </w:r>
-      <w:r>
-        <w:t xml:space="preserve"> giúp server có thể xử lý các kết nối đồng thời.</w:t>
+        <w:rPr>
+          <w:sz w:val="28"/>
+          <w:szCs w:val="28"/>
+        </w:rPr>
+      </w:pPr>
+      <w:r>
+        <w:rPr>
+          <w:sz w:val="28"/>
+          <w:szCs w:val="28"/>
+        </w:rPr>
+        <w:drawing>
+          <wp:inline distT="0" distB="0" distL="0" distR="0" wp14:anchorId="2DD19B30" wp14:editId="0C1C941D">
+            <wp:extent cx="5943600" cy="3787775"/>
+            <wp:effectExtent l="0" t="0" r="0" b="3175"/>
+            <wp:docPr id="6" name="Picture 6"/>
+            <wp:cNvGraphicFramePr>
+              <a:graphicFrameLocks xmlns:a="http://schemas.openxmlformats.org/drawingml/2006/main" noChangeAspect="1"/>
+            </wp:cNvGraphicFramePr>
+            <a:graphic xmlns:a="http://schemas.openxmlformats.org/drawingml/2006/main">
+              <a:graphicData uri="http://schemas.openxmlformats.org/drawingml/2006/picture">
+                <pic:pic xmlns:pic="http://schemas.openxmlformats.org/drawingml/2006/picture">
+                  <pic:nvPicPr>
+                    <pic:cNvPr id="1" name=""/>
+                    <pic:cNvPicPr/>
+                  </pic:nvPicPr>
+                  <pic:blipFill>
+                    <a:blip r:embed="rId11"/>
+                    <a:stretch>
+                      <a:fillRect/>
+                    </a:stretch>
+                  </pic:blipFill>
+                  <pic:spPr>
+                    <a:xfrm>
+                      <a:off x="0" y="0"/>
+                      <a:ext cx="5943600" cy="3787775"/>
+                    </a:xfrm>
+                    <a:prstGeom prst="rect">
+                      <a:avLst/>
+                    </a:prstGeom>
+                  </pic:spPr>
+                </pic:pic>
+              </a:graphicData>
+            </a:graphic>
+          </wp:inline>
+        </w:drawing>
+      </w:r>
+      <w:r>
+        <w:rPr>
+          <w:sz w:val="28"/>
+          <w:szCs w:val="28"/>
+        </w:rPr>
+        <w:br/>
       </w:r>
     </w:p>
     <w:p>
       <w:pPr>
         <w:pStyle w:val="NormalWeb"/>
-      </w:pPr>
-      <w:r>
-        <w:t xml:space="preserve">Server sẽ lắng nghe trên cổng 5000, bạn có thể mở trình duyệt và kết nối tới </w:t>
-      </w:r>
-      <w:r>
-        <w:rPr>
-          <w:rStyle w:val="HTMLCode"/>
-          <w:rFonts w:ascii="Times New Roman" w:hAnsi="Times New Roman" w:cs="Times New Roman"/>
-          <w:sz w:val="24"/>
-          <w:szCs w:val="24"/>
-        </w:rPr>
-        <w:t>http://localhost:5000</w:t>
+        <w:rPr>
+          <w:sz w:val="28"/>
+          <w:szCs w:val="28"/>
+        </w:rPr>
+      </w:pPr>
+      <w:r>
+        <w:rPr>
+          <w:sz w:val="28"/>
+          <w:szCs w:val="28"/>
+        </w:rPr>
+        <w:t>GET by id</w:t>
+      </w:r>
+      <w:r>
+        <w:rPr>
+          <w:sz w:val="28"/>
+          <w:szCs w:val="28"/>
+        </w:rPr>
+        <w:br/>
+      </w:r>
+      <w:r>
+        <w:rPr>
+          <w:sz w:val="28"/>
+          <w:szCs w:val="28"/>
+        </w:rPr>
+        <w:drawing>
+          <wp:inline distT="0" distB="0" distL="0" distR="0" wp14:anchorId="359743E5" wp14:editId="2418A6FE">
+            <wp:extent cx="5943600" cy="3101975"/>
+            <wp:effectExtent l="0" t="0" r="0" b="3175"/>
+            <wp:docPr id="7" name="Picture 7"/>
+            <wp:cNvGraphicFramePr>
+              <a:graphicFrameLocks xmlns:a="http://schemas.openxmlformats.org/drawingml/2006/main" noChangeAspect="1"/>
+            </wp:cNvGraphicFramePr>
+            <a:graphic xmlns:a="http://schemas.openxmlformats.org/drawingml/2006/main">
+              <a:graphicData uri="http://schemas.openxmlformats.org/drawingml/2006/picture">
+                <pic:pic xmlns:pic="http://schemas.openxmlformats.org/drawingml/2006/picture">
+                  <pic:nvPicPr>
+                    <pic:cNvPr id="1" name=""/>
+                    <pic:cNvPicPr/>
+                  </pic:nvPicPr>
+                  <pic:blipFill>
+                    <a:blip r:embed="rId12"/>
+                    <a:stretch>
+                      <a:fillRect/>
+                    </a:stretch>
+                  </pic:blipFill>
+                  <pic:spPr>
+                    <a:xfrm>
+                      <a:off x="0" y="0"/>
+                      <a:ext cx="5943600" cy="3101975"/>
+                    </a:xfrm>
+                    <a:prstGeom prst="rect">
+                      <a:avLst/>
+                    </a:prstGeom>
+                  </pic:spPr>
+                </pic:pic>
+              </a:graphicData>
+            </a:graphic>
+          </wp:inline>
+        </w:drawing>
       </w:r>
     </w:p>
     <w:sectPr>
@@ -7224,6 +7285,17 @@
       <w:szCs w:val="20"/>
     </w:rPr>
   </w:style>
+  <w:style w:type="character" w:styleId="Hyperlink">
+    <w:name w:val="Hyperlink"/>
+    <w:basedOn w:val="DefaultParagraphFont"/>
+    <w:uiPriority w:val="99"/>
+    <w:unhideWhenUsed/>
+    <w:rsid w:val="001069CC"/>
+    <w:rPr>
+      <w:color w:val="0563C1" w:themeColor="hyperlink"/>
+      <w:u w:val="single"/>
+    </w:rPr>
+  </w:style>
 </w:styles>
 </file>
 

--- a/interview_2/answers.docx
+++ b/interview_2/answers.docx
@@ -3756,28 +3756,6 @@
     </w:p>
     <w:p>
       <w:pPr>
-        <w:pStyle w:val="NormalWeb"/>
-        <w:rPr>
-          <w:rStyle w:val="HTMLCode"/>
-          <w:rFonts w:ascii="Times New Roman" w:hAnsi="Times New Roman" w:cs="Times New Roman"/>
-          <w:sz w:val="24"/>
-          <w:szCs w:val="24"/>
-        </w:rPr>
-      </w:pPr>
-      <w:r>
-        <w:t xml:space="preserve">Server sẽ lắng nghe trên cổng 5000, bạn có thể mở trình duyệt và kết nối tới </w:t>
-      </w:r>
-      <w:hyperlink r:id="rId6" w:history="1">
-        <w:r>
-          <w:rPr>
-            <w:rStyle w:val="Hyperlink"/>
-          </w:rPr>
-          <w:t>http://localhost:5000</w:t>
-        </w:r>
-      </w:hyperlink>
-    </w:p>
-    <w:p>
-      <w:pPr>
         <w:rPr>
           <w:rStyle w:val="HTMLCode"/>
           <w:rFonts w:ascii="Times New Roman" w:eastAsiaTheme="minorHAnsi" w:hAnsi="Times New Roman" w:cs="Times New Roman"/>
@@ -3786,6 +3764,8 @@
           <w:highlight w:val="yellow"/>
         </w:rPr>
       </w:pPr>
+      <w:bookmarkStart w:id="18" w:name="_GoBack"/>
+      <w:bookmarkEnd w:id="18"/>
     </w:p>
     <w:p>
       <w:pPr>
@@ -3839,6 +3819,7 @@
         <w:rPr>
           <w:rStyle w:val="HTMLCode"/>
           <w:rFonts w:ascii="Times New Roman" w:eastAsiaTheme="minorHAnsi" w:hAnsi="Times New Roman" w:cs="Times New Roman"/>
+          <w:noProof/>
           <w:sz w:val="24"/>
           <w:szCs w:val="24"/>
         </w:rPr>
@@ -3847,6 +3828,74 @@
             <wp:extent cx="5943600" cy="1717040"/>
             <wp:effectExtent l="0" t="0" r="0" b="0"/>
             <wp:docPr id="9" name="Picture 9"/>
+            <wp:cNvGraphicFramePr>
+              <a:graphicFrameLocks xmlns:a="http://schemas.openxmlformats.org/drawingml/2006/main" noChangeAspect="1"/>
+            </wp:cNvGraphicFramePr>
+            <a:graphic xmlns:a="http://schemas.openxmlformats.org/drawingml/2006/main">
+              <a:graphicData uri="http://schemas.openxmlformats.org/drawingml/2006/picture">
+                <pic:pic xmlns:pic="http://schemas.openxmlformats.org/drawingml/2006/picture">
+                  <pic:nvPicPr>
+                    <pic:cNvPr id="1" name=""/>
+                    <pic:cNvPicPr/>
+                  </pic:nvPicPr>
+                  <pic:blipFill>
+                    <a:blip r:embed="rId6"/>
+                    <a:stretch>
+                      <a:fillRect/>
+                    </a:stretch>
+                  </pic:blipFill>
+                  <pic:spPr>
+                    <a:xfrm>
+                      <a:off x="0" y="0"/>
+                      <a:ext cx="5943600" cy="1717040"/>
+                    </a:xfrm>
+                    <a:prstGeom prst="rect">
+                      <a:avLst/>
+                    </a:prstGeom>
+                  </pic:spPr>
+                </pic:pic>
+              </a:graphicData>
+            </a:graphic>
+          </wp:inline>
+        </w:drawing>
+      </w:r>
+    </w:p>
+    <w:p>
+      <w:pPr>
+        <w:rPr>
+          <w:rFonts w:ascii="Times New Roman" w:hAnsi="Times New Roman" w:cs="Times New Roman"/>
+          <w:sz w:val="28"/>
+          <w:szCs w:val="28"/>
+        </w:rPr>
+      </w:pPr>
+      <w:r>
+        <w:rPr>
+          <w:rFonts w:ascii="Times New Roman" w:hAnsi="Times New Roman" w:cs="Times New Roman"/>
+          <w:sz w:val="28"/>
+          <w:szCs w:val="28"/>
+        </w:rPr>
+        <w:t>Register:</w:t>
+      </w:r>
+    </w:p>
+    <w:p>
+      <w:pPr>
+        <w:pStyle w:val="NormalWeb"/>
+        <w:rPr>
+          <w:sz w:val="28"/>
+          <w:szCs w:val="28"/>
+        </w:rPr>
+      </w:pPr>
+      <w:r>
+        <w:rPr>
+          <w:noProof/>
+          <w:sz w:val="28"/>
+          <w:szCs w:val="28"/>
+        </w:rPr>
+        <w:drawing>
+          <wp:inline distT="0" distB="0" distL="0" distR="0" wp14:anchorId="4E0F6711" wp14:editId="0C5C890D">
+            <wp:extent cx="5943600" cy="3839210"/>
+            <wp:effectExtent l="0" t="0" r="0" b="8890"/>
+            <wp:docPr id="2" name="Picture 2"/>
             <wp:cNvGraphicFramePr>
               <a:graphicFrameLocks xmlns:a="http://schemas.openxmlformats.org/drawingml/2006/main" noChangeAspect="1"/>
             </wp:cNvGraphicFramePr>
@@ -3866,7 +3915,7 @@
                   <pic:spPr>
                     <a:xfrm>
                       <a:off x="0" y="0"/>
-                      <a:ext cx="5943600" cy="1717040"/>
+                      <a:ext cx="5943600" cy="3839210"/>
                     </a:xfrm>
                     <a:prstGeom prst="rect">
                       <a:avLst/>
@@ -3881,39 +3930,47 @@
     </w:p>
     <w:p>
       <w:pPr>
-        <w:rPr>
-          <w:rFonts w:ascii="Times New Roman" w:hAnsi="Times New Roman" w:cs="Times New Roman"/>
+        <w:pStyle w:val="NormalWeb"/>
+        <w:rPr>
           <w:sz w:val="28"/>
           <w:szCs w:val="28"/>
         </w:rPr>
       </w:pPr>
-      <w:r>
-        <w:rPr>
-          <w:rFonts w:ascii="Times New Roman" w:hAnsi="Times New Roman" w:cs="Times New Roman"/>
+    </w:p>
+    <w:p>
+      <w:pPr>
+        <w:pStyle w:val="NormalWeb"/>
+        <w:rPr>
           <w:sz w:val="28"/>
           <w:szCs w:val="28"/>
         </w:rPr>
-        <w:t>Register:</w:t>
-      </w:r>
-    </w:p>
-    <w:p>
-      <w:pPr>
-        <w:pStyle w:val="NormalWeb"/>
+      </w:pPr>
+      <w:r>
         <w:rPr>
           <w:sz w:val="28"/>
           <w:szCs w:val="28"/>
         </w:rPr>
-      </w:pPr>
+        <w:lastRenderedPageBreak/>
+        <w:t xml:space="preserve">Login: </w:t>
+      </w:r>
       <w:r>
         <w:rPr>
           <w:sz w:val="28"/>
           <w:szCs w:val="28"/>
         </w:rPr>
+        <w:br/>
+      </w:r>
+      <w:r>
+        <w:rPr>
+          <w:noProof/>
+          <w:sz w:val="28"/>
+          <w:szCs w:val="28"/>
+        </w:rPr>
         <w:drawing>
-          <wp:inline distT="0" distB="0" distL="0" distR="0" wp14:anchorId="4E0F6711" wp14:editId="0C5C890D">
-            <wp:extent cx="5943600" cy="3839210"/>
-            <wp:effectExtent l="0" t="0" r="0" b="8890"/>
-            <wp:docPr id="2" name="Picture 2"/>
+          <wp:inline distT="0" distB="0" distL="0" distR="0" wp14:anchorId="614C575B" wp14:editId="285B7930">
+            <wp:extent cx="5472849" cy="3550920"/>
+            <wp:effectExtent l="0" t="0" r="0" b="0"/>
+            <wp:docPr id="3" name="Picture 3"/>
             <wp:cNvGraphicFramePr>
               <a:graphicFrameLocks xmlns:a="http://schemas.openxmlformats.org/drawingml/2006/main" noChangeAspect="1"/>
             </wp:cNvGraphicFramePr>
@@ -3933,7 +3990,7 @@
                   <pic:spPr>
                     <a:xfrm>
                       <a:off x="0" y="0"/>
-                      <a:ext cx="5943600" cy="3839210"/>
+                      <a:ext cx="5474320" cy="3551874"/>
                     </a:xfrm>
                     <a:prstGeom prst="rect">
                       <a:avLst/>
@@ -3954,39 +4011,40 @@
           <w:szCs w:val="28"/>
         </w:rPr>
       </w:pPr>
-    </w:p>
-    <w:p>
-      <w:pPr>
-        <w:pStyle w:val="NormalWeb"/>
+      <w:r>
         <w:rPr>
           <w:sz w:val="28"/>
           <w:szCs w:val="28"/>
         </w:rPr>
-      </w:pPr>
+        <w:t>POST</w:t>
+      </w:r>
       <w:r>
         <w:rPr>
           <w:sz w:val="28"/>
           <w:szCs w:val="28"/>
         </w:rPr>
-        <w:t xml:space="preserve">Login: </w:t>
-      </w:r>
-      <w:r>
+        <w:t xml:space="preserve"> item: </w:t>
+      </w:r>
+    </w:p>
+    <w:p>
+      <w:pPr>
+        <w:pStyle w:val="NormalWeb"/>
         <w:rPr>
           <w:sz w:val="28"/>
           <w:szCs w:val="28"/>
         </w:rPr>
-        <w:br/>
-      </w:r>
-      <w:r>
-        <w:rPr>
+      </w:pPr>
+      <w:r>
+        <w:rPr>
+          <w:noProof/>
           <w:sz w:val="28"/>
           <w:szCs w:val="28"/>
         </w:rPr>
         <w:drawing>
-          <wp:inline distT="0" distB="0" distL="0" distR="0" wp14:anchorId="614C575B" wp14:editId="285B7930">
-            <wp:extent cx="5472849" cy="3550920"/>
+          <wp:inline distT="0" distB="0" distL="0" distR="0" wp14:anchorId="26539829" wp14:editId="2717FC71">
+            <wp:extent cx="5943600" cy="3188335"/>
             <wp:effectExtent l="0" t="0" r="0" b="0"/>
-            <wp:docPr id="3" name="Picture 3"/>
+            <wp:docPr id="5" name="Picture 5"/>
             <wp:cNvGraphicFramePr>
               <a:graphicFrameLocks xmlns:a="http://schemas.openxmlformats.org/drawingml/2006/main" noChangeAspect="1"/>
             </wp:cNvGraphicFramePr>
@@ -4006,7 +4064,7 @@
                   <pic:spPr>
                     <a:xfrm>
                       <a:off x="0" y="0"/>
-                      <a:ext cx="5474320" cy="3551874"/>
+                      <a:ext cx="5943600" cy="3188335"/>
                     </a:xfrm>
                     <a:prstGeom prst="rect">
                       <a:avLst/>
@@ -4032,34 +4090,50 @@
           <w:sz w:val="28"/>
           <w:szCs w:val="28"/>
         </w:rPr>
-        <w:t>POST</w:t>
+        <w:t>GET</w:t>
       </w:r>
       <w:r>
         <w:rPr>
           <w:sz w:val="28"/>
           <w:szCs w:val="28"/>
         </w:rPr>
-        <w:t xml:space="preserve"> item: </w:t>
-      </w:r>
-    </w:p>
-    <w:p>
-      <w:pPr>
-        <w:pStyle w:val="NormalWeb"/>
+        <w:t xml:space="preserve"> </w:t>
+      </w:r>
+      <w:r>
         <w:rPr>
           <w:sz w:val="28"/>
           <w:szCs w:val="28"/>
         </w:rPr>
-      </w:pPr>
+        <w:t>all items</w:t>
+      </w:r>
       <w:r>
         <w:rPr>
           <w:sz w:val="28"/>
           <w:szCs w:val="28"/>
         </w:rPr>
+        <w:t xml:space="preserve">: </w:t>
+      </w:r>
+    </w:p>
+    <w:p>
+      <w:pPr>
+        <w:pStyle w:val="NormalWeb"/>
+        <w:rPr>
+          <w:sz w:val="28"/>
+          <w:szCs w:val="28"/>
+        </w:rPr>
+      </w:pPr>
+      <w:r>
+        <w:rPr>
+          <w:noProof/>
+          <w:sz w:val="28"/>
+          <w:szCs w:val="28"/>
+        </w:rPr>
+        <w:lastRenderedPageBreak/>
         <w:drawing>
-          <wp:inline distT="0" distB="0" distL="0" distR="0" wp14:anchorId="26539829" wp14:editId="2717FC71">
-            <wp:extent cx="5943600" cy="3188335"/>
-            <wp:effectExtent l="0" t="0" r="0" b="0"/>
-            <wp:docPr id="5" name="Picture 5"/>
+          <wp:inline distT="0" distB="0" distL="0" distR="0" wp14:anchorId="2DD19B30" wp14:editId="0C1C941D">
+            <wp:extent cx="5943600" cy="3787775"/>
+            <wp:effectExtent l="0" t="0" r="0" b="3175"/>
+            <wp:docPr id="6" name="Picture 6"/>
             <wp:cNvGraphicFramePr>
               <a:graphicFrameLocks xmlns:a="http://schemas.openxmlformats.org/drawingml/2006/main" noChangeAspect="1"/>
             </wp:cNvGraphicFramePr>
@@ -4079,96 +4153,6 @@
                   <pic:spPr>
                     <a:xfrm>
                       <a:off x="0" y="0"/>
-                      <a:ext cx="5943600" cy="3188335"/>
-                    </a:xfrm>
-                    <a:prstGeom prst="rect">
-                      <a:avLst/>
-                    </a:prstGeom>
-                  </pic:spPr>
-                </pic:pic>
-              </a:graphicData>
-            </a:graphic>
-          </wp:inline>
-        </w:drawing>
-      </w:r>
-    </w:p>
-    <w:p>
-      <w:pPr>
-        <w:pStyle w:val="NormalWeb"/>
-        <w:rPr>
-          <w:sz w:val="28"/>
-          <w:szCs w:val="28"/>
-        </w:rPr>
-      </w:pPr>
-      <w:r>
-        <w:rPr>
-          <w:sz w:val="28"/>
-          <w:szCs w:val="28"/>
-        </w:rPr>
-        <w:lastRenderedPageBreak/>
-        <w:t>GET</w:t>
-      </w:r>
-      <w:r>
-        <w:rPr>
-          <w:sz w:val="28"/>
-          <w:szCs w:val="28"/>
-        </w:rPr>
-        <w:t xml:space="preserve"> </w:t>
-      </w:r>
-      <w:r>
-        <w:rPr>
-          <w:sz w:val="28"/>
-          <w:szCs w:val="28"/>
-        </w:rPr>
-        <w:t>all items</w:t>
-      </w:r>
-      <w:r>
-        <w:rPr>
-          <w:sz w:val="28"/>
-          <w:szCs w:val="28"/>
-        </w:rPr>
-        <w:t xml:space="preserve">: </w:t>
-      </w:r>
-      <w:bookmarkStart w:id="18" w:name="_GoBack"/>
-      <w:bookmarkEnd w:id="18"/>
-    </w:p>
-    <w:p>
-      <w:pPr>
-        <w:pStyle w:val="NormalWeb"/>
-        <w:rPr>
-          <w:sz w:val="28"/>
-          <w:szCs w:val="28"/>
-        </w:rPr>
-      </w:pPr>
-      <w:r>
-        <w:rPr>
-          <w:sz w:val="28"/>
-          <w:szCs w:val="28"/>
-        </w:rPr>
-        <w:drawing>
-          <wp:inline distT="0" distB="0" distL="0" distR="0" wp14:anchorId="2DD19B30" wp14:editId="0C1C941D">
-            <wp:extent cx="5943600" cy="3787775"/>
-            <wp:effectExtent l="0" t="0" r="0" b="3175"/>
-            <wp:docPr id="6" name="Picture 6"/>
-            <wp:cNvGraphicFramePr>
-              <a:graphicFrameLocks xmlns:a="http://schemas.openxmlformats.org/drawingml/2006/main" noChangeAspect="1"/>
-            </wp:cNvGraphicFramePr>
-            <a:graphic xmlns:a="http://schemas.openxmlformats.org/drawingml/2006/main">
-              <a:graphicData uri="http://schemas.openxmlformats.org/drawingml/2006/picture">
-                <pic:pic xmlns:pic="http://schemas.openxmlformats.org/drawingml/2006/picture">
-                  <pic:nvPicPr>
-                    <pic:cNvPr id="1" name=""/>
-                    <pic:cNvPicPr/>
-                  </pic:nvPicPr>
-                  <pic:blipFill>
-                    <a:blip r:embed="rId11"/>
-                    <a:stretch>
-                      <a:fillRect/>
-                    </a:stretch>
-                  </pic:blipFill>
-                  <pic:spPr>
-                    <a:xfrm>
-                      <a:off x="0" y="0"/>
                       <a:ext cx="5943600" cy="3787775"/>
                     </a:xfrm>
                     <a:prstGeom prst="rect">
@@ -4213,6 +4197,7 @@
       </w:r>
       <w:r>
         <w:rPr>
+          <w:noProof/>
           <w:sz w:val="28"/>
           <w:szCs w:val="28"/>
         </w:rPr>
@@ -4232,7 +4217,7 @@
                     <pic:cNvPicPr/>
                   </pic:nvPicPr>
                   <pic:blipFill>
-                    <a:blip r:embed="rId12"/>
+                    <a:blip r:embed="rId11"/>
                     <a:stretch>
                       <a:fillRect/>
                     </a:stretch>

--- a/interview_2/answers.docx
+++ b/interview_2/answers.docx
@@ -166,6 +166,7 @@
           <w:noProof/>
           <w:sz w:val="24"/>
           <w:szCs w:val="24"/>
+          <w:lang w:val="vi-VN"/>
         </w:rPr>
         <w:drawing>
           <wp:inline distT="0" distB="0" distL="0" distR="0" wp14:anchorId="652C4030" wp14:editId="463931E1">
@@ -281,6 +282,7 @@
           <w:rFonts w:ascii="Times New Roman" w:hAnsi="Times New Roman" w:cs="Times New Roman"/>
           <w:sz w:val="24"/>
           <w:szCs w:val="24"/>
+          <w:lang w:val="vi-VN"/>
         </w:rPr>
         <w:t>ORM (Object-Relational Mapping): kỹ thuật cho phép làm việc với cơ sở dữ liệu quan hệ mà không cần viết SQL thủ công</w:t>
       </w:r>
@@ -296,13 +298,15 @@
           <w:rFonts w:ascii="Times New Roman" w:hAnsi="Times New Roman" w:cs="Times New Roman"/>
           <w:sz w:val="24"/>
           <w:szCs w:val="24"/>
-        </w:rPr>
-      </w:pPr>
-      <w:r>
-        <w:rPr>
-          <w:rFonts w:ascii="Times New Roman" w:hAnsi="Times New Roman" w:cs="Times New Roman"/>
-          <w:sz w:val="24"/>
-          <w:szCs w:val="24"/>
+          <w:lang w:val="vi-VN"/>
+        </w:rPr>
+      </w:pPr>
+      <w:r>
+        <w:rPr>
+          <w:rFonts w:ascii="Times New Roman" w:hAnsi="Times New Roman" w:cs="Times New Roman"/>
+          <w:sz w:val="24"/>
+          <w:szCs w:val="24"/>
+          <w:lang w:val="vi-VN"/>
         </w:rPr>
         <w:t>Các kiểu dữ liệu ORM:</w:t>
       </w:r>
@@ -314,6 +318,7 @@
           <w:rFonts w:ascii="Times New Roman" w:hAnsi="Times New Roman" w:cs="Times New Roman"/>
           <w:sz w:val="24"/>
           <w:szCs w:val="24"/>
+          <w:lang w:val="vi-VN"/>
         </w:rPr>
       </w:pPr>
       <w:r>
@@ -322,6 +327,7 @@
           <w:rFonts w:ascii="Times New Roman" w:hAnsi="Times New Roman" w:cs="Times New Roman"/>
           <w:sz w:val="24"/>
           <w:szCs w:val="24"/>
+          <w:lang w:val="vi-VN"/>
         </w:rPr>
         <w:t>Model</w:t>
       </w:r>
@@ -330,6 +336,7 @@
           <w:rFonts w:ascii="Times New Roman" w:hAnsi="Times New Roman" w:cs="Times New Roman"/>
           <w:sz w:val="24"/>
           <w:szCs w:val="24"/>
+          <w:lang w:val="vi-VN"/>
         </w:rPr>
         <w:t>: Đại diện cho bảng trong cơ sở dữ liệu</w:t>
       </w:r>
@@ -341,6 +348,7 @@
           <w:rFonts w:ascii="Times New Roman" w:hAnsi="Times New Roman" w:cs="Times New Roman"/>
           <w:sz w:val="24"/>
           <w:szCs w:val="24"/>
+          <w:lang w:val="vi-VN"/>
         </w:rPr>
       </w:pPr>
       <w:r>
@@ -349,6 +357,7 @@
           <w:rFonts w:ascii="Times New Roman" w:hAnsi="Times New Roman" w:cs="Times New Roman"/>
           <w:sz w:val="24"/>
           <w:szCs w:val="24"/>
+          <w:lang w:val="vi-VN"/>
         </w:rPr>
         <w:t>Field</w:t>
       </w:r>
@@ -357,6 +366,7 @@
           <w:rFonts w:ascii="Times New Roman" w:hAnsi="Times New Roman" w:cs="Times New Roman"/>
           <w:sz w:val="24"/>
           <w:szCs w:val="24"/>
+          <w:lang w:val="vi-VN"/>
         </w:rPr>
         <w:t xml:space="preserve">: Các trường dữ liệu trong model, tương ứng với các cột trong bảng </w:t>
       </w:r>
@@ -372,13 +382,15 @@
           <w:rFonts w:ascii="Times New Roman" w:hAnsi="Times New Roman" w:cs="Times New Roman"/>
           <w:sz w:val="24"/>
           <w:szCs w:val="24"/>
-        </w:rPr>
-      </w:pPr>
-      <w:r>
-        <w:rPr>
-          <w:rFonts w:ascii="Times New Roman" w:hAnsi="Times New Roman" w:cs="Times New Roman"/>
-          <w:sz w:val="24"/>
-          <w:szCs w:val="24"/>
+          <w:lang w:val="vi-VN"/>
+        </w:rPr>
+      </w:pPr>
+      <w:r>
+        <w:rPr>
+          <w:rFonts w:ascii="Times New Roman" w:hAnsi="Times New Roman" w:cs="Times New Roman"/>
+          <w:sz w:val="24"/>
+          <w:szCs w:val="24"/>
+          <w:lang w:val="vi-VN"/>
         </w:rPr>
         <w:t>Các câu lệnh ORM cơ bản:</w:t>
       </w:r>
@@ -390,6 +402,7 @@
           <w:rFonts w:ascii="Times New Roman" w:hAnsi="Times New Roman" w:cs="Times New Roman"/>
           <w:sz w:val="24"/>
           <w:szCs w:val="24"/>
+          <w:lang w:val="vi-VN"/>
         </w:rPr>
       </w:pPr>
       <w:r>
@@ -398,35 +411,18 @@
           <w:rFonts w:ascii="Times New Roman" w:eastAsiaTheme="minorHAnsi" w:hAnsi="Times New Roman" w:cs="Times New Roman"/>
           <w:sz w:val="24"/>
           <w:szCs w:val="24"/>
-        </w:rPr>
-        <w:t xml:space="preserve">python manage.py </w:t>
-      </w:r>
-      <w:proofErr w:type="gramStart"/>
-      <w:r>
-        <w:rPr>
-          <w:rStyle w:val="HTMLCode"/>
-          <w:rFonts w:ascii="Times New Roman" w:eastAsiaTheme="minorHAnsi" w:hAnsi="Times New Roman" w:cs="Times New Roman"/>
-          <w:sz w:val="24"/>
-          <w:szCs w:val="24"/>
-        </w:rPr>
-        <w:t>makemigrations</w:t>
-      </w:r>
-      <w:r>
-        <w:rPr>
-          <w:rFonts w:ascii="Times New Roman" w:hAnsi="Times New Roman" w:cs="Times New Roman"/>
-          <w:sz w:val="24"/>
-          <w:szCs w:val="24"/>
-        </w:rPr>
-        <w:t xml:space="preserve">  -</w:t>
-      </w:r>
-      <w:proofErr w:type="gramEnd"/>
-      <w:r>
-        <w:rPr>
-          <w:rFonts w:ascii="Times New Roman" w:hAnsi="Times New Roman" w:cs="Times New Roman"/>
-          <w:sz w:val="24"/>
-          <w:szCs w:val="24"/>
-        </w:rPr>
-        <w:t xml:space="preserve"> Tạo các file migration dựa trên sự thay đổi của models</w:t>
+          <w:lang w:val="vi-VN"/>
+        </w:rPr>
+        <w:t>python manage.py makemigrations</w:t>
+      </w:r>
+      <w:r>
+        <w:rPr>
+          <w:rFonts w:ascii="Times New Roman" w:hAnsi="Times New Roman" w:cs="Times New Roman"/>
+          <w:sz w:val="24"/>
+          <w:szCs w:val="24"/>
+          <w:lang w:val="vi-VN"/>
+        </w:rPr>
+        <w:t xml:space="preserve">  - Tạo các file migration dựa trên sự thay đổi của models</w:t>
       </w:r>
     </w:p>
     <w:p>
@@ -436,13 +432,15 @@
           <w:rFonts w:ascii="Times New Roman" w:hAnsi="Times New Roman" w:cs="Times New Roman"/>
           <w:sz w:val="24"/>
           <w:szCs w:val="24"/>
-        </w:rPr>
-      </w:pPr>
-      <w:r>
-        <w:rPr>
-          <w:rFonts w:ascii="Times New Roman" w:hAnsi="Times New Roman" w:cs="Times New Roman"/>
-          <w:sz w:val="24"/>
-          <w:szCs w:val="24"/>
+          <w:lang w:val="vi-VN"/>
+        </w:rPr>
+      </w:pPr>
+      <w:r>
+        <w:rPr>
+          <w:rFonts w:ascii="Times New Roman" w:hAnsi="Times New Roman" w:cs="Times New Roman"/>
+          <w:sz w:val="24"/>
+          <w:szCs w:val="24"/>
+          <w:lang w:val="vi-VN"/>
         </w:rPr>
         <w:t>python manage.py migrate - Áp dụng các file migration vào cơ sở dữ liệu</w:t>
       </w:r>
@@ -454,8 +452,14 @@
           <w:ilvl w:val="0"/>
           <w:numId w:val="2"/>
         </w:numPr>
-      </w:pPr>
-      <w:r>
+        <w:rPr>
+          <w:lang w:val="vi-VN"/>
+        </w:rPr>
+      </w:pPr>
+      <w:r>
+        <w:rPr>
+          <w:lang w:val="vi-VN"/>
+        </w:rPr>
         <w:t>Các câu lệnh thao tác với Queryset:</w:t>
       </w:r>
     </w:p>
@@ -463,80 +467,78 @@
       <w:pPr>
         <w:pStyle w:val="NormalWeb"/>
         <w:ind w:firstLine="720"/>
+        <w:rPr>
+          <w:lang w:val="vi-VN"/>
+        </w:rPr>
       </w:pPr>
       <w:r>
         <w:rPr>
           <w:rStyle w:val="Strong"/>
+          <w:lang w:val="vi-VN"/>
         </w:rPr>
         <w:t>Tạo mới</w:t>
       </w:r>
       <w:r>
+        <w:rPr>
+          <w:lang w:val="vi-VN"/>
+        </w:rPr>
         <w:t xml:space="preserve">: </w:t>
       </w:r>
-      <w:proofErr w:type="gramStart"/>
       <w:r>
         <w:rPr>
           <w:rStyle w:val="HTMLCode"/>
           <w:rFonts w:ascii="Times New Roman" w:hAnsi="Times New Roman" w:cs="Times New Roman"/>
           <w:sz w:val="24"/>
           <w:szCs w:val="24"/>
-        </w:rPr>
-        <w:t>Model.objects.create</w:t>
-      </w:r>
-      <w:proofErr w:type="gramEnd"/>
-      <w:r>
-        <w:rPr>
-          <w:rStyle w:val="HTMLCode"/>
-          <w:rFonts w:ascii="Times New Roman" w:hAnsi="Times New Roman" w:cs="Times New Roman"/>
-          <w:sz w:val="24"/>
-          <w:szCs w:val="24"/>
-        </w:rPr>
-        <w:t>()</w:t>
+          <w:lang w:val="vi-VN"/>
+        </w:rPr>
+        <w:t>Model.objects.create()</w:t>
       </w:r>
     </w:p>
     <w:p>
       <w:pPr>
         <w:pStyle w:val="NormalWeb"/>
         <w:ind w:left="720"/>
+        <w:rPr>
+          <w:lang w:val="vi-VN"/>
+        </w:rPr>
       </w:pPr>
       <w:r>
         <w:rPr>
           <w:rStyle w:val="Strong"/>
+          <w:lang w:val="vi-VN"/>
         </w:rPr>
         <w:t>Lấy dữ liệu</w:t>
       </w:r>
       <w:r>
+        <w:rPr>
+          <w:lang w:val="vi-VN"/>
+        </w:rPr>
         <w:t xml:space="preserve">: </w:t>
       </w:r>
-      <w:proofErr w:type="gramStart"/>
       <w:r>
         <w:rPr>
           <w:rStyle w:val="HTMLCode"/>
           <w:rFonts w:ascii="Times New Roman" w:hAnsi="Times New Roman" w:cs="Times New Roman"/>
           <w:sz w:val="24"/>
           <w:szCs w:val="24"/>
-        </w:rPr>
-        <w:t>Model.objects.all(</w:t>
-      </w:r>
-      <w:proofErr w:type="gramEnd"/>
+          <w:lang w:val="vi-VN"/>
+        </w:rPr>
+        <w:t>Model.objects.all()</w:t>
+      </w:r>
+      <w:r>
+        <w:rPr>
+          <w:lang w:val="vi-VN"/>
+        </w:rPr>
+        <w:t xml:space="preserve"> hoặc </w:t>
+      </w:r>
       <w:r>
         <w:rPr>
           <w:rStyle w:val="HTMLCode"/>
           <w:rFonts w:ascii="Times New Roman" w:hAnsi="Times New Roman" w:cs="Times New Roman"/>
           <w:sz w:val="24"/>
           <w:szCs w:val="24"/>
-        </w:rPr>
-        <w:t>)</w:t>
-      </w:r>
-      <w:r>
-        <w:t xml:space="preserve"> hoặc </w:t>
-      </w:r>
-      <w:r>
-        <w:rPr>
-          <w:rStyle w:val="HTMLCode"/>
-          <w:rFonts w:ascii="Times New Roman" w:hAnsi="Times New Roman" w:cs="Times New Roman"/>
-          <w:sz w:val="24"/>
-          <w:szCs w:val="24"/>
+          <w:lang w:val="vi-VN"/>
         </w:rPr>
         <w:t>Model.objects.filter()</w:t>
       </w:r>
@@ -545,78 +547,73 @@
       <w:pPr>
         <w:pStyle w:val="NormalWeb"/>
         <w:ind w:left="720"/>
+        <w:rPr>
+          <w:lang w:val="vi-VN"/>
+        </w:rPr>
       </w:pPr>
       <w:r>
         <w:rPr>
           <w:rStyle w:val="Strong"/>
+          <w:lang w:val="vi-VN"/>
         </w:rPr>
         <w:t>Cập nhật</w:t>
       </w:r>
       <w:r>
+        <w:rPr>
+          <w:lang w:val="vi-VN"/>
+        </w:rPr>
         <w:t xml:space="preserve">: </w:t>
       </w:r>
-      <w:proofErr w:type="gramStart"/>
       <w:r>
         <w:rPr>
           <w:rStyle w:val="HTMLCode"/>
           <w:rFonts w:ascii="Times New Roman" w:hAnsi="Times New Roman" w:cs="Times New Roman"/>
           <w:sz w:val="24"/>
           <w:szCs w:val="24"/>
-        </w:rPr>
-        <w:t>Model.objects.filter</w:t>
-      </w:r>
-      <w:proofErr w:type="gramEnd"/>
-      <w:r>
-        <w:rPr>
-          <w:rStyle w:val="HTMLCode"/>
-          <w:rFonts w:ascii="Times New Roman" w:hAnsi="Times New Roman" w:cs="Times New Roman"/>
-          <w:sz w:val="24"/>
-          <w:szCs w:val="24"/>
-        </w:rPr>
-        <w:t>(id=1).update(field='value')</w:t>
+          <w:lang w:val="vi-VN"/>
+        </w:rPr>
+        <w:t>Model.objects.filter(id=1).update(field='value')</w:t>
       </w:r>
     </w:p>
     <w:p>
       <w:pPr>
         <w:pStyle w:val="NormalWeb"/>
         <w:ind w:left="720"/>
+        <w:rPr>
+          <w:lang w:val="vi-VN"/>
+        </w:rPr>
       </w:pPr>
       <w:r>
         <w:rPr>
           <w:rStyle w:val="Strong"/>
+          <w:lang w:val="vi-VN"/>
         </w:rPr>
         <w:t>Xóa</w:t>
       </w:r>
       <w:r>
+        <w:rPr>
+          <w:lang w:val="vi-VN"/>
+        </w:rPr>
         <w:t xml:space="preserve">: </w:t>
       </w:r>
-      <w:proofErr w:type="gramStart"/>
       <w:r>
         <w:rPr>
           <w:rStyle w:val="HTMLCode"/>
           <w:rFonts w:ascii="Times New Roman" w:hAnsi="Times New Roman" w:cs="Times New Roman"/>
           <w:sz w:val="24"/>
           <w:szCs w:val="24"/>
-        </w:rPr>
-        <w:t>Model.objects.filter</w:t>
-      </w:r>
-      <w:proofErr w:type="gramEnd"/>
-      <w:r>
-        <w:rPr>
-          <w:rStyle w:val="HTMLCode"/>
-          <w:rFonts w:ascii="Times New Roman" w:hAnsi="Times New Roman" w:cs="Times New Roman"/>
-          <w:sz w:val="24"/>
-          <w:szCs w:val="24"/>
-        </w:rPr>
-        <w:t>(id=1).delete()</w:t>
-      </w:r>
-    </w:p>
-    <w:p>
-      <w:pPr>
-        <w:rPr>
-          <w:rFonts w:ascii="Times New Roman" w:hAnsi="Times New Roman" w:cs="Times New Roman"/>
-          <w:sz w:val="24"/>
-          <w:szCs w:val="24"/>
+          <w:lang w:val="vi-VN"/>
+        </w:rPr>
+        <w:t>Model.objects.filter(id=1).delete()</w:t>
+      </w:r>
+    </w:p>
+    <w:p>
+      <w:pPr>
+        <w:rPr>
+          <w:rFonts w:ascii="Times New Roman" w:hAnsi="Times New Roman" w:cs="Times New Roman"/>
+          <w:sz w:val="24"/>
+          <w:szCs w:val="24"/>
+          <w:lang w:val="vi-VN"/>
         </w:rPr>
       </w:pPr>
     </w:p>
@@ -659,147 +656,67 @@
           <w:rFonts w:ascii="Times New Roman" w:hAnsi="Times New Roman" w:cs="Times New Roman"/>
           <w:sz w:val="24"/>
           <w:szCs w:val="24"/>
-        </w:rPr>
-      </w:pPr>
-      <w:r>
-        <w:rPr>
-          <w:rFonts w:ascii="Times New Roman" w:hAnsi="Times New Roman" w:cs="Times New Roman"/>
-          <w:sz w:val="24"/>
-          <w:szCs w:val="24"/>
-        </w:rPr>
-        <w:t>Function-based Views (FBV): Hàm nhận các đối tượng yêu cầu HTTP và trả về respond. Có cấu trúc rõ ràng và đơn giản, tuy nhiên không thể tái sử dụng mã khi có các logic giống nhau trong các views</w:t>
-      </w:r>
-    </w:p>
-    <w:p>
-      <w:pPr>
-        <w:rPr>
-          <w:rFonts w:ascii="Times New Roman" w:hAnsi="Times New Roman" w:cs="Times New Roman"/>
-          <w:sz w:val="24"/>
-          <w:szCs w:val="24"/>
-        </w:rPr>
-      </w:pPr>
-      <w:r>
-        <w:rPr>
-          <w:rFonts w:ascii="Times New Roman" w:hAnsi="Times New Roman" w:cs="Times New Roman"/>
-          <w:sz w:val="24"/>
-          <w:szCs w:val="24"/>
-        </w:rPr>
-        <w:t xml:space="preserve">Class-based Views (CBV): lớp đại diện cho các views, cho phép tái sử dụng mã và tách biệt các logic khác nhau theo phương thức HTTP (GET, POST, PUT, DELETE). Ưu điểm tái sử dụng code bằng cách kế thừa và sử dụng các lớp cơ bản như </w:t>
-      </w:r>
-      <w:r>
-        <w:rPr>
-          <w:rStyle w:val="HTMLCode"/>
-          <w:rFonts w:ascii="Times New Roman" w:eastAsiaTheme="minorHAnsi" w:hAnsi="Times New Roman" w:cs="Times New Roman"/>
-          <w:sz w:val="24"/>
-          <w:szCs w:val="24"/>
-        </w:rPr>
-        <w:t>ListView</w:t>
-      </w:r>
-      <w:r>
-        <w:rPr>
-          <w:rFonts w:ascii="Times New Roman" w:hAnsi="Times New Roman" w:cs="Times New Roman"/>
-          <w:sz w:val="24"/>
-          <w:szCs w:val="24"/>
-        </w:rPr>
-        <w:t xml:space="preserve">, </w:t>
-      </w:r>
-      <w:r>
-        <w:rPr>
-          <w:rStyle w:val="HTMLCode"/>
-          <w:rFonts w:ascii="Times New Roman" w:eastAsiaTheme="minorHAnsi" w:hAnsi="Times New Roman" w:cs="Times New Roman"/>
-          <w:sz w:val="24"/>
-          <w:szCs w:val="24"/>
-        </w:rPr>
-        <w:t>DetailView</w:t>
-      </w:r>
-      <w:r>
-        <w:rPr>
-          <w:rFonts w:ascii="Times New Roman" w:hAnsi="Times New Roman" w:cs="Times New Roman"/>
-          <w:sz w:val="24"/>
-          <w:szCs w:val="24"/>
-        </w:rPr>
-        <w:t xml:space="preserve">, </w:t>
-      </w:r>
-      <w:r>
-        <w:rPr>
-          <w:rStyle w:val="HTMLCode"/>
-          <w:rFonts w:ascii="Times New Roman" w:eastAsiaTheme="minorHAnsi" w:hAnsi="Times New Roman" w:cs="Times New Roman"/>
-          <w:sz w:val="24"/>
-          <w:szCs w:val="24"/>
-        </w:rPr>
-        <w:t>CreateView</w:t>
+          <w:lang w:val="vi-VN"/>
+        </w:rPr>
+      </w:pPr>
+      <w:r>
+        <w:rPr>
+          <w:rFonts w:ascii="Times New Roman" w:hAnsi="Times New Roman" w:cs="Times New Roman"/>
+          <w:b/>
+          <w:sz w:val="24"/>
+          <w:szCs w:val="24"/>
+          <w:lang w:val="vi-VN"/>
+        </w:rPr>
+        <w:t>Function-based Views (FBV)</w:t>
+      </w:r>
+      <w:r>
+        <w:rPr>
+          <w:rFonts w:ascii="Times New Roman" w:hAnsi="Times New Roman" w:cs="Times New Roman"/>
+          <w:sz w:val="24"/>
+          <w:szCs w:val="24"/>
+          <w:lang w:val="vi-VN"/>
+        </w:rPr>
+        <w:t>: Hàm nhận các đối tượng yêu cầu HTTP và trả về respond. Có cấu trúc rõ ràng và đơn giản, tuy nhiên không thể tái sử dụng mã khi có các logic giống nhau trong các views</w:t>
+      </w:r>
+    </w:p>
+    <w:p>
+      <w:pPr>
+        <w:rPr>
+          <w:rFonts w:ascii="Times New Roman" w:hAnsi="Times New Roman" w:cs="Times New Roman"/>
+          <w:sz w:val="24"/>
+          <w:szCs w:val="24"/>
+          <w:lang w:val="vi-VN"/>
+        </w:rPr>
+      </w:pPr>
+      <w:r>
+        <w:rPr>
+          <w:rFonts w:ascii="Times New Roman" w:hAnsi="Times New Roman" w:cs="Times New Roman"/>
+          <w:b/>
+          <w:sz w:val="24"/>
+          <w:szCs w:val="24"/>
+          <w:lang w:val="vi-VN"/>
+        </w:rPr>
+        <w:t>Class-based Views (CBV)</w:t>
+      </w:r>
+      <w:r>
+        <w:rPr>
+          <w:rFonts w:ascii="Times New Roman" w:hAnsi="Times New Roman" w:cs="Times New Roman"/>
+          <w:sz w:val="24"/>
+          <w:szCs w:val="24"/>
+          <w:lang w:val="vi-VN"/>
+        </w:rPr>
+        <w:t>: lớp đại diện cho các views, cho phép tái sử dụng mã và tách biệt các logic khác nhau theo phương thức HTTP (GET, POST, PUT, DELETE). Ưu điểm tái sử dụng code bằng cách kế thừa</w:t>
       </w:r>
       <w:bookmarkEnd w:id="2"/>
       <w:bookmarkEnd w:id="3"/>
-    </w:p>
-    <w:p>
-      <w:pPr>
-        <w:rPr>
-          <w:rFonts w:ascii="Times New Roman" w:hAnsi="Times New Roman" w:cs="Times New Roman"/>
-          <w:sz w:val="24"/>
-          <w:szCs w:val="24"/>
-        </w:rPr>
-      </w:pPr>
-    </w:p>
-    <w:p>
-      <w:pPr>
-        <w:rPr>
-          <w:rFonts w:ascii="Times New Roman" w:hAnsi="Times New Roman" w:cs="Times New Roman"/>
-          <w:b/>
-          <w:sz w:val="24"/>
-          <w:szCs w:val="24"/>
-          <w:lang w:val="vi-VN"/>
-        </w:rPr>
-      </w:pPr>
-      <w:r>
-        <w:rPr>
-          <w:rFonts w:ascii="Times New Roman" w:hAnsi="Times New Roman" w:cs="Times New Roman"/>
-          <w:b/>
-          <w:sz w:val="24"/>
-          <w:szCs w:val="24"/>
-          <w:lang w:val="vi-VN"/>
-        </w:rPr>
-        <w:t xml:space="preserve">8. </w:t>
-      </w:r>
-      <w:bookmarkStart w:id="4" w:name="OLE_LINK5"/>
-      <w:bookmarkStart w:id="5" w:name="OLE_LINK6"/>
-      <w:r>
-        <w:rPr>
-          <w:rFonts w:ascii="Times New Roman" w:hAnsi="Times New Roman" w:cs="Times New Roman"/>
-          <w:b/>
-          <w:sz w:val="24"/>
-          <w:szCs w:val="24"/>
-          <w:lang w:val="vi-VN"/>
-        </w:rPr>
-        <w:t>Authentication và Authorization</w:t>
-      </w:r>
-      <w:bookmarkEnd w:id="4"/>
-      <w:bookmarkEnd w:id="5"/>
-    </w:p>
-    <w:p>
-      <w:pPr>
-        <w:rPr>
-          <w:rFonts w:ascii="Times New Roman" w:hAnsi="Times New Roman" w:cs="Times New Roman"/>
-          <w:sz w:val="24"/>
-          <w:szCs w:val="24"/>
-        </w:rPr>
-      </w:pPr>
-    </w:p>
-    <w:p>
-      <w:pPr>
-        <w:rPr>
-          <w:rFonts w:ascii="Times New Roman" w:hAnsi="Times New Roman" w:cs="Times New Roman"/>
-          <w:sz w:val="24"/>
-          <w:szCs w:val="24"/>
-        </w:rPr>
-      </w:pPr>
-      <w:r>
-        <w:rPr>
-          <w:rFonts w:ascii="Times New Roman" w:hAnsi="Times New Roman" w:cs="Times New Roman"/>
-          <w:sz w:val="24"/>
-          <w:szCs w:val="24"/>
-        </w:rPr>
-        <w:t>Authentication (Xác thực): xác thực người dùng thông qua việc đăng nhập</w:t>
+      <w:r>
+        <w:rPr>
+          <w:rFonts w:ascii="Times New Roman" w:hAnsi="Times New Roman" w:cs="Times New Roman"/>
+          <w:sz w:val="24"/>
+          <w:szCs w:val="24"/>
+          <w:lang w:val="vi-VN"/>
+        </w:rPr>
+        <w:t xml:space="preserve">. Một số CBV có sẵn: </w:t>
       </w:r>
     </w:p>
     <w:p>
@@ -809,48 +726,32 @@
           <w:ilvl w:val="0"/>
           <w:numId w:val="2"/>
         </w:numPr>
-        <w:rPr>
-          <w:rStyle w:val="HTMLCode"/>
-          <w:rFonts w:ascii="Times New Roman" w:eastAsiaTheme="minorHAnsi" w:hAnsi="Times New Roman" w:cs="Times New Roman"/>
-          <w:sz w:val="24"/>
-          <w:szCs w:val="24"/>
-        </w:rPr>
-      </w:pPr>
-      <w:r>
-        <w:rPr>
-          <w:rFonts w:ascii="Times New Roman" w:hAnsi="Times New Roman" w:cs="Times New Roman"/>
-          <w:sz w:val="24"/>
-          <w:szCs w:val="24"/>
-        </w:rPr>
-        <w:t xml:space="preserve">Sử dụng </w:t>
-      </w:r>
-      <w:proofErr w:type="gramStart"/>
-      <w:r>
-        <w:rPr>
-          <w:rFonts w:ascii="Times New Roman" w:hAnsi="Times New Roman" w:cs="Times New Roman"/>
-          <w:sz w:val="24"/>
-          <w:szCs w:val="24"/>
-        </w:rPr>
-        <w:t xml:space="preserve">module  </w:t>
-      </w:r>
-      <w:r>
-        <w:rPr>
-          <w:rStyle w:val="HTMLCode"/>
-          <w:rFonts w:ascii="Times New Roman" w:eastAsiaTheme="minorHAnsi" w:hAnsi="Times New Roman" w:cs="Times New Roman"/>
-          <w:sz w:val="24"/>
-          <w:szCs w:val="24"/>
-        </w:rPr>
-        <w:t>django</w:t>
-      </w:r>
-      <w:proofErr w:type="gramEnd"/>
-      <w:r>
-        <w:rPr>
-          <w:rStyle w:val="HTMLCode"/>
-          <w:rFonts w:ascii="Times New Roman" w:eastAsiaTheme="minorHAnsi" w:hAnsi="Times New Roman" w:cs="Times New Roman"/>
-          <w:sz w:val="24"/>
-          <w:szCs w:val="24"/>
-        </w:rPr>
-        <w:t>.contrib.auth</w:t>
+        <w:spacing w:before="100" w:beforeAutospacing="1" w:after="100" w:afterAutospacing="1" w:line="240" w:lineRule="auto"/>
+        <w:rPr>
+          <w:rFonts w:ascii="Times New Roman" w:eastAsia="Times New Roman" w:hAnsi="Times New Roman" w:cs="Times New Roman"/>
+          <w:sz w:val="24"/>
+          <w:szCs w:val="24"/>
+          <w:lang w:val="vi-VN"/>
+        </w:rPr>
+      </w:pPr>
+      <w:r>
+        <w:rPr>
+          <w:rFonts w:ascii="Times New Roman" w:eastAsia="Times New Roman" w:hAnsi="Times New Roman" w:cs="Times New Roman"/>
+          <w:bCs/>
+          <w:sz w:val="24"/>
+          <w:szCs w:val="24"/>
+          <w:lang w:val="vi-VN"/>
+        </w:rPr>
+        <w:t>TemplateView</w:t>
+      </w:r>
+      <w:r>
+        <w:rPr>
+          <w:rFonts w:ascii="Times New Roman" w:eastAsia="Times New Roman" w:hAnsi="Times New Roman" w:cs="Times New Roman"/>
+          <w:sz w:val="24"/>
+          <w:szCs w:val="24"/>
+          <w:lang w:val="vi-VN"/>
+        </w:rPr>
+        <w:t>: Hiển thị một template với các context.</w:t>
       </w:r>
     </w:p>
     <w:p>
@@ -860,91 +761,32 @@
           <w:ilvl w:val="0"/>
           <w:numId w:val="2"/>
         </w:numPr>
-        <w:rPr>
-          <w:rFonts w:ascii="Times New Roman" w:hAnsi="Times New Roman" w:cs="Times New Roman"/>
-          <w:sz w:val="24"/>
-          <w:szCs w:val="24"/>
-        </w:rPr>
-      </w:pPr>
-      <w:r>
-        <w:rPr>
-          <w:rFonts w:ascii="Times New Roman" w:hAnsi="Times New Roman" w:cs="Times New Roman"/>
-          <w:sz w:val="24"/>
-          <w:szCs w:val="24"/>
-        </w:rPr>
-        <w:lastRenderedPageBreak/>
-        <w:t xml:space="preserve">Django có sẵn </w:t>
-      </w:r>
-      <w:r>
-        <w:rPr>
-          <w:rStyle w:val="HTMLCode"/>
-          <w:rFonts w:ascii="Times New Roman" w:eastAsiaTheme="minorHAnsi" w:hAnsi="Times New Roman" w:cs="Times New Roman"/>
-          <w:sz w:val="24"/>
-          <w:szCs w:val="24"/>
-        </w:rPr>
-        <w:t>LoginView</w:t>
-      </w:r>
-      <w:r>
-        <w:rPr>
-          <w:rStyle w:val="HTMLCode"/>
-          <w:rFonts w:ascii="Times New Roman" w:eastAsiaTheme="minorHAnsi" w:hAnsi="Times New Roman" w:cs="Times New Roman"/>
-          <w:sz w:val="24"/>
-          <w:szCs w:val="24"/>
-        </w:rPr>
-        <w:t xml:space="preserve"> LogoutView</w:t>
-      </w:r>
-      <w:r>
-        <w:rPr>
-          <w:rFonts w:ascii="Times New Roman" w:hAnsi="Times New Roman" w:cs="Times New Roman"/>
-          <w:sz w:val="24"/>
-          <w:szCs w:val="24"/>
-        </w:rPr>
-        <w:t xml:space="preserve"> và phương thức </w:t>
-      </w:r>
-      <w:proofErr w:type="gramStart"/>
-      <w:r>
-        <w:rPr>
-          <w:rStyle w:val="HTMLCode"/>
-          <w:rFonts w:ascii="Times New Roman" w:eastAsiaTheme="minorHAnsi" w:hAnsi="Times New Roman" w:cs="Times New Roman"/>
-          <w:sz w:val="24"/>
-          <w:szCs w:val="24"/>
-        </w:rPr>
-        <w:t>authenticate(</w:t>
-      </w:r>
-      <w:proofErr w:type="gramEnd"/>
-      <w:r>
-        <w:rPr>
-          <w:rStyle w:val="HTMLCode"/>
-          <w:rFonts w:ascii="Times New Roman" w:eastAsiaTheme="minorHAnsi" w:hAnsi="Times New Roman" w:cs="Times New Roman"/>
-          <w:sz w:val="24"/>
-          <w:szCs w:val="24"/>
-        </w:rPr>
-        <w:t>)</w:t>
-      </w:r>
-      <w:r>
-        <w:rPr>
-          <w:rFonts w:ascii="Times New Roman" w:hAnsi="Times New Roman" w:cs="Times New Roman"/>
-          <w:sz w:val="24"/>
-          <w:szCs w:val="24"/>
-        </w:rPr>
-        <w:t xml:space="preserve"> để xử lý việc đăng nhập.</w:t>
-      </w:r>
-    </w:p>
-    <w:p>
-      <w:pPr>
-        <w:rPr>
-          <w:rFonts w:ascii="Times New Roman" w:hAnsi="Times New Roman" w:cs="Times New Roman"/>
-          <w:sz w:val="24"/>
-          <w:szCs w:val="24"/>
-        </w:rPr>
-      </w:pPr>
-      <w:r>
-        <w:rPr>
-          <w:rFonts w:ascii="Times New Roman" w:hAnsi="Times New Roman" w:cs="Times New Roman"/>
-          <w:sz w:val="24"/>
-          <w:szCs w:val="24"/>
-        </w:rPr>
-        <w:t>Authorization (Ủy quyền): quá trình kiểm tra xem người dùng đã xác thực có quyền truy cập vào tài nguyên, hành động cụ thể nào đó hay không</w:t>
+        <w:spacing w:before="100" w:beforeAutospacing="1" w:after="100" w:afterAutospacing="1" w:line="240" w:lineRule="auto"/>
+        <w:rPr>
+          <w:rFonts w:ascii="Times New Roman" w:eastAsia="Times New Roman" w:hAnsi="Times New Roman" w:cs="Times New Roman"/>
+          <w:sz w:val="24"/>
+          <w:szCs w:val="24"/>
+          <w:lang w:val="vi-VN"/>
+        </w:rPr>
+      </w:pPr>
+      <w:r>
+        <w:rPr>
+          <w:rFonts w:ascii="Times New Roman" w:eastAsia="Times New Roman" w:hAnsi="Times New Roman" w:cs="Times New Roman"/>
+          <w:bCs/>
+          <w:sz w:val="24"/>
+          <w:szCs w:val="24"/>
+          <w:lang w:val="vi-VN"/>
+        </w:rPr>
+        <w:t>ListView</w:t>
+      </w:r>
+      <w:r>
+        <w:rPr>
+          <w:rFonts w:ascii="Times New Roman" w:eastAsia="Times New Roman" w:hAnsi="Times New Roman" w:cs="Times New Roman"/>
+          <w:sz w:val="24"/>
+          <w:szCs w:val="24"/>
+          <w:lang w:val="vi-VN"/>
+        </w:rPr>
+        <w:t>: Hiển thị danh sách các đối tượng từ cơ sở dữ liệu.</w:t>
       </w:r>
     </w:p>
     <w:p>
@@ -954,70 +796,41 @@
           <w:ilvl w:val="0"/>
           <w:numId w:val="2"/>
         </w:numPr>
-        <w:rPr>
-          <w:rFonts w:ascii="Times New Roman" w:hAnsi="Times New Roman" w:cs="Times New Roman"/>
-          <w:sz w:val="24"/>
-          <w:szCs w:val="24"/>
-        </w:rPr>
-      </w:pPr>
-      <w:r>
-        <w:rPr>
-          <w:rFonts w:ascii="Times New Roman" w:hAnsi="Times New Roman" w:cs="Times New Roman"/>
-          <w:sz w:val="24"/>
-          <w:szCs w:val="24"/>
-        </w:rPr>
-        <w:t xml:space="preserve">Django cung cấp hệ thống phân quyền thông qua các </w:t>
-      </w:r>
-      <w:r>
-        <w:rPr>
-          <w:rStyle w:val="HTMLCode"/>
-          <w:rFonts w:ascii="Times New Roman" w:eastAsiaTheme="minorHAnsi" w:hAnsi="Times New Roman" w:cs="Times New Roman"/>
-          <w:sz w:val="24"/>
-          <w:szCs w:val="24"/>
-        </w:rPr>
-        <w:t>permissions</w:t>
-      </w:r>
-      <w:r>
-        <w:rPr>
-          <w:rFonts w:ascii="Times New Roman" w:hAnsi="Times New Roman" w:cs="Times New Roman"/>
-          <w:sz w:val="24"/>
-          <w:szCs w:val="24"/>
-        </w:rPr>
-        <w:t xml:space="preserve">, </w:t>
-      </w:r>
-      <w:r>
-        <w:rPr>
-          <w:rStyle w:val="HTMLCode"/>
-          <w:rFonts w:ascii="Times New Roman" w:eastAsiaTheme="minorHAnsi" w:hAnsi="Times New Roman" w:cs="Times New Roman"/>
-          <w:sz w:val="24"/>
-          <w:szCs w:val="24"/>
-        </w:rPr>
-        <w:t>groups</w:t>
-      </w:r>
-      <w:r>
-        <w:rPr>
-          <w:rFonts w:ascii="Times New Roman" w:hAnsi="Times New Roman" w:cs="Times New Roman"/>
-          <w:sz w:val="24"/>
-          <w:szCs w:val="24"/>
-        </w:rPr>
-        <w:t xml:space="preserve">, và </w:t>
-      </w:r>
-      <w:r>
-        <w:rPr>
-          <w:rStyle w:val="HTMLCode"/>
-          <w:rFonts w:ascii="Times New Roman" w:eastAsiaTheme="minorHAnsi" w:hAnsi="Times New Roman" w:cs="Times New Roman"/>
-          <w:sz w:val="24"/>
-          <w:szCs w:val="24"/>
-        </w:rPr>
-        <w:t>decorators</w:t>
-      </w:r>
-      <w:r>
-        <w:rPr>
-          <w:rFonts w:ascii="Times New Roman" w:hAnsi="Times New Roman" w:cs="Times New Roman"/>
-          <w:sz w:val="24"/>
-          <w:szCs w:val="24"/>
-        </w:rPr>
-        <w:t xml:space="preserve"> để xác định quyền truy cập của người dùng vào các view</w:t>
+        <w:spacing w:before="100" w:beforeAutospacing="1" w:after="100" w:afterAutospacing="1" w:line="240" w:lineRule="auto"/>
+        <w:rPr>
+          <w:rFonts w:ascii="Times New Roman" w:eastAsia="Times New Roman" w:hAnsi="Times New Roman" w:cs="Times New Roman"/>
+          <w:sz w:val="24"/>
+          <w:szCs w:val="24"/>
+          <w:lang w:val="vi-VN"/>
+        </w:rPr>
+      </w:pPr>
+      <w:r>
+        <w:rPr>
+          <w:rFonts w:ascii="Times New Roman" w:eastAsia="Times New Roman" w:hAnsi="Times New Roman" w:cs="Times New Roman"/>
+          <w:bCs/>
+          <w:sz w:val="24"/>
+          <w:szCs w:val="24"/>
+          <w:lang w:val="vi-VN"/>
+        </w:rPr>
+        <w:t>DetailView</w:t>
+      </w:r>
+      <w:r>
+        <w:rPr>
+          <w:rFonts w:ascii="Times New Roman" w:eastAsia="Times New Roman" w:hAnsi="Times New Roman" w:cs="Times New Roman"/>
+          <w:sz w:val="24"/>
+          <w:szCs w:val="24"/>
+          <w:lang w:val="vi-VN"/>
+        </w:rPr>
+        <w:t>: Hiển thị chi tiết</w:t>
+      </w:r>
+      <w:r>
+        <w:rPr>
+          <w:rFonts w:ascii="Times New Roman" w:eastAsia="Times New Roman" w:hAnsi="Times New Roman" w:cs="Times New Roman"/>
+          <w:sz w:val="24"/>
+          <w:szCs w:val="24"/>
+          <w:lang w:val="vi-VN"/>
+        </w:rPr>
+        <w:t xml:space="preserve"> một đối tượng từ cơ sở dữ liệu (1 bài viết, 1 sản phẩm)</w:t>
       </w:r>
     </w:p>
     <w:p>
@@ -1027,19 +840,408 @@
           <w:ilvl w:val="0"/>
           <w:numId w:val="2"/>
         </w:numPr>
-        <w:rPr>
-          <w:rFonts w:ascii="Times New Roman" w:hAnsi="Times New Roman" w:cs="Times New Roman"/>
-          <w:sz w:val="24"/>
-          <w:szCs w:val="24"/>
-        </w:rPr>
-      </w:pPr>
-      <w:r>
+        <w:spacing w:before="100" w:beforeAutospacing="1" w:after="100" w:afterAutospacing="1" w:line="240" w:lineRule="auto"/>
         <w:rPr>
           <w:rFonts w:ascii="Times New Roman" w:eastAsia="Times New Roman" w:hAnsi="Times New Roman" w:cs="Times New Roman"/>
-          <w:b/>
+          <w:sz w:val="24"/>
+          <w:szCs w:val="24"/>
+          <w:lang w:val="vi-VN"/>
+        </w:rPr>
+      </w:pPr>
+      <w:r>
+        <w:rPr>
+          <w:rFonts w:ascii="Times New Roman" w:eastAsia="Times New Roman" w:hAnsi="Times New Roman" w:cs="Times New Roman"/>
           <w:bCs/>
           <w:sz w:val="24"/>
           <w:szCs w:val="24"/>
+          <w:lang w:val="vi-VN"/>
+        </w:rPr>
+        <w:t>CreateView, UpdateView, DeleteView</w:t>
+      </w:r>
+      <w:r>
+        <w:rPr>
+          <w:rFonts w:ascii="Times New Roman" w:eastAsia="Times New Roman" w:hAnsi="Times New Roman" w:cs="Times New Roman"/>
+          <w:sz w:val="24"/>
+          <w:szCs w:val="24"/>
+          <w:lang w:val="vi-VN"/>
+        </w:rPr>
+        <w:t xml:space="preserve">: </w:t>
+      </w:r>
+      <w:r>
+        <w:rPr>
+          <w:rFonts w:ascii="Times New Roman" w:eastAsia="Times New Roman" w:hAnsi="Times New Roman" w:cs="Times New Roman"/>
+          <w:sz w:val="24"/>
+          <w:szCs w:val="24"/>
+          <w:lang w:val="vi-VN"/>
+        </w:rPr>
+        <w:t>Tạo, cập nhật, và xóa đối tượng</w:t>
+      </w:r>
+    </w:p>
+    <w:p>
+      <w:pPr>
+        <w:pStyle w:val="ListParagraph"/>
+        <w:numPr>
+          <w:ilvl w:val="0"/>
+          <w:numId w:val="2"/>
+        </w:numPr>
+        <w:rPr>
+          <w:rFonts w:ascii="Times New Roman" w:hAnsi="Times New Roman" w:cs="Times New Roman"/>
+          <w:sz w:val="24"/>
+          <w:szCs w:val="24"/>
+          <w:lang w:val="vi-VN"/>
+        </w:rPr>
+      </w:pPr>
+      <w:r>
+        <w:rPr>
+          <w:rFonts w:ascii="Times New Roman" w:hAnsi="Times New Roman" w:cs="Times New Roman"/>
+          <w:sz w:val="24"/>
+          <w:szCs w:val="24"/>
+          <w:lang w:val="vi-VN"/>
+        </w:rPr>
+        <w:t>RedirectView</w:t>
+      </w:r>
+      <w:r>
+        <w:rPr>
+          <w:rFonts w:ascii="Times New Roman" w:hAnsi="Times New Roman" w:cs="Times New Roman"/>
+          <w:sz w:val="24"/>
+          <w:szCs w:val="24"/>
+          <w:lang w:val="vi-VN"/>
+        </w:rPr>
+        <w:t>: chuyển hướng tới URL khác</w:t>
+      </w:r>
+    </w:p>
+    <w:p>
+      <w:pPr>
+        <w:pStyle w:val="ListParagraph"/>
+        <w:numPr>
+          <w:ilvl w:val="0"/>
+          <w:numId w:val="2"/>
+        </w:numPr>
+        <w:rPr>
+          <w:rFonts w:ascii="Times New Roman" w:hAnsi="Times New Roman" w:cs="Times New Roman"/>
+          <w:sz w:val="24"/>
+          <w:szCs w:val="24"/>
+          <w:lang w:val="vi-VN"/>
+        </w:rPr>
+      </w:pPr>
+      <w:r>
+        <w:rPr>
+          <w:rStyle w:val="HTMLCode"/>
+          <w:rFonts w:ascii="Times New Roman" w:eastAsiaTheme="minorHAnsi" w:hAnsi="Times New Roman" w:cs="Times New Roman"/>
+          <w:bCs/>
+          <w:sz w:val="24"/>
+          <w:szCs w:val="24"/>
+          <w:lang w:val="vi-VN"/>
+        </w:rPr>
+        <w:t>FormView</w:t>
+      </w:r>
+      <w:r>
+        <w:rPr>
+          <w:rFonts w:ascii="Times New Roman" w:hAnsi="Times New Roman" w:cs="Times New Roman"/>
+          <w:sz w:val="24"/>
+          <w:szCs w:val="24"/>
+          <w:lang w:val="vi-VN"/>
+        </w:rPr>
+        <w:t>: Hiển thị và xử</w:t>
+      </w:r>
+      <w:r>
+        <w:rPr>
+          <w:rFonts w:ascii="Times New Roman" w:hAnsi="Times New Roman" w:cs="Times New Roman"/>
+          <w:sz w:val="24"/>
+          <w:szCs w:val="24"/>
+          <w:lang w:val="vi-VN"/>
+        </w:rPr>
+        <w:t xml:space="preserve"> lý form</w:t>
+      </w:r>
+    </w:p>
+    <w:p>
+      <w:pPr>
+        <w:rPr>
+          <w:rFonts w:ascii="Times New Roman" w:hAnsi="Times New Roman" w:cs="Times New Roman"/>
+          <w:b/>
+          <w:sz w:val="24"/>
+          <w:szCs w:val="24"/>
+          <w:lang w:val="vi-VN"/>
+        </w:rPr>
+      </w:pPr>
+      <w:r>
+        <w:rPr>
+          <w:rFonts w:ascii="Times New Roman" w:hAnsi="Times New Roman" w:cs="Times New Roman"/>
+          <w:b/>
+          <w:sz w:val="24"/>
+          <w:szCs w:val="24"/>
+          <w:lang w:val="vi-VN"/>
+        </w:rPr>
+        <w:lastRenderedPageBreak/>
+        <w:t xml:space="preserve">8. </w:t>
+      </w:r>
+      <w:bookmarkStart w:id="4" w:name="OLE_LINK5"/>
+      <w:bookmarkStart w:id="5" w:name="OLE_LINK6"/>
+      <w:r>
+        <w:rPr>
+          <w:rFonts w:ascii="Times New Roman" w:hAnsi="Times New Roman" w:cs="Times New Roman"/>
+          <w:b/>
+          <w:sz w:val="24"/>
+          <w:szCs w:val="24"/>
+          <w:lang w:val="vi-VN"/>
+        </w:rPr>
+        <w:t>Authentication và Authorization</w:t>
+      </w:r>
+      <w:bookmarkEnd w:id="4"/>
+      <w:bookmarkEnd w:id="5"/>
+    </w:p>
+    <w:p>
+      <w:pPr>
+        <w:rPr>
+          <w:rFonts w:ascii="Times New Roman" w:hAnsi="Times New Roman" w:cs="Times New Roman"/>
+          <w:sz w:val="24"/>
+          <w:szCs w:val="24"/>
+          <w:lang w:val="vi-VN"/>
+        </w:rPr>
+      </w:pPr>
+      <w:r>
+        <w:rPr>
+          <w:rFonts w:ascii="Times New Roman" w:hAnsi="Times New Roman" w:cs="Times New Roman"/>
+          <w:sz w:val="24"/>
+          <w:szCs w:val="24"/>
+          <w:lang w:val="vi-VN"/>
+        </w:rPr>
+        <w:t>Authentication (Xác thực): xác thực người dùng thông qua việc đăng nhập</w:t>
+      </w:r>
+    </w:p>
+    <w:p>
+      <w:pPr>
+        <w:pStyle w:val="ListParagraph"/>
+        <w:numPr>
+          <w:ilvl w:val="0"/>
+          <w:numId w:val="2"/>
+        </w:numPr>
+        <w:rPr>
+          <w:rStyle w:val="HTMLCode"/>
+          <w:rFonts w:ascii="Times New Roman" w:eastAsiaTheme="minorHAnsi" w:hAnsi="Times New Roman" w:cs="Times New Roman"/>
+          <w:sz w:val="24"/>
+          <w:szCs w:val="24"/>
+          <w:lang w:val="vi-VN"/>
+        </w:rPr>
+      </w:pPr>
+      <w:r>
+        <w:rPr>
+          <w:rFonts w:ascii="Times New Roman" w:hAnsi="Times New Roman" w:cs="Times New Roman"/>
+          <w:sz w:val="24"/>
+          <w:szCs w:val="24"/>
+          <w:lang w:val="vi-VN"/>
+        </w:rPr>
+        <w:t xml:space="preserve">Sử dụng module  </w:t>
+      </w:r>
+      <w:r>
+        <w:rPr>
+          <w:rStyle w:val="HTMLCode"/>
+          <w:rFonts w:ascii="Times New Roman" w:eastAsiaTheme="minorHAnsi" w:hAnsi="Times New Roman" w:cs="Times New Roman"/>
+          <w:i/>
+          <w:sz w:val="24"/>
+          <w:szCs w:val="24"/>
+          <w:lang w:val="vi-VN"/>
+        </w:rPr>
+        <w:t>django.contrib.auth</w:t>
+      </w:r>
+    </w:p>
+    <w:p>
+      <w:pPr>
+        <w:pStyle w:val="ListParagraph"/>
+        <w:numPr>
+          <w:ilvl w:val="0"/>
+          <w:numId w:val="2"/>
+        </w:numPr>
+        <w:rPr>
+          <w:rFonts w:ascii="Times New Roman" w:hAnsi="Times New Roman" w:cs="Times New Roman"/>
+          <w:sz w:val="24"/>
+          <w:szCs w:val="24"/>
+          <w:lang w:val="vi-VN"/>
+        </w:rPr>
+      </w:pPr>
+      <w:r>
+        <w:rPr>
+          <w:rFonts w:ascii="Times New Roman" w:hAnsi="Times New Roman" w:cs="Times New Roman"/>
+          <w:sz w:val="24"/>
+          <w:szCs w:val="24"/>
+          <w:lang w:val="vi-VN"/>
+        </w:rPr>
+        <w:t xml:space="preserve">Django có sẵn </w:t>
+      </w:r>
+      <w:r>
+        <w:rPr>
+          <w:rStyle w:val="HTMLCode"/>
+          <w:rFonts w:ascii="Times New Roman" w:eastAsiaTheme="minorHAnsi" w:hAnsi="Times New Roman" w:cs="Times New Roman"/>
+          <w:i/>
+          <w:sz w:val="24"/>
+          <w:szCs w:val="24"/>
+          <w:lang w:val="vi-VN"/>
+        </w:rPr>
+        <w:t>LoginView</w:t>
+      </w:r>
+      <w:r>
+        <w:rPr>
+          <w:rStyle w:val="HTMLCode"/>
+          <w:rFonts w:ascii="Times New Roman" w:eastAsiaTheme="minorHAnsi" w:hAnsi="Times New Roman" w:cs="Times New Roman"/>
+          <w:i/>
+          <w:sz w:val="24"/>
+          <w:szCs w:val="24"/>
+          <w:lang w:val="vi-VN"/>
+        </w:rPr>
+        <w:t xml:space="preserve"> LogoutView</w:t>
+      </w:r>
+      <w:r>
+        <w:rPr>
+          <w:rFonts w:ascii="Times New Roman" w:hAnsi="Times New Roman" w:cs="Times New Roman"/>
+          <w:sz w:val="24"/>
+          <w:szCs w:val="24"/>
+          <w:lang w:val="vi-VN"/>
+        </w:rPr>
+        <w:t xml:space="preserve"> và phương thức </w:t>
+      </w:r>
+      <w:r>
+        <w:rPr>
+          <w:rStyle w:val="HTMLCode"/>
+          <w:rFonts w:ascii="Times New Roman" w:eastAsiaTheme="minorHAnsi" w:hAnsi="Times New Roman" w:cs="Times New Roman"/>
+          <w:i/>
+          <w:sz w:val="24"/>
+          <w:szCs w:val="24"/>
+          <w:lang w:val="vi-VN"/>
+        </w:rPr>
+        <w:t>authenticate()</w:t>
+      </w:r>
+      <w:r>
+        <w:rPr>
+          <w:rFonts w:ascii="Times New Roman" w:hAnsi="Times New Roman" w:cs="Times New Roman"/>
+          <w:sz w:val="24"/>
+          <w:szCs w:val="24"/>
+          <w:lang w:val="vi-VN"/>
+        </w:rPr>
+        <w:t xml:space="preserve"> để xử lý việc đăng nhập.</w:t>
+      </w:r>
+    </w:p>
+    <w:p>
+      <w:pPr>
+        <w:rPr>
+          <w:rFonts w:ascii="Times New Roman" w:hAnsi="Times New Roman" w:cs="Times New Roman"/>
+          <w:sz w:val="24"/>
+          <w:szCs w:val="24"/>
+          <w:lang w:val="vi-VN"/>
+        </w:rPr>
+      </w:pPr>
+      <w:r>
+        <w:rPr>
+          <w:rFonts w:ascii="Times New Roman" w:hAnsi="Times New Roman" w:cs="Times New Roman"/>
+          <w:sz w:val="24"/>
+          <w:szCs w:val="24"/>
+          <w:lang w:val="vi-VN"/>
+        </w:rPr>
+        <w:t>Authorization (Ủy quyền): quá trình kiểm tra xem người dùng đã xác thực có quyền truy cập vào tài nguyên, hành động cụ thể nào đó hay không</w:t>
+      </w:r>
+    </w:p>
+    <w:p>
+      <w:pPr>
+        <w:pStyle w:val="ListParagraph"/>
+        <w:numPr>
+          <w:ilvl w:val="0"/>
+          <w:numId w:val="2"/>
+        </w:numPr>
+        <w:rPr>
+          <w:rFonts w:ascii="Times New Roman" w:hAnsi="Times New Roman" w:cs="Times New Roman"/>
+          <w:sz w:val="24"/>
+          <w:szCs w:val="24"/>
+          <w:lang w:val="vi-VN"/>
+        </w:rPr>
+      </w:pPr>
+      <w:r>
+        <w:rPr>
+          <w:rFonts w:ascii="Times New Roman" w:hAnsi="Times New Roman" w:cs="Times New Roman"/>
+          <w:sz w:val="24"/>
+          <w:szCs w:val="24"/>
+          <w:lang w:val="vi-VN"/>
+        </w:rPr>
+        <w:t xml:space="preserve">Django cung cấp hệ thống phân quyền thông qua các </w:t>
+      </w:r>
+      <w:r>
+        <w:rPr>
+          <w:rStyle w:val="HTMLCode"/>
+          <w:rFonts w:ascii="Times New Roman" w:eastAsiaTheme="minorHAnsi" w:hAnsi="Times New Roman" w:cs="Times New Roman"/>
+          <w:sz w:val="24"/>
+          <w:szCs w:val="24"/>
+          <w:lang w:val="vi-VN"/>
+        </w:rPr>
+        <w:t>permissions</w:t>
+      </w:r>
+      <w:r>
+        <w:rPr>
+          <w:rFonts w:ascii="Times New Roman" w:hAnsi="Times New Roman" w:cs="Times New Roman"/>
+          <w:sz w:val="24"/>
+          <w:szCs w:val="24"/>
+          <w:lang w:val="vi-VN"/>
+        </w:rPr>
+        <w:t xml:space="preserve">, </w:t>
+      </w:r>
+      <w:r>
+        <w:rPr>
+          <w:rStyle w:val="HTMLCode"/>
+          <w:rFonts w:ascii="Times New Roman" w:eastAsiaTheme="minorHAnsi" w:hAnsi="Times New Roman" w:cs="Times New Roman"/>
+          <w:sz w:val="24"/>
+          <w:szCs w:val="24"/>
+          <w:lang w:val="vi-VN"/>
+        </w:rPr>
+        <w:t>groups</w:t>
+      </w:r>
+      <w:r>
+        <w:rPr>
+          <w:rFonts w:ascii="Times New Roman" w:hAnsi="Times New Roman" w:cs="Times New Roman"/>
+          <w:sz w:val="24"/>
+          <w:szCs w:val="24"/>
+          <w:lang w:val="vi-VN"/>
+        </w:rPr>
+        <w:t xml:space="preserve">, và </w:t>
+      </w:r>
+      <w:r>
+        <w:rPr>
+          <w:rStyle w:val="HTMLCode"/>
+          <w:rFonts w:ascii="Times New Roman" w:eastAsiaTheme="minorHAnsi" w:hAnsi="Times New Roman" w:cs="Times New Roman"/>
+          <w:sz w:val="24"/>
+          <w:szCs w:val="24"/>
+          <w:lang w:val="vi-VN"/>
+        </w:rPr>
+        <w:t>decorators</w:t>
+      </w:r>
+      <w:r>
+        <w:rPr>
+          <w:rFonts w:ascii="Times New Roman" w:hAnsi="Times New Roman" w:cs="Times New Roman"/>
+          <w:sz w:val="24"/>
+          <w:szCs w:val="24"/>
+          <w:lang w:val="vi-VN"/>
+        </w:rPr>
+        <w:t xml:space="preserve"> để xác định quyền truy cập của người dùng vào các view</w:t>
+      </w:r>
+    </w:p>
+    <w:p>
+      <w:pPr>
+        <w:pStyle w:val="ListParagraph"/>
+        <w:numPr>
+          <w:ilvl w:val="0"/>
+          <w:numId w:val="2"/>
+        </w:numPr>
+        <w:rPr>
+          <w:rFonts w:ascii="Times New Roman" w:hAnsi="Times New Roman" w:cs="Times New Roman"/>
+          <w:sz w:val="24"/>
+          <w:szCs w:val="24"/>
+          <w:lang w:val="vi-VN"/>
+        </w:rPr>
+      </w:pPr>
+      <w:r>
+        <w:rPr>
+          <w:rFonts w:ascii="Times New Roman" w:eastAsia="Times New Roman" w:hAnsi="Times New Roman" w:cs="Times New Roman"/>
+          <w:b/>
+          <w:bCs/>
+          <w:sz w:val="24"/>
+          <w:szCs w:val="24"/>
+          <w:lang w:val="vi-VN"/>
         </w:rPr>
         <w:t>Các cách quản lý quyền trong Django:</w:t>
       </w:r>
@@ -1055,6 +1257,7 @@
           <w:rFonts w:ascii="Times New Roman" w:eastAsia="Times New Roman" w:hAnsi="Times New Roman" w:cs="Times New Roman"/>
           <w:sz w:val="24"/>
           <w:szCs w:val="24"/>
+          <w:lang w:val="vi-VN"/>
         </w:rPr>
       </w:pPr>
       <w:r>
@@ -1064,6 +1267,7 @@
           <w:bCs/>
           <w:sz w:val="24"/>
           <w:szCs w:val="24"/>
+          <w:lang w:val="vi-VN"/>
         </w:rPr>
         <w:t>Permissions</w:t>
       </w:r>
@@ -1072,48 +1276,9 @@
           <w:rFonts w:ascii="Times New Roman" w:eastAsia="Times New Roman" w:hAnsi="Times New Roman" w:cs="Times New Roman"/>
           <w:sz w:val="24"/>
           <w:szCs w:val="24"/>
-        </w:rPr>
-        <w:t xml:space="preserve">: Mỗi mô hình trong Django có các quyền mặc định như </w:t>
-      </w:r>
-      <w:r>
-        <w:rPr>
-          <w:rFonts w:ascii="Times New Roman" w:eastAsia="Times New Roman" w:hAnsi="Times New Roman" w:cs="Times New Roman"/>
-          <w:sz w:val="24"/>
-          <w:szCs w:val="24"/>
-        </w:rPr>
-        <w:t>add</w:t>
-      </w:r>
-      <w:r>
-        <w:rPr>
-          <w:rFonts w:ascii="Times New Roman" w:eastAsia="Times New Roman" w:hAnsi="Times New Roman" w:cs="Times New Roman"/>
-          <w:sz w:val="24"/>
-          <w:szCs w:val="24"/>
-        </w:rPr>
-        <w:t xml:space="preserve">, </w:t>
-      </w:r>
-      <w:r>
-        <w:rPr>
-          <w:rFonts w:ascii="Times New Roman" w:eastAsia="Times New Roman" w:hAnsi="Times New Roman" w:cs="Times New Roman"/>
-          <w:sz w:val="24"/>
-          <w:szCs w:val="24"/>
-        </w:rPr>
-        <w:t>change</w:t>
-      </w:r>
-      <w:r>
-        <w:rPr>
-          <w:rFonts w:ascii="Times New Roman" w:eastAsia="Times New Roman" w:hAnsi="Times New Roman" w:cs="Times New Roman"/>
-          <w:sz w:val="24"/>
-          <w:szCs w:val="24"/>
-        </w:rPr>
-        <w:t xml:space="preserve">, </w:t>
-      </w:r>
-      <w:r>
-        <w:rPr>
-          <w:rFonts w:ascii="Times New Roman" w:eastAsia="Times New Roman" w:hAnsi="Times New Roman" w:cs="Times New Roman"/>
-          <w:sz w:val="24"/>
-          <w:szCs w:val="24"/>
-        </w:rPr>
-        <w:t>delete, view</w:t>
+          <w:lang w:val="vi-VN"/>
+        </w:rPr>
+        <w:t>: Mỗi mô hình trong Django có các quyền mặc định như add, change, delete, view</w:t>
       </w:r>
     </w:p>
     <w:p>
@@ -1127,6 +1292,7 @@
           <w:rFonts w:ascii="Times New Roman" w:eastAsia="Times New Roman" w:hAnsi="Times New Roman" w:cs="Times New Roman"/>
           <w:sz w:val="24"/>
           <w:szCs w:val="24"/>
+          <w:lang w:val="vi-VN"/>
         </w:rPr>
       </w:pPr>
       <w:r>
@@ -1136,6 +1302,7 @@
           <w:bCs/>
           <w:sz w:val="24"/>
           <w:szCs w:val="24"/>
+          <w:lang w:val="vi-VN"/>
         </w:rPr>
         <w:t>Groups</w:t>
       </w:r>
@@ -1144,16 +1311,9 @@
           <w:rFonts w:ascii="Times New Roman" w:eastAsia="Times New Roman" w:hAnsi="Times New Roman" w:cs="Times New Roman"/>
           <w:sz w:val="24"/>
           <w:szCs w:val="24"/>
-        </w:rPr>
-        <w:t xml:space="preserve">: Các nhóm người dùng có thể có quyền giống nhau, </w:t>
-      </w:r>
-      <w:r>
-        <w:rPr>
-          <w:rFonts w:ascii="Times New Roman" w:eastAsia="Times New Roman" w:hAnsi="Times New Roman" w:cs="Times New Roman"/>
-          <w:sz w:val="24"/>
-          <w:szCs w:val="24"/>
-        </w:rPr>
-        <w:t>quản lí quyền dễ dàng hơn</w:t>
+          <w:lang w:val="vi-VN"/>
+        </w:rPr>
+        <w:t>: Các nhóm người dùng có thể có quyền giống nhau, quản lí quyền dễ dàng hơn</w:t>
       </w:r>
     </w:p>
     <w:p>
@@ -1167,6 +1327,7 @@
           <w:rFonts w:ascii="Times New Roman" w:eastAsia="Times New Roman" w:hAnsi="Times New Roman" w:cs="Times New Roman"/>
           <w:sz w:val="24"/>
           <w:szCs w:val="24"/>
+          <w:lang w:val="vi-VN"/>
         </w:rPr>
       </w:pPr>
       <w:r>
@@ -1176,6 +1337,7 @@
           <w:bCs/>
           <w:sz w:val="24"/>
           <w:szCs w:val="24"/>
+          <w:lang w:val="vi-VN"/>
         </w:rPr>
         <w:t>Decorators</w:t>
       </w:r>
@@ -1184,40 +1346,9 @@
           <w:rFonts w:ascii="Times New Roman" w:eastAsia="Times New Roman" w:hAnsi="Times New Roman" w:cs="Times New Roman"/>
           <w:sz w:val="24"/>
           <w:szCs w:val="24"/>
-        </w:rPr>
-        <w:t xml:space="preserve">: Django cung cấp các decorator như </w:t>
-      </w:r>
-      <w:r>
-        <w:rPr>
-          <w:rFonts w:ascii="Times New Roman" w:eastAsia="Times New Roman" w:hAnsi="Times New Roman" w:cs="Times New Roman"/>
-          <w:sz w:val="24"/>
-          <w:szCs w:val="24"/>
-        </w:rPr>
-        <w:t>@login_required</w:t>
-      </w:r>
-      <w:r>
-        <w:rPr>
-          <w:rFonts w:ascii="Times New Roman" w:eastAsia="Times New Roman" w:hAnsi="Times New Roman" w:cs="Times New Roman"/>
-          <w:sz w:val="24"/>
-          <w:szCs w:val="24"/>
-        </w:rPr>
-        <w:t xml:space="preserve">, </w:t>
-      </w:r>
-      <w:r>
-        <w:rPr>
-          <w:rFonts w:ascii="Times New Roman" w:eastAsia="Times New Roman" w:hAnsi="Times New Roman" w:cs="Times New Roman"/>
-          <w:sz w:val="24"/>
-          <w:szCs w:val="24"/>
-        </w:rPr>
-        <w:t>@permission_required</w:t>
-      </w:r>
-      <w:r>
-        <w:rPr>
-          <w:rFonts w:ascii="Times New Roman" w:eastAsia="Times New Roman" w:hAnsi="Times New Roman" w:cs="Times New Roman"/>
-          <w:sz w:val="24"/>
-          <w:szCs w:val="24"/>
-        </w:rPr>
-        <w:t xml:space="preserve"> để bảo vệ các view, chỉ cho phép người dùng có quyền truy cập nhất định.</w:t>
+          <w:lang w:val="vi-VN"/>
+        </w:rPr>
+        <w:t>: Django cung cấp các decorator như @login_required, @permission_required để bảo vệ các view, chỉ cho phép người dùng có quyền truy cập nhất định.</w:t>
       </w:r>
     </w:p>
     <w:p>
@@ -1227,6 +1358,7 @@
           <w:rFonts w:ascii="Times New Roman" w:hAnsi="Times New Roman" w:cs="Times New Roman"/>
           <w:sz w:val="24"/>
           <w:szCs w:val="24"/>
+          <w:lang w:val="vi-VN"/>
         </w:rPr>
       </w:pPr>
     </w:p>
@@ -1292,13 +1424,15 @@
           <w:rFonts w:ascii="Times New Roman" w:hAnsi="Times New Roman" w:cs="Times New Roman"/>
           <w:sz w:val="24"/>
           <w:szCs w:val="24"/>
-        </w:rPr>
-      </w:pPr>
-      <w:r>
-        <w:rPr>
-          <w:rFonts w:ascii="Times New Roman" w:hAnsi="Times New Roman" w:cs="Times New Roman"/>
-          <w:sz w:val="24"/>
-          <w:szCs w:val="24"/>
+          <w:lang w:val="vi-VN"/>
+        </w:rPr>
+      </w:pPr>
+      <w:r>
+        <w:rPr>
+          <w:rFonts w:ascii="Times New Roman" w:hAnsi="Times New Roman" w:cs="Times New Roman"/>
+          <w:sz w:val="24"/>
+          <w:szCs w:val="24"/>
+          <w:lang w:val="vi-VN"/>
         </w:rPr>
         <w:t>Django REST Framework (DRF): triển khai các web service dựa trên RESTful, giúp người dùng giao tiếp với ứng dụng Django qua các yêu cầu HTTP và nhận phản hồi dữ ở dạng JSON</w:t>
       </w:r>
@@ -1309,13 +1443,15 @@
           <w:rFonts w:ascii="Times New Roman" w:hAnsi="Times New Roman" w:cs="Times New Roman"/>
           <w:sz w:val="24"/>
           <w:szCs w:val="24"/>
-        </w:rPr>
-      </w:pPr>
-      <w:r>
-        <w:rPr>
-          <w:rFonts w:ascii="Times New Roman" w:hAnsi="Times New Roman" w:cs="Times New Roman"/>
-          <w:sz w:val="24"/>
-          <w:szCs w:val="24"/>
+          <w:lang w:val="vi-VN"/>
+        </w:rPr>
+      </w:pPr>
+      <w:r>
+        <w:rPr>
+          <w:rFonts w:ascii="Times New Roman" w:hAnsi="Times New Roman" w:cs="Times New Roman"/>
+          <w:sz w:val="24"/>
+          <w:szCs w:val="24"/>
+          <w:lang w:val="vi-VN"/>
         </w:rPr>
         <w:t>Các tính năng chính của Django REST Framework:</w:t>
       </w:r>
@@ -1332,6 +1468,7 @@
           <w:rFonts w:ascii="Times New Roman" w:eastAsia="Times New Roman" w:hAnsi="Times New Roman" w:cs="Times New Roman"/>
           <w:sz w:val="24"/>
           <w:szCs w:val="24"/>
+          <w:lang w:val="vi-VN"/>
         </w:rPr>
       </w:pPr>
       <w:r>
@@ -1341,6 +1478,7 @@
           <w:bCs/>
           <w:sz w:val="24"/>
           <w:szCs w:val="24"/>
+          <w:lang w:val="vi-VN"/>
         </w:rPr>
         <w:t>Serializer</w:t>
       </w:r>
@@ -1349,6 +1487,7 @@
           <w:rFonts w:ascii="Times New Roman" w:eastAsia="Times New Roman" w:hAnsi="Times New Roman" w:cs="Times New Roman"/>
           <w:sz w:val="24"/>
           <w:szCs w:val="24"/>
+          <w:lang w:val="vi-VN"/>
         </w:rPr>
         <w:t>: Chuyển đổi dữ liệu giữa các mô hình Django và các định dạng JSON, XML. Serializer giúp việc làm việc với dữ liệu trở nên dễ dàng hơn, ví dụ như chuyển đổi dữ liệu từ mô hình thành JSON để gửi về client.</w:t>
       </w:r>
@@ -1365,6 +1504,7 @@
           <w:rFonts w:ascii="Times New Roman" w:eastAsia="Times New Roman" w:hAnsi="Times New Roman" w:cs="Times New Roman"/>
           <w:sz w:val="24"/>
           <w:szCs w:val="24"/>
+          <w:lang w:val="vi-VN"/>
         </w:rPr>
       </w:pPr>
       <w:r>
@@ -1374,6 +1514,7 @@
           <w:bCs/>
           <w:sz w:val="24"/>
           <w:szCs w:val="24"/>
+          <w:lang w:val="vi-VN"/>
         </w:rPr>
         <w:t>ViewSets và Routers</w:t>
       </w:r>
@@ -1382,6 +1523,7 @@
           <w:rFonts w:ascii="Times New Roman" w:eastAsia="Times New Roman" w:hAnsi="Times New Roman" w:cs="Times New Roman"/>
           <w:sz w:val="24"/>
           <w:szCs w:val="24"/>
+          <w:lang w:val="vi-VN"/>
         </w:rPr>
         <w:t>: Giúp quản lý các endpoint API một cách linh hoạt và dễ dàng. ViewSets tự động xử lý các phương thức HTTP. Routers giúp tạo các URL cho các viewsets mà không cần phải tự cấu hình từng URL</w:t>
       </w:r>
@@ -1398,6 +1540,7 @@
           <w:rFonts w:ascii="Times New Roman" w:eastAsia="Times New Roman" w:hAnsi="Times New Roman" w:cs="Times New Roman"/>
           <w:sz w:val="24"/>
           <w:szCs w:val="24"/>
+          <w:lang w:val="vi-VN"/>
         </w:rPr>
       </w:pPr>
       <w:r>
@@ -1407,6 +1550,7 @@
           <w:bCs/>
           <w:sz w:val="24"/>
           <w:szCs w:val="24"/>
+          <w:lang w:val="vi-VN"/>
         </w:rPr>
         <w:t>Authentication và Authorization</w:t>
       </w:r>
@@ -1415,6 +1559,7 @@
           <w:rFonts w:ascii="Times New Roman" w:eastAsia="Times New Roman" w:hAnsi="Times New Roman" w:cs="Times New Roman"/>
           <w:sz w:val="24"/>
           <w:szCs w:val="24"/>
+          <w:lang w:val="vi-VN"/>
         </w:rPr>
         <w:t>: DRF cung cấp các cơ chế xác thực và phân quyền gồm session authentication, token authentication</w:t>
       </w:r>
@@ -1431,6 +1576,7 @@
           <w:rFonts w:ascii="Times New Roman" w:eastAsia="Times New Roman" w:hAnsi="Times New Roman" w:cs="Times New Roman"/>
           <w:sz w:val="24"/>
           <w:szCs w:val="24"/>
+          <w:lang w:val="vi-VN"/>
         </w:rPr>
       </w:pPr>
       <w:r>
@@ -1440,6 +1586,7 @@
           <w:bCs/>
           <w:sz w:val="24"/>
           <w:szCs w:val="24"/>
+          <w:lang w:val="vi-VN"/>
         </w:rPr>
         <w:t>Thư viện cho Pagination, Filtering, và Sorting</w:t>
       </w:r>
@@ -1448,6 +1595,7 @@
           <w:rFonts w:ascii="Times New Roman" w:eastAsia="Times New Roman" w:hAnsi="Times New Roman" w:cs="Times New Roman"/>
           <w:sz w:val="24"/>
           <w:szCs w:val="24"/>
+          <w:lang w:val="vi-VN"/>
         </w:rPr>
         <w:t>: DRF hỗ trợ phân trang (pagination), lọc (filtering), và sắp xếp (sorting) dữ liệu cho API dễ dàng, giúp người dùng quản lý dữ liệu khi có số lượng lớn</w:t>
       </w:r>
@@ -1464,6 +1612,7 @@
           <w:rFonts w:ascii="Times New Roman" w:eastAsia="Times New Roman" w:hAnsi="Times New Roman" w:cs="Times New Roman"/>
           <w:sz w:val="24"/>
           <w:szCs w:val="24"/>
+          <w:lang w:val="vi-VN"/>
         </w:rPr>
       </w:pPr>
       <w:r>
@@ -1473,6 +1622,7 @@
           <w:bCs/>
           <w:sz w:val="24"/>
           <w:szCs w:val="24"/>
+          <w:lang w:val="vi-VN"/>
         </w:rPr>
         <w:t>Browsable API</w:t>
       </w:r>
@@ -1481,6 +1631,7 @@
           <w:rFonts w:ascii="Times New Roman" w:eastAsia="Times New Roman" w:hAnsi="Times New Roman" w:cs="Times New Roman"/>
           <w:sz w:val="24"/>
           <w:szCs w:val="24"/>
+          <w:lang w:val="vi-VN"/>
         </w:rPr>
         <w:t>: cung cấp một giao diện web để tương tác với các API, giúp dễ dàng kiểm tra và thao tác với các endpoint API ngay trong trình duyệt</w:t>
       </w:r>
@@ -1508,7 +1659,9 @@
           <w:bCs/>
           <w:sz w:val="24"/>
           <w:szCs w:val="24"/>
-        </w:rPr>
+          <w:lang w:val="vi-VN"/>
+        </w:rPr>
+        <w:lastRenderedPageBreak/>
         <w:t>Support for ViewSets and Generic Views</w:t>
       </w:r>
       <w:r>
@@ -1516,6 +1669,7 @@
           <w:rFonts w:ascii="Times New Roman" w:eastAsia="Times New Roman" w:hAnsi="Times New Roman" w:cs="Times New Roman"/>
           <w:sz w:val="24"/>
           <w:szCs w:val="24"/>
+          <w:lang w:val="vi-VN"/>
         </w:rPr>
         <w:t>: DRF cung cấp nhiều lớp view cơ bản như ModelViewSet và GenericAPIView, giúp tạo các API CRUD nhanh chóng mà không cần phải viết nhiều mã lệnh.</w:t>
       </w:r>
@@ -1571,6 +1725,7 @@
           <w:rFonts w:ascii="Times New Roman" w:hAnsi="Times New Roman" w:cs="Times New Roman"/>
           <w:sz w:val="24"/>
           <w:szCs w:val="24"/>
+          <w:lang w:val="vi-VN"/>
         </w:rPr>
       </w:pPr>
       <w:r>
@@ -1579,8 +1734,8 @@
           <w:rFonts w:ascii="Times New Roman" w:hAnsi="Times New Roman" w:cs="Times New Roman"/>
           <w:sz w:val="24"/>
           <w:szCs w:val="24"/>
-        </w:rPr>
-        <w:lastRenderedPageBreak/>
+          <w:lang w:val="vi-VN"/>
+        </w:rPr>
         <w:t xml:space="preserve">Serializers: </w:t>
       </w:r>
       <w:r>
@@ -1588,6 +1743,7 @@
           <w:rFonts w:ascii="Times New Roman" w:hAnsi="Times New Roman" w:cs="Times New Roman"/>
           <w:sz w:val="24"/>
           <w:szCs w:val="24"/>
+          <w:lang w:val="vi-VN"/>
         </w:rPr>
         <w:t>hoạt động giống như các "bộ chuyển đổi" dữ liệu, giúp chuyển đổi dữ liệu từ mô hình Django thành định dạng dễ dàng xử lý (JSON) hoặc ngược lại. Xác thực dữ liệu đầu vào (như kiểm tra kiểu dữ liệu, yêu cầu trường bắt buộc)</w:t>
       </w:r>
@@ -1595,36 +1751,120 @@
     <w:p>
       <w:pPr>
         <w:pStyle w:val="NormalWeb"/>
+        <w:rPr>
+          <w:lang w:val="vi-VN"/>
+        </w:rPr>
       </w:pPr>
       <w:r>
         <w:rPr>
           <w:rStyle w:val="Strong"/>
+          <w:lang w:val="vi-VN"/>
         </w:rPr>
         <w:t>API Views</w:t>
       </w:r>
       <w:r>
-        <w:t xml:space="preserve"> là cách tạo ra các view trong DRF để xử lý các yêu cầu HTTP và trả về phản hồi (</w:t>
-      </w:r>
-      <w:proofErr w:type="gramStart"/>
-      <w:r>
-        <w:t>JSON,…</w:t>
-      </w:r>
-      <w:proofErr w:type="gramEnd"/>
-      <w:r>
-        <w:t>). Đây là cách làm thủ công, phải chỉ định rõ phương thức HTTP và logic xử lý cho từng phương thức</w:t>
+        <w:rPr>
+          <w:lang w:val="vi-VN"/>
+        </w:rPr>
+        <w:t>:</w:t>
       </w:r>
     </w:p>
     <w:p>
       <w:pPr>
         <w:pStyle w:val="NormalWeb"/>
+        <w:numPr>
+          <w:ilvl w:val="0"/>
+          <w:numId w:val="2"/>
+        </w:numPr>
+        <w:rPr>
+          <w:lang w:val="vi-VN"/>
+        </w:rPr>
+      </w:pPr>
+      <w:r>
+        <w:rPr>
+          <w:lang w:val="vi-VN"/>
+        </w:rPr>
+        <w:t>L</w:t>
+      </w:r>
+      <w:r>
+        <w:rPr>
+          <w:lang w:val="vi-VN"/>
+        </w:rPr>
+        <w:t xml:space="preserve">à cách tạo ra các view trong DRF để xử lý các yêu cầu HTTP và trả về phản hồi </w:t>
+      </w:r>
+      <w:r>
+        <w:rPr>
+          <w:lang w:val="vi-VN"/>
+        </w:rPr>
+        <w:t>dạng JSON.</w:t>
+      </w:r>
+      <w:r>
+        <w:rPr>
+          <w:lang w:val="vi-VN"/>
+        </w:rPr>
+        <w:t xml:space="preserve"> </w:t>
+      </w:r>
+    </w:p>
+    <w:p>
+      <w:pPr>
+        <w:pStyle w:val="NormalWeb"/>
+        <w:numPr>
+          <w:ilvl w:val="0"/>
+          <w:numId w:val="2"/>
+        </w:numPr>
+        <w:rPr>
+          <w:lang w:val="vi-VN"/>
+        </w:rPr>
+      </w:pPr>
+      <w:r>
+        <w:rPr>
+          <w:lang w:val="vi-VN"/>
+        </w:rPr>
+        <w:t>Ghi đè get() post() để xử lí yêu cầu</w:t>
+      </w:r>
+    </w:p>
+    <w:p>
+      <w:pPr>
+        <w:pStyle w:val="NormalWeb"/>
+        <w:numPr>
+          <w:ilvl w:val="0"/>
+          <w:numId w:val="2"/>
+        </w:numPr>
+        <w:rPr>
+          <w:lang w:val="vi-VN"/>
+        </w:rPr>
+      </w:pPr>
+      <w:r>
+        <w:rPr>
+          <w:lang w:val="vi-VN"/>
+        </w:rPr>
+        <w:t>C</w:t>
+      </w:r>
+      <w:r>
+        <w:rPr>
+          <w:lang w:val="vi-VN"/>
+        </w:rPr>
+        <w:t>ó sẵn các công cụ của DRF như xác thực, phân quyền, và xử lý JSON.</w:t>
+      </w:r>
+    </w:p>
+    <w:p>
+      <w:pPr>
+        <w:pStyle w:val="NormalWeb"/>
+        <w:rPr>
+          <w:lang w:val="vi-VN"/>
+        </w:rPr>
       </w:pPr>
       <w:r>
         <w:rPr>
           <w:rStyle w:val="Strong"/>
+          <w:lang w:val="vi-VN"/>
         </w:rPr>
         <w:t>ViewSets</w:t>
       </w:r>
       <w:r>
+        <w:rPr>
+          <w:lang w:val="vi-VN"/>
+        </w:rPr>
         <w:t xml:space="preserve"> là cách viết ngắn gọn hơn so với APIView, giúp tự động hóa việc xử lý các phương thức CRUD. Thay vì phải viết riêng từng phương thức cho GET, POST, PUT, DELETE có thể sử dụng ViewSet và DRF sẽ tự động cung cấp các hành động này</w:t>
       </w:r>
     </w:p>
@@ -1635,14 +1875,21 @@
           <w:ilvl w:val="0"/>
           <w:numId w:val="9"/>
         </w:numPr>
+        <w:rPr>
+          <w:lang w:val="vi-VN"/>
+        </w:rPr>
       </w:pPr>
       <w:r>
         <w:rPr>
           <w:rStyle w:val="Strong"/>
+          <w:lang w:val="vi-VN"/>
         </w:rPr>
         <w:t>ModelViewSet</w:t>
       </w:r>
       <w:r>
+        <w:rPr>
+          <w:lang w:val="vi-VN"/>
+        </w:rPr>
         <w:t>: Là một trong các subclass của ViewSet, hỗ trợ đầy đủ các phương thức CRUD.</w:t>
       </w:r>
     </w:p>
@@ -1653,89 +1900,146 @@
           <w:ilvl w:val="0"/>
           <w:numId w:val="9"/>
         </w:numPr>
+        <w:rPr>
+          <w:lang w:val="vi-VN"/>
+        </w:rPr>
       </w:pPr>
       <w:r>
         <w:rPr>
           <w:rStyle w:val="Strong"/>
+          <w:lang w:val="vi-VN"/>
         </w:rPr>
         <w:t>ReadOnlyModelViewSet</w:t>
       </w:r>
       <w:r>
+        <w:rPr>
+          <w:lang w:val="vi-VN"/>
+        </w:rPr>
         <w:t>: Chỉ hỗ trợ các hành động GET (chỉ đọc).</w:t>
       </w:r>
     </w:p>
     <w:p>
       <w:pPr>
         <w:pStyle w:val="NormalWeb"/>
+        <w:rPr>
+          <w:lang w:val="vi-VN"/>
+        </w:rPr>
       </w:pPr>
       <w:r>
         <w:rPr>
           <w:rStyle w:val="Strong"/>
+          <w:lang w:val="vi-VN"/>
         </w:rPr>
         <w:t>Router</w:t>
       </w:r>
       <w:r>
-        <w:t xml:space="preserve"> là công cụ giúp tự động tạo ra các URL cho các ViewSets mà không cần phải định nghĩa từng URL một cách thủ công. DRF cung cấp các loại router như </w:t>
+        <w:rPr>
+          <w:rStyle w:val="Strong"/>
+          <w:lang w:val="vi-VN"/>
+        </w:rPr>
+        <w:t xml:space="preserve">: </w:t>
+      </w:r>
+      <w:r>
+        <w:rPr>
+          <w:rStyle w:val="Strong"/>
+          <w:b w:val="0"/>
+          <w:lang w:val="vi-VN"/>
+        </w:rPr>
+        <w:t>trong DRF</w:t>
+      </w:r>
+      <w:r>
+        <w:rPr>
+          <w:lang w:val="vi-VN"/>
+        </w:rPr>
+        <w:t xml:space="preserve"> giúp tự động tạo ra các URL cho các ViewSets mà không c</w:t>
+      </w:r>
+      <w:r>
+        <w:rPr>
+          <w:lang w:val="vi-VN"/>
+        </w:rPr>
+        <w:t xml:space="preserve">ần phải định nghĩa từng URL </w:t>
+      </w:r>
+      <w:r>
+        <w:rPr>
+          <w:lang w:val="vi-VN"/>
+        </w:rPr>
+        <w:t xml:space="preserve">thủ công. DRF cung cấp các loại router như </w:t>
       </w:r>
       <w:r>
         <w:rPr>
           <w:rStyle w:val="HTMLCode"/>
           <w:rFonts w:ascii="Times New Roman" w:hAnsi="Times New Roman" w:cs="Times New Roman"/>
-          <w:sz w:val="24"/>
-          <w:szCs w:val="24"/>
+          <w:b/>
+          <w:sz w:val="24"/>
+          <w:szCs w:val="24"/>
+          <w:lang w:val="vi-VN"/>
         </w:rPr>
         <w:t>DefaultRouter</w:t>
       </w:r>
       <w:r>
+        <w:rPr>
+          <w:lang w:val="vi-VN"/>
+        </w:rPr>
         <w:t xml:space="preserve"> và </w:t>
       </w:r>
       <w:r>
         <w:rPr>
           <w:rStyle w:val="HTMLCode"/>
           <w:rFonts w:ascii="Times New Roman" w:hAnsi="Times New Roman" w:cs="Times New Roman"/>
-          <w:sz w:val="24"/>
-          <w:szCs w:val="24"/>
+          <w:b/>
+          <w:sz w:val="24"/>
+          <w:szCs w:val="24"/>
+          <w:lang w:val="vi-VN"/>
         </w:rPr>
         <w:t>SimpleRouter</w:t>
       </w:r>
       <w:r>
+        <w:rPr>
+          <w:lang w:val="vi-VN"/>
+        </w:rPr>
         <w:t xml:space="preserve">. </w:t>
       </w:r>
       <w:r>
         <w:rPr>
           <w:rStyle w:val="HTMLCode"/>
           <w:rFonts w:ascii="Times New Roman" w:hAnsi="Times New Roman" w:cs="Times New Roman"/>
-          <w:sz w:val="24"/>
-          <w:szCs w:val="24"/>
+          <w:b/>
+          <w:sz w:val="24"/>
+          <w:szCs w:val="24"/>
+          <w:lang w:val="vi-VN"/>
         </w:rPr>
         <w:t>DefaultRouter</w:t>
       </w:r>
       <w:r>
+        <w:rPr>
+          <w:lang w:val="vi-VN"/>
+        </w:rPr>
         <w:t xml:space="preserve"> tự động thêm một endpoint để xem danh sách API.</w:t>
       </w:r>
-    </w:p>
-    <w:p>
-      <w:pPr>
-        <w:pStyle w:val="NormalWeb"/>
-        <w:numPr>
-          <w:ilvl w:val="0"/>
-          <w:numId w:val="10"/>
-        </w:numPr>
-      </w:pPr>
-      <w:r>
-        <w:t>Giúp tự động tạo các URL cho các ViewSets mà không cần phải cấu hình thủ công các URL cho từng phương thức.</w:t>
-      </w:r>
-    </w:p>
-    <w:p>
-      <w:pPr>
-        <w:pStyle w:val="NormalWeb"/>
-        <w:numPr>
-          <w:ilvl w:val="0"/>
-          <w:numId w:val="10"/>
-        </w:numPr>
-      </w:pPr>
-      <w:r>
-        <w:t>Chỉ cần đăng ký viewset với router và DRF sẽ tạo URL cho các hành động CRUD.</w:t>
+      <w:r>
+        <w:rPr>
+          <w:lang w:val="vi-VN"/>
+        </w:rPr>
+        <w:t xml:space="preserve"> </w:t>
+      </w:r>
+      <w:r>
+        <w:rPr>
+          <w:lang w:val="vi-VN"/>
+        </w:rPr>
+        <w:t xml:space="preserve">Chỉ cần đăng ký </w:t>
+      </w:r>
+      <w:r>
+        <w:rPr>
+          <w:i/>
+          <w:lang w:val="vi-VN"/>
+        </w:rPr>
+        <w:t>viewset</w:t>
+      </w:r>
+      <w:r>
+        <w:rPr>
+          <w:lang w:val="vi-VN"/>
+        </w:rPr>
+        <w:t xml:space="preserve"> với router và DRF sẽ tạo URL cho các hành động CRUD.</w:t>
       </w:r>
     </w:p>
     <w:p>
@@ -1787,35 +2091,50 @@
     <w:p>
       <w:pPr>
         <w:pStyle w:val="NormalWeb"/>
+        <w:rPr>
+          <w:lang w:val="vi-VN"/>
+        </w:rPr>
       </w:pPr>
       <w:r>
         <w:rPr>
           <w:rStyle w:val="Strong"/>
+          <w:lang w:val="vi-VN"/>
         </w:rPr>
         <w:t>Token Authentication</w:t>
       </w:r>
       <w:r>
+        <w:rPr>
+          <w:lang w:val="vi-VN"/>
+        </w:rPr>
         <w:t xml:space="preserve"> là phương thức xác thực đơn giản nhất trong các API RESTful. Người dùng sẽ nhận được một </w:t>
       </w:r>
       <w:r>
         <w:rPr>
           <w:rStyle w:val="Strong"/>
+          <w:lang w:val="vi-VN"/>
         </w:rPr>
         <w:t>token</w:t>
       </w:r>
       <w:r>
+        <w:rPr>
+          <w:lang w:val="vi-VN"/>
+        </w:rPr>
         <w:t xml:space="preserve"> sau khi đăng nhập, và token này sẽ được gửi kèm trong các yêu cầu tiếp theo để xác minh người dùng. Token là một chuỗi ký tự duy nhất, có thể được sử dụng để xác thực mà không cần gửi lại mật khẩu.</w:t>
       </w:r>
     </w:p>
     <w:p>
       <w:pPr>
         <w:pStyle w:val="Heading4"/>
+        <w:rPr>
+          <w:lang w:val="vi-VN"/>
+        </w:rPr>
       </w:pPr>
       <w:r>
         <w:rPr>
           <w:rStyle w:val="Strong"/>
           <w:b/>
           <w:bCs/>
+          <w:lang w:val="vi-VN"/>
         </w:rPr>
         <w:t>Cách thức hoạt động:</w:t>
       </w:r>
@@ -1827,17 +2146,27 @@
           <w:ilvl w:val="0"/>
           <w:numId w:val="11"/>
         </w:numPr>
-      </w:pPr>
-      <w:r>
+        <w:rPr>
+          <w:lang w:val="vi-VN"/>
+        </w:rPr>
+      </w:pPr>
+      <w:r>
+        <w:rPr>
+          <w:lang w:val="vi-VN"/>
+        </w:rPr>
         <w:t xml:space="preserve">Người dùng gửi tên người dùng và mật khẩu qua API (sử dụng phương thức </w:t>
       </w:r>
       <w:r>
         <w:rPr>
           <w:rStyle w:val="Strong"/>
+          <w:lang w:val="vi-VN"/>
         </w:rPr>
         <w:t>POST</w:t>
       </w:r>
       <w:r>
+        <w:rPr>
+          <w:lang w:val="vi-VN"/>
+        </w:rPr>
         <w:t>).</w:t>
       </w:r>
     </w:p>
@@ -1848,17 +2177,27 @@
           <w:ilvl w:val="0"/>
           <w:numId w:val="11"/>
         </w:numPr>
-      </w:pPr>
-      <w:r>
+        <w:rPr>
+          <w:lang w:val="vi-VN"/>
+        </w:rPr>
+      </w:pPr>
+      <w:r>
+        <w:rPr>
+          <w:lang w:val="vi-VN"/>
+        </w:rPr>
         <w:t xml:space="preserve">Hệ thống kiểm tra tính hợp lệ của thông tin và nếu hợp lệ, hệ thống tạo một </w:t>
       </w:r>
       <w:r>
         <w:rPr>
           <w:rStyle w:val="Strong"/>
+          <w:lang w:val="vi-VN"/>
         </w:rPr>
         <w:t>token</w:t>
       </w:r>
       <w:r>
+        <w:rPr>
+          <w:lang w:val="vi-VN"/>
+        </w:rPr>
         <w:t xml:space="preserve"> duy nhất cho người dùng.</w:t>
       </w:r>
     </w:p>
@@ -1875,11 +2214,15 @@
         </w:rPr>
       </w:pPr>
       <w:r>
+        <w:rPr>
+          <w:lang w:val="vi-VN"/>
+        </w:rPr>
         <w:t xml:space="preserve">Token này sẽ được trả về và người dùng sẽ sử dụng token này trong các yêu cầu tiếp theo, gửi kèm trong </w:t>
       </w:r>
       <w:r>
         <w:rPr>
           <w:rStyle w:val="Strong"/>
+          <w:lang w:val="vi-VN"/>
         </w:rPr>
         <w:t>Authorization Header</w:t>
       </w:r>
@@ -1887,35 +2230,51 @@
     <w:p>
       <w:pPr>
         <w:pStyle w:val="NormalWeb"/>
+        <w:rPr>
+          <w:lang w:val="vi-VN"/>
+        </w:rPr>
       </w:pPr>
       <w:r>
         <w:rPr>
           <w:rStyle w:val="Strong"/>
-        </w:rPr>
+          <w:lang w:val="vi-VN"/>
+        </w:rPr>
+        <w:lastRenderedPageBreak/>
         <w:t>Session Authentication</w:t>
       </w:r>
       <w:r>
+        <w:rPr>
+          <w:lang w:val="vi-VN"/>
+        </w:rPr>
         <w:t xml:space="preserve"> là phương thức xác thực mặc định của Django. Thay vì gửi token, người dùng sẽ sử dụng </w:t>
       </w:r>
       <w:r>
         <w:rPr>
           <w:rStyle w:val="Strong"/>
+          <w:lang w:val="vi-VN"/>
         </w:rPr>
         <w:t>cookie session</w:t>
       </w:r>
       <w:r>
+        <w:rPr>
+          <w:lang w:val="vi-VN"/>
+        </w:rPr>
         <w:t xml:space="preserve"> để duy trì trạng thái đăng nhập. Khi người dùng đăng nhập thành công, Django tạo ra một session ID và lưu trữ nó trong cookie của trình duyệt.</w:t>
       </w:r>
     </w:p>
     <w:p>
       <w:pPr>
         <w:pStyle w:val="Heading4"/>
+        <w:rPr>
+          <w:lang w:val="vi-VN"/>
+        </w:rPr>
       </w:pPr>
       <w:r>
         <w:rPr>
           <w:rStyle w:val="Strong"/>
           <w:b/>
           <w:bCs/>
+          <w:lang w:val="vi-VN"/>
         </w:rPr>
         <w:t>Cách thức hoạt động:</w:t>
       </w:r>
@@ -1927,18 +2286,27 @@
           <w:ilvl w:val="0"/>
           <w:numId w:val="12"/>
         </w:numPr>
-      </w:pPr>
-      <w:r>
-        <w:lastRenderedPageBreak/>
+        <w:rPr>
+          <w:lang w:val="vi-VN"/>
+        </w:rPr>
+      </w:pPr>
+      <w:r>
+        <w:rPr>
+          <w:lang w:val="vi-VN"/>
+        </w:rPr>
         <w:t xml:space="preserve">Người dùng gửi tên người dùng và mật khẩu qua </w:t>
       </w:r>
       <w:r>
         <w:rPr>
           <w:rStyle w:val="Strong"/>
+          <w:lang w:val="vi-VN"/>
         </w:rPr>
         <w:t>POST</w:t>
       </w:r>
       <w:r>
+        <w:rPr>
+          <w:lang w:val="vi-VN"/>
+        </w:rPr>
         <w:t>.</w:t>
       </w:r>
     </w:p>
@@ -1949,17 +2317,27 @@
           <w:ilvl w:val="0"/>
           <w:numId w:val="12"/>
         </w:numPr>
-      </w:pPr>
-      <w:r>
+        <w:rPr>
+          <w:lang w:val="vi-VN"/>
+        </w:rPr>
+      </w:pPr>
+      <w:r>
+        <w:rPr>
+          <w:lang w:val="vi-VN"/>
+        </w:rPr>
         <w:t xml:space="preserve">Nếu thông tin hợp lệ, Django tạo một session cho người dùng và lưu session ID vào trong </w:t>
       </w:r>
       <w:r>
         <w:rPr>
           <w:rStyle w:val="Strong"/>
+          <w:lang w:val="vi-VN"/>
         </w:rPr>
         <w:t>cookies</w:t>
       </w:r>
       <w:r>
+        <w:rPr>
+          <w:lang w:val="vi-VN"/>
+        </w:rPr>
         <w:t xml:space="preserve"> của trình duyệt.</w:t>
       </w:r>
     </w:p>
@@ -1970,34 +2348,51 @@
           <w:ilvl w:val="0"/>
           <w:numId w:val="12"/>
         </w:numPr>
-      </w:pPr>
-      <w:r>
+        <w:rPr>
+          <w:lang w:val="vi-VN"/>
+        </w:rPr>
+      </w:pPr>
+      <w:r>
+        <w:rPr>
+          <w:lang w:val="vi-VN"/>
+        </w:rPr>
         <w:t>Mỗi lần người dùng gửi yêu cầu tới server, session ID sẽ tự động được gửi kèm trong cookie và Django sẽ kiểm tra session để xác minh người dùng.</w:t>
       </w:r>
     </w:p>
     <w:p>
       <w:pPr>
         <w:pStyle w:val="NormalWeb"/>
+        <w:rPr>
+          <w:lang w:val="vi-VN"/>
+        </w:rPr>
       </w:pPr>
       <w:r>
         <w:rPr>
           <w:rStyle w:val="Strong"/>
+          <w:lang w:val="vi-VN"/>
         </w:rPr>
         <w:t>JWT Authentication</w:t>
       </w:r>
       <w:r>
+        <w:rPr>
+          <w:lang w:val="vi-VN"/>
+        </w:rPr>
         <w:t>: phương thức xác thực mạnh mẽ và phổ. JWT là một chuỗi mã hóa chứa thông tin về người dùng, thời gian hết hạn, và các quyền truy cập. JWT thường được sử dụng trong các API phân tán, nơi không muốn sử dụng session-based xác thực.</w:t>
       </w:r>
     </w:p>
     <w:p>
       <w:pPr>
         <w:pStyle w:val="Heading4"/>
+        <w:rPr>
+          <w:lang w:val="vi-VN"/>
+        </w:rPr>
       </w:pPr>
       <w:r>
         <w:rPr>
           <w:rStyle w:val="Strong"/>
           <w:b/>
           <w:bCs/>
+          <w:lang w:val="vi-VN"/>
         </w:rPr>
         <w:t>Cách thức hoạt động:</w:t>
       </w:r>
@@ -2009,8 +2404,14 @@
           <w:ilvl w:val="0"/>
           <w:numId w:val="13"/>
         </w:numPr>
-      </w:pPr>
-      <w:r>
+        <w:rPr>
+          <w:lang w:val="vi-VN"/>
+        </w:rPr>
+      </w:pPr>
+      <w:r>
+        <w:rPr>
+          <w:lang w:val="vi-VN"/>
+        </w:rPr>
         <w:t>Người dùng gửi tên người dùng và mật khẩu để đăng nhập.</w:t>
       </w:r>
     </w:p>
@@ -2021,17 +2422,27 @@
           <w:ilvl w:val="0"/>
           <w:numId w:val="13"/>
         </w:numPr>
-      </w:pPr>
-      <w:r>
+        <w:rPr>
+          <w:lang w:val="vi-VN"/>
+        </w:rPr>
+      </w:pPr>
+      <w:r>
+        <w:rPr>
+          <w:lang w:val="vi-VN"/>
+        </w:rPr>
         <w:t xml:space="preserve">Server xác thực thông tin và tạo một </w:t>
       </w:r>
       <w:r>
         <w:rPr>
           <w:rStyle w:val="Strong"/>
+          <w:lang w:val="vi-VN"/>
         </w:rPr>
         <w:t>JWT</w:t>
       </w:r>
       <w:r>
+        <w:rPr>
+          <w:lang w:val="vi-VN"/>
+        </w:rPr>
         <w:t xml:space="preserve"> cho người dùng. JWT này có thể chứa thông tin như </w:t>
       </w:r>
       <w:r>
@@ -2040,26 +2451,32 @@
           <w:rFonts w:ascii="Times New Roman" w:hAnsi="Times New Roman" w:cs="Times New Roman"/>
           <w:sz w:val="24"/>
           <w:szCs w:val="24"/>
+          <w:lang w:val="vi-VN"/>
         </w:rPr>
         <w:t>user_id</w:t>
       </w:r>
       <w:r>
+        <w:rPr>
+          <w:lang w:val="vi-VN"/>
+        </w:rPr>
         <w:t xml:space="preserve">, </w:t>
       </w:r>
-      <w:proofErr w:type="gramStart"/>
       <w:r>
         <w:rPr>
           <w:rStyle w:val="HTMLCode"/>
           <w:rFonts w:ascii="Times New Roman" w:hAnsi="Times New Roman" w:cs="Times New Roman"/>
           <w:sz w:val="24"/>
           <w:szCs w:val="24"/>
+          <w:lang w:val="vi-VN"/>
         </w:rPr>
         <w:t>exp</w:t>
       </w:r>
       <w:r>
+        <w:rPr>
+          <w:lang w:val="vi-VN"/>
+        </w:rPr>
         <w:t>,…</w:t>
       </w:r>
-      <w:proofErr w:type="gramEnd"/>
     </w:p>
     <w:p>
       <w:pPr>
@@ -2068,17 +2485,27 @@
           <w:ilvl w:val="0"/>
           <w:numId w:val="13"/>
         </w:numPr>
-      </w:pPr>
-      <w:r>
+        <w:rPr>
+          <w:lang w:val="vi-VN"/>
+        </w:rPr>
+      </w:pPr>
+      <w:r>
+        <w:rPr>
+          <w:lang w:val="vi-VN"/>
+        </w:rPr>
         <w:t xml:space="preserve">Sau khi người dùng nhận được JWT, họ gửi token này trong phần </w:t>
       </w:r>
       <w:r>
         <w:rPr>
           <w:rStyle w:val="Strong"/>
+          <w:lang w:val="vi-VN"/>
         </w:rPr>
         <w:t>Authorization Header</w:t>
       </w:r>
       <w:r>
+        <w:rPr>
+          <w:lang w:val="vi-VN"/>
+        </w:rPr>
         <w:t xml:space="preserve"> của các request</w:t>
       </w:r>
     </w:p>
@@ -2089,8 +2516,14 @@
           <w:ilvl w:val="0"/>
           <w:numId w:val="13"/>
         </w:numPr>
-      </w:pPr>
-      <w:r>
+        <w:rPr>
+          <w:lang w:val="vi-VN"/>
+        </w:rPr>
+      </w:pPr>
+      <w:r>
+        <w:rPr>
+          <w:lang w:val="vi-VN"/>
+        </w:rPr>
         <w:t>Server sẽ giải mã token và xác nhận tính hợp lệ của nó trước khi xử lý yêu cầu.</w:t>
       </w:r>
     </w:p>
@@ -2141,25 +2574,41 @@
     <w:p>
       <w:pPr>
         <w:pStyle w:val="NormalWeb"/>
+        <w:rPr>
+          <w:lang w:val="vi-VN"/>
+        </w:rPr>
       </w:pPr>
       <w:r>
         <w:rPr>
           <w:rStyle w:val="Strong"/>
+          <w:lang w:val="vi-VN"/>
         </w:rPr>
         <w:t>Permissions</w:t>
       </w:r>
       <w:r>
+        <w:rPr>
+          <w:lang w:val="vi-VN"/>
+        </w:rPr>
         <w:t xml:space="preserve"> trong DRF sử dụng để xác định liệu người dùng có quyền truy cập vào một endpoint API cụ thể hay không. Đây là cơ chế để bảo vệ các API, chỉ cho phép những người dùng có quyền hợp lệ truy cập vào tài nguyên của ứng dụng.</w:t>
       </w:r>
       <w:r>
+        <w:rPr>
+          <w:lang w:val="vi-VN"/>
+        </w:rPr>
         <w:t xml:space="preserve"> </w:t>
       </w:r>
     </w:p>
     <w:p>
       <w:pPr>
         <w:pStyle w:val="NormalWeb"/>
-      </w:pPr>
-      <w:r>
+        <w:rPr>
+          <w:lang w:val="vi-VN"/>
+        </w:rPr>
+      </w:pPr>
+      <w:r>
+        <w:rPr>
+          <w:lang w:val="vi-VN"/>
+        </w:rPr>
         <w:t xml:space="preserve">Có thể cấu hình ở mức global trong </w:t>
       </w:r>
       <w:r>
@@ -2168,6 +2617,7 @@
           <w:rFonts w:ascii="Times New Roman" w:hAnsi="Times New Roman" w:cs="Times New Roman"/>
           <w:sz w:val="24"/>
           <w:szCs w:val="24"/>
+          <w:lang w:val="vi-VN"/>
         </w:rPr>
         <w:t>settings.py</w:t>
       </w:r>
@@ -2175,11 +2625,15 @@
     <w:p>
       <w:pPr>
         <w:pStyle w:val="Heading4"/>
+        <w:rPr>
+          <w:lang w:val="vi-VN"/>
+        </w:rPr>
       </w:pPr>
       <w:r>
         <w:rPr>
           <w:rStyle w:val="Strong"/>
           <w:bCs/>
+          <w:lang w:val="vi-VN"/>
         </w:rPr>
         <w:t>Các lớp Permission trong DRF</w:t>
       </w:r>
@@ -2191,14 +2645,21 @@
           <w:ilvl w:val="0"/>
           <w:numId w:val="14"/>
         </w:numPr>
+        <w:rPr>
+          <w:lang w:val="vi-VN"/>
+        </w:rPr>
       </w:pPr>
       <w:r>
         <w:rPr>
           <w:rStyle w:val="Strong"/>
+          <w:lang w:val="vi-VN"/>
         </w:rPr>
         <w:t>IsAuthenticated</w:t>
       </w:r>
       <w:r>
+        <w:rPr>
+          <w:lang w:val="vi-VN"/>
+        </w:rPr>
         <w:t>: Yêu cầu người dùng phải được xác thực.</w:t>
       </w:r>
     </w:p>
@@ -2209,14 +2670,21 @@
           <w:ilvl w:val="0"/>
           <w:numId w:val="14"/>
         </w:numPr>
+        <w:rPr>
+          <w:lang w:val="vi-VN"/>
+        </w:rPr>
       </w:pPr>
       <w:r>
         <w:rPr>
           <w:rStyle w:val="Strong"/>
+          <w:lang w:val="vi-VN"/>
         </w:rPr>
         <w:t>IsAdminUser</w:t>
       </w:r>
       <w:r>
+        <w:rPr>
+          <w:lang w:val="vi-VN"/>
+        </w:rPr>
         <w:t>: Chỉ cho phép người dùng là admin.</w:t>
       </w:r>
     </w:p>
@@ -2227,14 +2695,21 @@
           <w:ilvl w:val="0"/>
           <w:numId w:val="14"/>
         </w:numPr>
+        <w:rPr>
+          <w:lang w:val="vi-VN"/>
+        </w:rPr>
       </w:pPr>
       <w:r>
         <w:rPr>
           <w:rStyle w:val="Strong"/>
+          <w:lang w:val="vi-VN"/>
         </w:rPr>
         <w:t>IsAuthenticatedOrReadOnly</w:t>
       </w:r>
       <w:r>
+        <w:rPr>
+          <w:lang w:val="vi-VN"/>
+        </w:rPr>
         <w:t>: Cho phép đọc (GET, HEAD, OPTIONS) cho mọi người, nhưng yêu cầu xác thực cho các hành động khác (POST, PUT, DELETE).</w:t>
       </w:r>
     </w:p>
@@ -2245,14 +2720,21 @@
           <w:ilvl w:val="0"/>
           <w:numId w:val="14"/>
         </w:numPr>
+        <w:rPr>
+          <w:lang w:val="vi-VN"/>
+        </w:rPr>
       </w:pPr>
       <w:r>
         <w:rPr>
           <w:rStyle w:val="Strong"/>
+          <w:lang w:val="vi-VN"/>
         </w:rPr>
         <w:t>AllowAny</w:t>
       </w:r>
       <w:r>
+        <w:rPr>
+          <w:lang w:val="vi-VN"/>
+        </w:rPr>
         <w:t>: Cho phép tất cả người dùng (được sử dụng khi không có hạn chế nào về quyền truy cập).</w:t>
       </w:r>
     </w:p>
@@ -2263,42 +2745,69 @@
           <w:ilvl w:val="0"/>
           <w:numId w:val="14"/>
         </w:numPr>
+        <w:rPr>
+          <w:lang w:val="vi-VN"/>
+        </w:rPr>
       </w:pPr>
       <w:r>
         <w:rPr>
           <w:rStyle w:val="Strong"/>
+          <w:lang w:val="vi-VN"/>
         </w:rPr>
         <w:t>IsOwner</w:t>
       </w:r>
       <w:r>
+        <w:rPr>
+          <w:lang w:val="vi-VN"/>
+        </w:rPr>
         <w:t>: Tùy chỉnh để chỉ cho phép người dùng sở hữu đối tượng có quyền truy cập.</w:t>
       </w:r>
     </w:p>
     <w:p>
       <w:pPr>
         <w:pStyle w:val="NormalWeb"/>
+        <w:rPr>
+          <w:lang w:val="vi-VN"/>
+        </w:rPr>
       </w:pPr>
       <w:r>
         <w:rPr>
           <w:rStyle w:val="Strong"/>
-        </w:rPr>
+          <w:lang w:val="vi-VN"/>
+        </w:rPr>
+        <w:lastRenderedPageBreak/>
         <w:t>Throttling</w:t>
       </w:r>
       <w:r>
+        <w:rPr>
+          <w:lang w:val="vi-VN"/>
+        </w:rPr>
         <w:t xml:space="preserve"> là cơ chế kiểm soát tần suất yêu cầu từ người dùng đến API, nhằm ngăn ngừa việc</w:t>
       </w:r>
       <w:r>
+        <w:rPr>
+          <w:lang w:val="vi-VN"/>
+        </w:rPr>
         <w:t>tấn công Ddos</w:t>
       </w:r>
       <w:r>
+        <w:rPr>
+          <w:lang w:val="vi-VN"/>
+        </w:rPr>
         <w:t>. Trong DRF, throttling giúp giới hạn số lượng yêu cầu mà một người dùng có thể gửi trong một khoảng thời gian nhất định.</w:t>
       </w:r>
     </w:p>
     <w:p>
       <w:pPr>
         <w:pStyle w:val="NormalWeb"/>
-      </w:pPr>
-      <w:r>
+        <w:rPr>
+          <w:lang w:val="vi-VN"/>
+        </w:rPr>
+      </w:pPr>
+      <w:r>
+        <w:rPr>
+          <w:lang w:val="vi-VN"/>
+        </w:rPr>
         <w:t xml:space="preserve">Có thể cấu hình ở mức global trong </w:t>
       </w:r>
       <w:r>
@@ -2307,6 +2816,7 @@
           <w:rFonts w:ascii="Times New Roman" w:hAnsi="Times New Roman" w:cs="Times New Roman"/>
           <w:sz w:val="24"/>
           <w:szCs w:val="24"/>
+          <w:lang w:val="vi-VN"/>
         </w:rPr>
         <w:t>settings.py</w:t>
       </w:r>
@@ -2314,8 +2824,14 @@
     <w:p>
       <w:pPr>
         <w:pStyle w:val="NormalWeb"/>
-      </w:pPr>
-      <w:r>
+        <w:rPr>
+          <w:lang w:val="vi-VN"/>
+        </w:rPr>
+      </w:pPr>
+      <w:r>
+        <w:rPr>
+          <w:lang w:val="vi-VN"/>
+        </w:rPr>
         <w:t>DRF cung cấp một số loại throttling mặc định, bao gồm:</w:t>
       </w:r>
     </w:p>
@@ -2326,15 +2842,21 @@
           <w:ilvl w:val="0"/>
           <w:numId w:val="15"/>
         </w:numPr>
+        <w:rPr>
+          <w:lang w:val="vi-VN"/>
+        </w:rPr>
       </w:pPr>
       <w:r>
         <w:rPr>
           <w:rStyle w:val="Strong"/>
-        </w:rPr>
-        <w:lastRenderedPageBreak/>
+          <w:lang w:val="vi-VN"/>
+        </w:rPr>
         <w:t>UserRateThrottle</w:t>
       </w:r>
       <w:r>
+        <w:rPr>
+          <w:lang w:val="vi-VN"/>
+        </w:rPr>
         <w:t>: Giới hạn số lượng yêu cầu mà mỗi người dùng có thể thực hiện trong một khoảng thời gian.</w:t>
       </w:r>
     </w:p>
@@ -2345,14 +2867,21 @@
           <w:ilvl w:val="0"/>
           <w:numId w:val="15"/>
         </w:numPr>
+        <w:rPr>
+          <w:lang w:val="vi-VN"/>
+        </w:rPr>
       </w:pPr>
       <w:r>
         <w:rPr>
           <w:rStyle w:val="Strong"/>
+          <w:lang w:val="vi-VN"/>
         </w:rPr>
         <w:t>AnonRateThrottle</w:t>
       </w:r>
       <w:r>
+        <w:rPr>
+          <w:lang w:val="vi-VN"/>
+        </w:rPr>
         <w:t>: Giới hạn số lượng yêu cầu mà người dùng chưa đăng nhập (anonymous users) có thể thực hiện trong một khoảng thời gian.</w:t>
       </w:r>
     </w:p>
@@ -2363,14 +2892,21 @@
           <w:ilvl w:val="0"/>
           <w:numId w:val="15"/>
         </w:numPr>
+        <w:rPr>
+          <w:lang w:val="vi-VN"/>
+        </w:rPr>
       </w:pPr>
       <w:r>
         <w:rPr>
           <w:rStyle w:val="Strong"/>
+          <w:lang w:val="vi-VN"/>
         </w:rPr>
         <w:t>ScopedRateThrottle</w:t>
       </w:r>
       <w:r>
+        <w:rPr>
+          <w:lang w:val="vi-VN"/>
+        </w:rPr>
         <w:t>: Giới hạn yêu cầu dựa trên các phạm vi khác nhau (scope), cho phép bạn kiểm soát yêu cầu cho từng loại API cụ thể.</w:t>
       </w:r>
     </w:p>
@@ -2425,6 +2961,7 @@
           <w:rFonts w:ascii="Times New Roman" w:eastAsiaTheme="minorHAnsi" w:hAnsi="Times New Roman" w:cs="Times New Roman"/>
           <w:sz w:val="24"/>
           <w:szCs w:val="24"/>
+          <w:lang w:val="vi-VN"/>
         </w:rPr>
       </w:pPr>
       <w:r>
@@ -2433,6 +2970,7 @@
           <w:rFonts w:ascii="Times New Roman" w:hAnsi="Times New Roman" w:cs="Times New Roman"/>
           <w:sz w:val="24"/>
           <w:szCs w:val="24"/>
+          <w:lang w:val="vi-VN"/>
         </w:rPr>
         <w:t>Static files</w:t>
       </w:r>
@@ -2441,6 +2979,7 @@
           <w:rFonts w:ascii="Times New Roman" w:hAnsi="Times New Roman" w:cs="Times New Roman"/>
           <w:sz w:val="24"/>
           <w:szCs w:val="24"/>
+          <w:lang w:val="vi-VN"/>
         </w:rPr>
         <w:t xml:space="preserve"> bao gồm các tệp như CSS, js, hình ảnh và các tệp tĩnh khác mà không thay đổi trong suốt thời gian chạy của ứng dụng. </w:t>
       </w:r>
@@ -2451,6 +2990,7 @@
           <w:rFonts w:ascii="Times New Roman" w:hAnsi="Times New Roman" w:cs="Times New Roman"/>
           <w:sz w:val="24"/>
           <w:szCs w:val="24"/>
+          <w:lang w:val="vi-VN"/>
         </w:rPr>
         <w:t xml:space="preserve">Cần cấu hình trong </w:t>
       </w:r>
@@ -2460,6 +3000,7 @@
           <w:rFonts w:ascii="Times New Roman" w:eastAsiaTheme="minorHAnsi" w:hAnsi="Times New Roman" w:cs="Times New Roman"/>
           <w:sz w:val="24"/>
           <w:szCs w:val="24"/>
+          <w:lang w:val="vi-VN"/>
         </w:rPr>
         <w:t xml:space="preserve">settings.py và </w:t>
       </w:r>
@@ -2468,6 +3009,7 @@
           <w:rFonts w:ascii="Times New Roman" w:hAnsi="Times New Roman" w:cs="Times New Roman"/>
           <w:sz w:val="24"/>
           <w:szCs w:val="24"/>
+          <w:lang w:val="vi-VN"/>
         </w:rPr>
         <w:t xml:space="preserve">sử dụng templatetag </w:t>
       </w:r>
@@ -2477,6 +3019,7 @@
           <w:rFonts w:ascii="Times New Roman" w:eastAsiaTheme="minorHAnsi" w:hAnsi="Times New Roman" w:cs="Times New Roman"/>
           <w:sz w:val="24"/>
           <w:szCs w:val="24"/>
+          <w:lang w:val="vi-VN"/>
         </w:rPr>
         <w:t>{% static %}</w:t>
       </w:r>
@@ -2488,6 +3031,7 @@
           <w:rFonts w:ascii="Times New Roman" w:eastAsia="Times New Roman" w:hAnsi="Times New Roman" w:cs="Times New Roman"/>
           <w:sz w:val="24"/>
           <w:szCs w:val="24"/>
+          <w:lang w:val="vi-VN"/>
         </w:rPr>
       </w:pPr>
       <w:r>
@@ -2495,6 +3039,7 @@
           <w:rFonts w:ascii="Times New Roman" w:eastAsia="Times New Roman" w:hAnsi="Times New Roman" w:cs="Times New Roman"/>
           <w:sz w:val="24"/>
           <w:szCs w:val="24"/>
+          <w:lang w:val="vi-VN"/>
         </w:rPr>
         <w:t>Khi triển khai ứng dụng lên môi trường production, cần thu thập tất cả các tệp static từ các thư mục khác nhau vào một thư mục duy nhất:</w:t>
       </w:r>
@@ -2503,6 +3048,7 @@
           <w:rFonts w:ascii="Times New Roman" w:eastAsia="Times New Roman" w:hAnsi="Times New Roman" w:cs="Times New Roman"/>
           <w:sz w:val="24"/>
           <w:szCs w:val="24"/>
+          <w:lang w:val="vi-VN"/>
         </w:rPr>
         <w:tab/>
         <w:t>python manage.py collectstatic</w:t>
@@ -2515,6 +3061,7 @@
           <w:rFonts w:ascii="Times New Roman" w:eastAsia="Times New Roman" w:hAnsi="Times New Roman" w:cs="Times New Roman"/>
           <w:sz w:val="24"/>
           <w:szCs w:val="24"/>
+          <w:lang w:val="vi-VN"/>
         </w:rPr>
       </w:pPr>
       <w:r>
@@ -2523,6 +3070,7 @@
           <w:rFonts w:ascii="Times New Roman" w:hAnsi="Times New Roman" w:cs="Times New Roman"/>
           <w:sz w:val="24"/>
           <w:szCs w:val="24"/>
+          <w:lang w:val="vi-VN"/>
         </w:rPr>
         <w:t>Media files</w:t>
       </w:r>
@@ -2531,33 +3079,22 @@
           <w:rFonts w:ascii="Times New Roman" w:hAnsi="Times New Roman" w:cs="Times New Roman"/>
           <w:sz w:val="24"/>
           <w:szCs w:val="24"/>
-        </w:rPr>
-        <w:t xml:space="preserve"> là các tệp do người dùng tải lên, như hình ảnh, video, tài </w:t>
-      </w:r>
-      <w:proofErr w:type="gramStart"/>
-      <w:r>
-        <w:rPr>
-          <w:rFonts w:ascii="Times New Roman" w:hAnsi="Times New Roman" w:cs="Times New Roman"/>
-          <w:sz w:val="24"/>
-          <w:szCs w:val="24"/>
-        </w:rPr>
-        <w:t>liệu,...</w:t>
-      </w:r>
-      <w:proofErr w:type="gramEnd"/>
-      <w:r>
-        <w:rPr>
-          <w:rFonts w:ascii="Times New Roman" w:hAnsi="Times New Roman" w:cs="Times New Roman"/>
-          <w:sz w:val="24"/>
-          <w:szCs w:val="24"/>
-        </w:rPr>
-        <w:t xml:space="preserve"> Những tệp này thường thay đổi và có thể được lưu trữ trong cơ sở dữ liệu hoặc dưới dạng các tệp thực trên hệ thống file.</w:t>
+          <w:lang w:val="vi-VN"/>
+        </w:rPr>
+        <w:t xml:space="preserve"> là các tệp do người dùng tải lên, như hình ảnh, video, tài liệu,... Những tệp này thường thay đổi và có thể được lưu trữ trong cơ sở dữ liệu hoặc dưới dạng các tệp thực trên hệ thống file.</w:t>
       </w:r>
     </w:p>
     <w:p>
       <w:pPr>
         <w:pStyle w:val="NormalWeb"/>
-      </w:pPr>
-      <w:r>
+        <w:rPr>
+          <w:lang w:val="vi-VN"/>
+        </w:rPr>
+      </w:pPr>
+      <w:r>
+        <w:rPr>
+          <w:lang w:val="vi-VN"/>
+        </w:rPr>
         <w:t>Trong môi trường production, Django không phục vụ trực tiếp các tệp static và media. Thay vào đó cần một web server (Nginx, Apache) để phục vụ các tệp này</w:t>
       </w:r>
     </w:p>
@@ -2602,13 +3139,15 @@
           <w:rFonts w:ascii="Times New Roman" w:hAnsi="Times New Roman" w:cs="Times New Roman"/>
           <w:sz w:val="24"/>
           <w:szCs w:val="24"/>
-        </w:rPr>
-      </w:pPr>
-      <w:r>
-        <w:rPr>
-          <w:rFonts w:ascii="Times New Roman" w:hAnsi="Times New Roman" w:cs="Times New Roman"/>
-          <w:sz w:val="24"/>
-          <w:szCs w:val="24"/>
+          <w:lang w:val="vi-VN"/>
+        </w:rPr>
+      </w:pPr>
+      <w:r>
+        <w:rPr>
+          <w:rFonts w:ascii="Times New Roman" w:hAnsi="Times New Roman" w:cs="Times New Roman"/>
+          <w:sz w:val="24"/>
+          <w:szCs w:val="24"/>
+          <w:lang w:val="vi-VN"/>
         </w:rPr>
         <w:t xml:space="preserve">Các test case trong Django được đặt trong tệp </w:t>
       </w:r>
@@ -2618,6 +3157,7 @@
           <w:rFonts w:ascii="Times New Roman" w:eastAsiaTheme="minorHAnsi" w:hAnsi="Times New Roman" w:cs="Times New Roman"/>
           <w:sz w:val="24"/>
           <w:szCs w:val="24"/>
+          <w:lang w:val="vi-VN"/>
         </w:rPr>
         <w:t>tests.py</w:t>
       </w:r>
@@ -2626,6 +3166,7 @@
           <w:rFonts w:ascii="Times New Roman" w:hAnsi="Times New Roman" w:cs="Times New Roman"/>
           <w:sz w:val="24"/>
           <w:szCs w:val="24"/>
+          <w:lang w:val="vi-VN"/>
         </w:rPr>
         <w:t xml:space="preserve"> của mỗi app trong dự án.</w:t>
       </w:r>
@@ -2636,13 +3177,15 @@
           <w:rFonts w:ascii="Times New Roman" w:hAnsi="Times New Roman" w:cs="Times New Roman"/>
           <w:sz w:val="24"/>
           <w:szCs w:val="24"/>
-        </w:rPr>
-      </w:pPr>
-      <w:r>
-        <w:rPr>
-          <w:rFonts w:ascii="Times New Roman" w:hAnsi="Times New Roman" w:cs="Times New Roman"/>
-          <w:sz w:val="24"/>
-          <w:szCs w:val="24"/>
+          <w:lang w:val="vi-VN"/>
+        </w:rPr>
+      </w:pPr>
+      <w:r>
+        <w:rPr>
+          <w:rFonts w:ascii="Times New Roman" w:hAnsi="Times New Roman" w:cs="Times New Roman"/>
+          <w:sz w:val="24"/>
+          <w:szCs w:val="24"/>
+          <w:lang w:val="vi-VN"/>
         </w:rPr>
         <w:t xml:space="preserve">sử dụng các lớp kế thừa từ </w:t>
       </w:r>
@@ -2652,27 +3195,37 @@
           <w:rFonts w:ascii="Times New Roman" w:eastAsiaTheme="minorHAnsi" w:hAnsi="Times New Roman" w:cs="Times New Roman"/>
           <w:sz w:val="24"/>
           <w:szCs w:val="24"/>
-        </w:rPr>
-        <w:t>django.</w:t>
-      </w:r>
-      <w:proofErr w:type="gramStart"/>
+          <w:lang w:val="vi-VN"/>
+        </w:rPr>
+        <w:t>django.test.TestCase</w:t>
+      </w:r>
+      <w:r>
+        <w:rPr>
+          <w:rFonts w:ascii="Times New Roman" w:hAnsi="Times New Roman" w:cs="Times New Roman"/>
+          <w:sz w:val="24"/>
+          <w:szCs w:val="24"/>
+          <w:lang w:val="vi-VN"/>
+        </w:rPr>
+        <w:t xml:space="preserve"> để viết các unit test, cung cấp các phương thức như </w:t>
+      </w:r>
       <w:r>
         <w:rPr>
           <w:rStyle w:val="HTMLCode"/>
           <w:rFonts w:ascii="Times New Roman" w:eastAsiaTheme="minorHAnsi" w:hAnsi="Times New Roman" w:cs="Times New Roman"/>
           <w:sz w:val="24"/>
           <w:szCs w:val="24"/>
-        </w:rPr>
-        <w:t>test.TestCase</w:t>
-      </w:r>
-      <w:proofErr w:type="gramEnd"/>
-      <w:r>
-        <w:rPr>
-          <w:rFonts w:ascii="Times New Roman" w:hAnsi="Times New Roman" w:cs="Times New Roman"/>
-          <w:sz w:val="24"/>
-          <w:szCs w:val="24"/>
-        </w:rPr>
-        <w:t xml:space="preserve"> để viết các unit test, cung cấp các phương thức như </w:t>
+          <w:lang w:val="vi-VN"/>
+        </w:rPr>
+        <w:t>setUp()</w:t>
+      </w:r>
+      <w:r>
+        <w:rPr>
+          <w:rFonts w:ascii="Times New Roman" w:hAnsi="Times New Roman" w:cs="Times New Roman"/>
+          <w:sz w:val="24"/>
+          <w:szCs w:val="24"/>
+          <w:lang w:val="vi-VN"/>
+        </w:rPr>
+        <w:t xml:space="preserve">, </w:t>
       </w:r>
       <w:r>
         <w:rPr>
@@ -2680,16 +3233,18 @@
           <w:rFonts w:ascii="Times New Roman" w:eastAsiaTheme="minorHAnsi" w:hAnsi="Times New Roman" w:cs="Times New Roman"/>
           <w:sz w:val="24"/>
           <w:szCs w:val="24"/>
-        </w:rPr>
-        <w:t>setUp()</w:t>
-      </w:r>
-      <w:r>
-        <w:rPr>
-          <w:rFonts w:ascii="Times New Roman" w:hAnsi="Times New Roman" w:cs="Times New Roman"/>
-          <w:sz w:val="24"/>
-          <w:szCs w:val="24"/>
-        </w:rPr>
-        <w:t xml:space="preserve">, </w:t>
+          <w:lang w:val="vi-VN"/>
+        </w:rPr>
+        <w:t>tearDown()</w:t>
+      </w:r>
+      <w:r>
+        <w:rPr>
+          <w:rFonts w:ascii="Times New Roman" w:hAnsi="Times New Roman" w:cs="Times New Roman"/>
+          <w:sz w:val="24"/>
+          <w:szCs w:val="24"/>
+          <w:lang w:val="vi-VN"/>
+        </w:rPr>
+        <w:t xml:space="preserve"> và các phương thức kiểm tra (</w:t>
       </w:r>
       <w:r>
         <w:rPr>
@@ -2697,23 +3252,7 @@
           <w:rFonts w:ascii="Times New Roman" w:eastAsiaTheme="minorHAnsi" w:hAnsi="Times New Roman" w:cs="Times New Roman"/>
           <w:sz w:val="24"/>
           <w:szCs w:val="24"/>
-        </w:rPr>
-        <w:t>tearDown()</w:t>
-      </w:r>
-      <w:r>
-        <w:rPr>
-          <w:rFonts w:ascii="Times New Roman" w:hAnsi="Times New Roman" w:cs="Times New Roman"/>
-          <w:sz w:val="24"/>
-          <w:szCs w:val="24"/>
-        </w:rPr>
-        <w:t xml:space="preserve"> và các phương thức kiểm tra (</w:t>
-      </w:r>
-      <w:r>
-        <w:rPr>
-          <w:rStyle w:val="HTMLCode"/>
-          <w:rFonts w:ascii="Times New Roman" w:eastAsiaTheme="minorHAnsi" w:hAnsi="Times New Roman" w:cs="Times New Roman"/>
-          <w:sz w:val="24"/>
-          <w:szCs w:val="24"/>
+          <w:lang w:val="vi-VN"/>
         </w:rPr>
         <w:t>assert</w:t>
       </w:r>
@@ -2722,6 +3261,7 @@
           <w:rFonts w:ascii="Times New Roman" w:hAnsi="Times New Roman" w:cs="Times New Roman"/>
           <w:sz w:val="24"/>
           <w:szCs w:val="24"/>
+          <w:lang w:val="vi-VN"/>
         </w:rPr>
         <w:t>)</w:t>
       </w:r>
@@ -2729,12 +3269,16 @@
     <w:p>
       <w:pPr>
         <w:pStyle w:val="Heading4"/>
+        <w:rPr>
+          <w:lang w:val="vi-VN"/>
+        </w:rPr>
       </w:pPr>
       <w:r>
         <w:rPr>
           <w:rStyle w:val="Strong"/>
           <w:b/>
           <w:bCs/>
+          <w:lang w:val="vi-VN"/>
         </w:rPr>
         <w:t>Các phương thức kiểm thử cơ bản</w:t>
       </w:r>
@@ -2743,22 +3287,21 @@
       <w:pPr>
         <w:pStyle w:val="NormalWeb"/>
         <w:ind w:left="360"/>
-      </w:pPr>
-      <w:proofErr w:type="gramStart"/>
+        <w:rPr>
+          <w:lang w:val="vi-VN"/>
+        </w:rPr>
+      </w:pPr>
       <w:r>
         <w:rPr>
           <w:rStyle w:val="Strong"/>
-        </w:rPr>
-        <w:t>assertEqual(</w:t>
-      </w:r>
-      <w:proofErr w:type="gramEnd"/>
-      <w:r>
-        <w:rPr>
-          <w:rStyle w:val="Strong"/>
-        </w:rPr>
-        <w:t>a, b)</w:t>
-      </w:r>
-      <w:r>
+          <w:lang w:val="vi-VN"/>
+        </w:rPr>
+        <w:t>assertEqual(a, b)</w:t>
+      </w:r>
+      <w:r>
+        <w:rPr>
+          <w:lang w:val="vi-VN"/>
+        </w:rPr>
         <w:t xml:space="preserve">: Kiểm tra xem </w:t>
       </w:r>
       <w:r>
@@ -2767,10 +3310,14 @@
           <w:rFonts w:ascii="Times New Roman" w:hAnsi="Times New Roman" w:cs="Times New Roman"/>
           <w:sz w:val="24"/>
           <w:szCs w:val="24"/>
+          <w:lang w:val="vi-VN"/>
         </w:rPr>
         <w:t>a</w:t>
       </w:r>
       <w:r>
+        <w:rPr>
+          <w:lang w:val="vi-VN"/>
+        </w:rPr>
         <w:t xml:space="preserve"> và </w:t>
       </w:r>
       <w:r>
@@ -2779,10 +3326,14 @@
           <w:rFonts w:ascii="Times New Roman" w:hAnsi="Times New Roman" w:cs="Times New Roman"/>
           <w:sz w:val="24"/>
           <w:szCs w:val="24"/>
+          <w:lang w:val="vi-VN"/>
         </w:rPr>
         <w:t>b</w:t>
       </w:r>
       <w:r>
+        <w:rPr>
+          <w:lang w:val="vi-VN"/>
+        </w:rPr>
         <w:t xml:space="preserve"> có bằng nhau không.</w:t>
       </w:r>
     </w:p>
@@ -2790,22 +3341,21 @@
       <w:pPr>
         <w:pStyle w:val="NormalWeb"/>
         <w:ind w:left="360"/>
-      </w:pPr>
-      <w:proofErr w:type="gramStart"/>
+        <w:rPr>
+          <w:lang w:val="vi-VN"/>
+        </w:rPr>
+      </w:pPr>
       <w:r>
         <w:rPr>
           <w:rStyle w:val="Strong"/>
-        </w:rPr>
-        <w:t>assertNotEqual(</w:t>
-      </w:r>
-      <w:proofErr w:type="gramEnd"/>
-      <w:r>
-        <w:rPr>
-          <w:rStyle w:val="Strong"/>
-        </w:rPr>
-        <w:t>a, b)</w:t>
-      </w:r>
-      <w:r>
+          <w:lang w:val="vi-VN"/>
+        </w:rPr>
+        <w:t>assertNotEqual(a, b)</w:t>
+      </w:r>
+      <w:r>
+        <w:rPr>
+          <w:lang w:val="vi-VN"/>
+        </w:rPr>
         <w:t xml:space="preserve">: Kiểm tra xem </w:t>
       </w:r>
       <w:r>
@@ -2814,10 +3364,14 @@
           <w:rFonts w:ascii="Times New Roman" w:hAnsi="Times New Roman" w:cs="Times New Roman"/>
           <w:sz w:val="24"/>
           <w:szCs w:val="24"/>
+          <w:lang w:val="vi-VN"/>
         </w:rPr>
         <w:t>a</w:t>
       </w:r>
       <w:r>
+        <w:rPr>
+          <w:lang w:val="vi-VN"/>
+        </w:rPr>
         <w:t xml:space="preserve"> và </w:t>
       </w:r>
       <w:r>
@@ -2826,10 +3380,14 @@
           <w:rFonts w:ascii="Times New Roman" w:hAnsi="Times New Roman" w:cs="Times New Roman"/>
           <w:sz w:val="24"/>
           <w:szCs w:val="24"/>
+          <w:lang w:val="vi-VN"/>
         </w:rPr>
         <w:t>b</w:t>
       </w:r>
       <w:r>
+        <w:rPr>
+          <w:lang w:val="vi-VN"/>
+        </w:rPr>
         <w:t xml:space="preserve"> có khác nhau không.</w:t>
       </w:r>
     </w:p>
@@ -2837,14 +3395,21 @@
       <w:pPr>
         <w:pStyle w:val="NormalWeb"/>
         <w:ind w:left="360"/>
+        <w:rPr>
+          <w:lang w:val="vi-VN"/>
+        </w:rPr>
       </w:pPr>
       <w:r>
         <w:rPr>
           <w:rStyle w:val="Strong"/>
+          <w:lang w:val="vi-VN"/>
         </w:rPr>
         <w:t>assertTrue(x)</w:t>
       </w:r>
       <w:r>
+        <w:rPr>
+          <w:lang w:val="vi-VN"/>
+        </w:rPr>
         <w:t xml:space="preserve">: Kiểm tra xem </w:t>
       </w:r>
       <w:r>
@@ -2853,10 +3418,14 @@
           <w:rFonts w:ascii="Times New Roman" w:hAnsi="Times New Roman" w:cs="Times New Roman"/>
           <w:sz w:val="24"/>
           <w:szCs w:val="24"/>
+          <w:lang w:val="vi-VN"/>
         </w:rPr>
         <w:t>x</w:t>
       </w:r>
       <w:r>
+        <w:rPr>
+          <w:lang w:val="vi-VN"/>
+        </w:rPr>
         <w:t xml:space="preserve"> có phải là </w:t>
       </w:r>
       <w:r>
@@ -2865,10 +3434,14 @@
           <w:rFonts w:ascii="Times New Roman" w:hAnsi="Times New Roman" w:cs="Times New Roman"/>
           <w:sz w:val="24"/>
           <w:szCs w:val="24"/>
+          <w:lang w:val="vi-VN"/>
         </w:rPr>
         <w:t>True</w:t>
       </w:r>
       <w:r>
+        <w:rPr>
+          <w:lang w:val="vi-VN"/>
+        </w:rPr>
         <w:t xml:space="preserve"> không.</w:t>
       </w:r>
     </w:p>
@@ -2876,14 +3449,22 @@
       <w:pPr>
         <w:pStyle w:val="NormalWeb"/>
         <w:ind w:left="360"/>
+        <w:rPr>
+          <w:lang w:val="vi-VN"/>
+        </w:rPr>
       </w:pPr>
       <w:r>
         <w:rPr>
           <w:rStyle w:val="Strong"/>
-        </w:rPr>
+          <w:lang w:val="vi-VN"/>
+        </w:rPr>
+        <w:lastRenderedPageBreak/>
         <w:t>assertFalse(x)</w:t>
       </w:r>
       <w:r>
+        <w:rPr>
+          <w:lang w:val="vi-VN"/>
+        </w:rPr>
         <w:t xml:space="preserve">: Kiểm tra xem </w:t>
       </w:r>
       <w:r>
@@ -2892,10 +3473,14 @@
           <w:rFonts w:ascii="Times New Roman" w:hAnsi="Times New Roman" w:cs="Times New Roman"/>
           <w:sz w:val="24"/>
           <w:szCs w:val="24"/>
+          <w:lang w:val="vi-VN"/>
         </w:rPr>
         <w:t>x</w:t>
       </w:r>
       <w:r>
+        <w:rPr>
+          <w:lang w:val="vi-VN"/>
+        </w:rPr>
         <w:t xml:space="preserve"> có phải là </w:t>
       </w:r>
       <w:r>
@@ -2904,10 +3489,14 @@
           <w:rFonts w:ascii="Times New Roman" w:hAnsi="Times New Roman" w:cs="Times New Roman"/>
           <w:sz w:val="24"/>
           <w:szCs w:val="24"/>
+          <w:lang w:val="vi-VN"/>
         </w:rPr>
         <w:t>False</w:t>
       </w:r>
       <w:r>
+        <w:rPr>
+          <w:lang w:val="vi-VN"/>
+        </w:rPr>
         <w:t xml:space="preserve"> không.</w:t>
       </w:r>
     </w:p>
@@ -2915,14 +3504,21 @@
       <w:pPr>
         <w:pStyle w:val="NormalWeb"/>
         <w:ind w:left="360"/>
+        <w:rPr>
+          <w:lang w:val="vi-VN"/>
+        </w:rPr>
       </w:pPr>
       <w:r>
         <w:rPr>
           <w:rStyle w:val="Strong"/>
+          <w:lang w:val="vi-VN"/>
         </w:rPr>
         <w:t>assertIsNone(x)</w:t>
       </w:r>
       <w:r>
+        <w:rPr>
+          <w:lang w:val="vi-VN"/>
+        </w:rPr>
         <w:t xml:space="preserve">: Kiểm tra xem </w:t>
       </w:r>
       <w:r>
@@ -2931,10 +3527,14 @@
           <w:rFonts w:ascii="Times New Roman" w:hAnsi="Times New Roman" w:cs="Times New Roman"/>
           <w:sz w:val="24"/>
           <w:szCs w:val="24"/>
+          <w:lang w:val="vi-VN"/>
         </w:rPr>
         <w:t>x</w:t>
       </w:r>
       <w:r>
+        <w:rPr>
+          <w:lang w:val="vi-VN"/>
+        </w:rPr>
         <w:t xml:space="preserve"> có phải là </w:t>
       </w:r>
       <w:r>
@@ -2943,10 +3543,14 @@
           <w:rFonts w:ascii="Times New Roman" w:hAnsi="Times New Roman" w:cs="Times New Roman"/>
           <w:sz w:val="24"/>
           <w:szCs w:val="24"/>
+          <w:lang w:val="vi-VN"/>
         </w:rPr>
         <w:t>None</w:t>
       </w:r>
       <w:r>
+        <w:rPr>
+          <w:lang w:val="vi-VN"/>
+        </w:rPr>
         <w:t xml:space="preserve"> không.</w:t>
       </w:r>
     </w:p>
@@ -2954,14 +3558,21 @@
       <w:pPr>
         <w:pStyle w:val="NormalWeb"/>
         <w:ind w:left="360"/>
+        <w:rPr>
+          <w:lang w:val="vi-VN"/>
+        </w:rPr>
       </w:pPr>
       <w:r>
         <w:rPr>
           <w:rStyle w:val="Strong"/>
+          <w:lang w:val="vi-VN"/>
         </w:rPr>
         <w:t>assertIsNotNone(x)</w:t>
       </w:r>
       <w:r>
+        <w:rPr>
+          <w:lang w:val="vi-VN"/>
+        </w:rPr>
         <w:t xml:space="preserve">: Kiểm tra xem </w:t>
       </w:r>
       <w:r>
@@ -2970,10 +3581,14 @@
           <w:rFonts w:ascii="Times New Roman" w:hAnsi="Times New Roman" w:cs="Times New Roman"/>
           <w:sz w:val="24"/>
           <w:szCs w:val="24"/>
+          <w:lang w:val="vi-VN"/>
         </w:rPr>
         <w:t>x</w:t>
       </w:r>
       <w:r>
+        <w:rPr>
+          <w:lang w:val="vi-VN"/>
+        </w:rPr>
         <w:t xml:space="preserve"> có phải là khác </w:t>
       </w:r>
       <w:r>
@@ -2982,10 +3597,14 @@
           <w:rFonts w:ascii="Times New Roman" w:hAnsi="Times New Roman" w:cs="Times New Roman"/>
           <w:sz w:val="24"/>
           <w:szCs w:val="24"/>
+          <w:lang w:val="vi-VN"/>
         </w:rPr>
         <w:t>None</w:t>
       </w:r>
       <w:r>
+        <w:rPr>
+          <w:lang w:val="vi-VN"/>
+        </w:rPr>
         <w:t xml:space="preserve"> không.</w:t>
       </w:r>
     </w:p>
@@ -2993,22 +3612,21 @@
       <w:pPr>
         <w:pStyle w:val="NormalWeb"/>
         <w:ind w:left="360"/>
-      </w:pPr>
-      <w:proofErr w:type="gramStart"/>
+        <w:rPr>
+          <w:lang w:val="vi-VN"/>
+        </w:rPr>
+      </w:pPr>
       <w:r>
         <w:rPr>
           <w:rStyle w:val="Strong"/>
-        </w:rPr>
-        <w:t>assertIn(</w:t>
-      </w:r>
-      <w:proofErr w:type="gramEnd"/>
-      <w:r>
-        <w:rPr>
-          <w:rStyle w:val="Strong"/>
-        </w:rPr>
-        <w:t>a, b)</w:t>
-      </w:r>
-      <w:r>
+          <w:lang w:val="vi-VN"/>
+        </w:rPr>
+        <w:t>assertIn(a, b)</w:t>
+      </w:r>
+      <w:r>
+        <w:rPr>
+          <w:lang w:val="vi-VN"/>
+        </w:rPr>
         <w:t xml:space="preserve">: Kiểm tra xem </w:t>
       </w:r>
       <w:r>
@@ -3017,10 +3635,14 @@
           <w:rFonts w:ascii="Times New Roman" w:hAnsi="Times New Roman" w:cs="Times New Roman"/>
           <w:sz w:val="24"/>
           <w:szCs w:val="24"/>
+          <w:lang w:val="vi-VN"/>
         </w:rPr>
         <w:t>a</w:t>
       </w:r>
       <w:r>
+        <w:rPr>
+          <w:lang w:val="vi-VN"/>
+        </w:rPr>
         <w:t xml:space="preserve"> có nằm trong </w:t>
       </w:r>
       <w:r>
@@ -3029,10 +3651,14 @@
           <w:rFonts w:ascii="Times New Roman" w:hAnsi="Times New Roman" w:cs="Times New Roman"/>
           <w:sz w:val="24"/>
           <w:szCs w:val="24"/>
+          <w:lang w:val="vi-VN"/>
         </w:rPr>
         <w:t>b</w:t>
       </w:r>
       <w:r>
+        <w:rPr>
+          <w:lang w:val="vi-VN"/>
+        </w:rPr>
         <w:t xml:space="preserve"> không.</w:t>
       </w:r>
     </w:p>
@@ -3040,23 +3666,21 @@
       <w:pPr>
         <w:pStyle w:val="NormalWeb"/>
         <w:ind w:left="360"/>
-      </w:pPr>
-      <w:proofErr w:type="gramStart"/>
+        <w:rPr>
+          <w:lang w:val="vi-VN"/>
+        </w:rPr>
+      </w:pPr>
       <w:r>
         <w:rPr>
           <w:rStyle w:val="Strong"/>
-        </w:rPr>
-        <w:lastRenderedPageBreak/>
-        <w:t>assertNotIn(</w:t>
-      </w:r>
-      <w:proofErr w:type="gramEnd"/>
-      <w:r>
-        <w:rPr>
-          <w:rStyle w:val="Strong"/>
-        </w:rPr>
-        <w:t>a, b)</w:t>
-      </w:r>
-      <w:r>
+          <w:lang w:val="vi-VN"/>
+        </w:rPr>
+        <w:t>assertNotIn(a, b)</w:t>
+      </w:r>
+      <w:r>
+        <w:rPr>
+          <w:lang w:val="vi-VN"/>
+        </w:rPr>
         <w:t xml:space="preserve">: Kiểm tra xem </w:t>
       </w:r>
       <w:r>
@@ -3065,10 +3689,14 @@
           <w:rFonts w:ascii="Times New Roman" w:hAnsi="Times New Roman" w:cs="Times New Roman"/>
           <w:sz w:val="24"/>
           <w:szCs w:val="24"/>
+          <w:lang w:val="vi-VN"/>
         </w:rPr>
         <w:t>a</w:t>
       </w:r>
       <w:r>
+        <w:rPr>
+          <w:lang w:val="vi-VN"/>
+        </w:rPr>
         <w:t xml:space="preserve"> có không nằm trong </w:t>
       </w:r>
       <w:r>
@@ -3077,10 +3705,14 @@
           <w:rFonts w:ascii="Times New Roman" w:hAnsi="Times New Roman" w:cs="Times New Roman"/>
           <w:sz w:val="24"/>
           <w:szCs w:val="24"/>
+          <w:lang w:val="vi-VN"/>
         </w:rPr>
         <w:t>b</w:t>
       </w:r>
       <w:r>
+        <w:rPr>
+          <w:lang w:val="vi-VN"/>
+        </w:rPr>
         <w:t xml:space="preserve"> không.</w:t>
       </w:r>
     </w:p>
@@ -3096,6 +3728,7 @@
           <w:rFonts w:ascii="Times New Roman" w:eastAsia="Times New Roman" w:hAnsi="Times New Roman" w:cs="Times New Roman"/>
           <w:sz w:val="24"/>
           <w:szCs w:val="24"/>
+          <w:lang w:val="vi-VN"/>
         </w:rPr>
       </w:pPr>
       <w:r>
@@ -3103,6 +3736,7 @@
           <w:rFonts w:ascii="Times New Roman" w:eastAsia="Times New Roman" w:hAnsi="Times New Roman" w:cs="Times New Roman"/>
           <w:sz w:val="24"/>
           <w:szCs w:val="24"/>
+          <w:lang w:val="vi-VN"/>
         </w:rPr>
         <w:t xml:space="preserve">Chạy các test trong Django: </w:t>
       </w:r>
@@ -3111,6 +3745,7 @@
           <w:rFonts w:ascii="Times New Roman" w:eastAsia="Times New Roman" w:hAnsi="Times New Roman" w:cs="Times New Roman"/>
           <w:sz w:val="24"/>
           <w:szCs w:val="24"/>
+          <w:lang w:val="vi-VN"/>
         </w:rPr>
         <w:tab/>
       </w:r>
@@ -3120,6 +3755,7 @@
           <w:i/>
           <w:sz w:val="24"/>
           <w:szCs w:val="24"/>
+          <w:lang w:val="vi-VN"/>
         </w:rPr>
         <w:t>python manage.py test</w:t>
       </w:r>
@@ -3136,14 +3772,16 @@
           <w:b/>
           <w:sz w:val="24"/>
           <w:szCs w:val="24"/>
-        </w:rPr>
-      </w:pPr>
-      <w:r>
-        <w:rPr>
-          <w:rFonts w:ascii="Times New Roman" w:hAnsi="Times New Roman" w:cs="Times New Roman"/>
-          <w:b/>
-          <w:sz w:val="24"/>
-          <w:szCs w:val="24"/>
+          <w:lang w:val="vi-VN"/>
+        </w:rPr>
+      </w:pPr>
+      <w:r>
+        <w:rPr>
+          <w:rFonts w:ascii="Times New Roman" w:hAnsi="Times New Roman" w:cs="Times New Roman"/>
+          <w:b/>
+          <w:sz w:val="24"/>
+          <w:szCs w:val="24"/>
+          <w:lang w:val="vi-VN"/>
         </w:rPr>
         <w:t>TestView và testForm</w:t>
       </w:r>
@@ -3192,6 +3830,7 @@
           <w:rFonts w:ascii="Times New Roman" w:hAnsi="Times New Roman" w:cs="Times New Roman"/>
           <w:sz w:val="24"/>
           <w:szCs w:val="24"/>
+          <w:lang w:val="vi-VN"/>
         </w:rPr>
       </w:pPr>
       <w:r>
@@ -3200,6 +3839,7 @@
           <w:rFonts w:ascii="Times New Roman" w:hAnsi="Times New Roman" w:cs="Times New Roman"/>
           <w:sz w:val="24"/>
           <w:szCs w:val="24"/>
+          <w:lang w:val="vi-VN"/>
         </w:rPr>
         <w:t>Gunicorn</w:t>
       </w:r>
@@ -3208,6 +3848,7 @@
           <w:rFonts w:ascii="Times New Roman" w:hAnsi="Times New Roman" w:cs="Times New Roman"/>
           <w:sz w:val="24"/>
           <w:szCs w:val="24"/>
+          <w:lang w:val="vi-VN"/>
         </w:rPr>
         <w:t xml:space="preserve"> (Green Unicorn) là một WSGI server được sử dụng để chạy ứng dụng Django trong môi trường production.</w:t>
       </w:r>
@@ -3265,6 +3906,7 @@
           <w:rFonts w:ascii="Times New Roman" w:hAnsi="Times New Roman" w:cs="Times New Roman"/>
           <w:sz w:val="24"/>
           <w:szCs w:val="24"/>
+          <w:lang w:val="vi-VN"/>
         </w:rPr>
       </w:pPr>
       <w:r>
@@ -3273,6 +3915,7 @@
           <w:rFonts w:ascii="Times New Roman" w:hAnsi="Times New Roman" w:cs="Times New Roman"/>
           <w:sz w:val="24"/>
           <w:szCs w:val="24"/>
+          <w:lang w:val="vi-VN"/>
         </w:rPr>
         <w:t>Nginx</w:t>
       </w:r>
@@ -3281,6 +3924,7 @@
           <w:rFonts w:ascii="Times New Roman" w:hAnsi="Times New Roman" w:cs="Times New Roman"/>
           <w:sz w:val="24"/>
           <w:szCs w:val="24"/>
+          <w:lang w:val="vi-VN"/>
         </w:rPr>
         <w:t xml:space="preserve"> là một web server và reverse proxy rất mạnh mẽ, thường được sử dụng kết hợp với Gunicorn để phục vụ ứng dụng Django trong môi trường production.</w:t>
       </w:r>
@@ -3338,13 +3982,15 @@
           <w:rFonts w:ascii="Times New Roman" w:hAnsi="Times New Roman" w:cs="Times New Roman"/>
           <w:sz w:val="24"/>
           <w:szCs w:val="24"/>
-        </w:rPr>
-      </w:pPr>
-      <w:r>
-        <w:rPr>
-          <w:rFonts w:ascii="Times New Roman" w:hAnsi="Times New Roman" w:cs="Times New Roman"/>
-          <w:sz w:val="24"/>
-          <w:szCs w:val="24"/>
+          <w:lang w:val="vi-VN"/>
+        </w:rPr>
+      </w:pPr>
+      <w:r>
+        <w:rPr>
+          <w:rFonts w:ascii="Times New Roman" w:hAnsi="Times New Roman" w:cs="Times New Roman"/>
+          <w:sz w:val="24"/>
+          <w:szCs w:val="24"/>
+          <w:lang w:val="vi-VN"/>
         </w:rPr>
         <w:t>cần tạo một file cấu hình mới cho Nginx để reverse proxy các yêu cầu đến Gunicorn</w:t>
       </w:r>
@@ -3381,13 +4027,15 @@
           <w:rFonts w:ascii="Times New Roman" w:hAnsi="Times New Roman" w:cs="Times New Roman"/>
           <w:sz w:val="24"/>
           <w:szCs w:val="24"/>
-        </w:rPr>
-      </w:pPr>
-      <w:r>
-        <w:rPr>
-          <w:rFonts w:ascii="Times New Roman" w:hAnsi="Times New Roman" w:cs="Times New Roman"/>
-          <w:sz w:val="24"/>
-          <w:szCs w:val="24"/>
+          <w:lang w:val="vi-VN"/>
+        </w:rPr>
+      </w:pPr>
+      <w:r>
+        <w:rPr>
+          <w:rFonts w:ascii="Times New Roman" w:hAnsi="Times New Roman" w:cs="Times New Roman"/>
+          <w:sz w:val="24"/>
+          <w:szCs w:val="24"/>
+          <w:lang w:val="vi-VN"/>
         </w:rPr>
         <w:t>Cấu hình Gunicorn với Systemd để chạy Gunicorn như một dịch vụ hệ thống.</w:t>
       </w:r>
@@ -3398,13 +4046,15 @@
           <w:rFonts w:ascii="Times New Roman" w:hAnsi="Times New Roman" w:cs="Times New Roman"/>
           <w:sz w:val="24"/>
           <w:szCs w:val="24"/>
-        </w:rPr>
-      </w:pPr>
-      <w:r>
-        <w:rPr>
-          <w:rFonts w:ascii="Times New Roman" w:hAnsi="Times New Roman" w:cs="Times New Roman"/>
-          <w:sz w:val="24"/>
-          <w:szCs w:val="24"/>
+          <w:lang w:val="vi-VN"/>
+        </w:rPr>
+      </w:pPr>
+      <w:r>
+        <w:rPr>
+          <w:rFonts w:ascii="Times New Roman" w:hAnsi="Times New Roman" w:cs="Times New Roman"/>
+          <w:sz w:val="24"/>
+          <w:szCs w:val="24"/>
+          <w:lang w:val="vi-VN"/>
         </w:rPr>
         <w:t>Cấu hình Static và Media Files</w:t>
       </w:r>
@@ -3448,6 +4098,7 @@
           <w:rFonts w:ascii="Times New Roman" w:eastAsia="Times New Roman" w:hAnsi="Times New Roman" w:cs="Times New Roman"/>
           <w:sz w:val="24"/>
           <w:szCs w:val="24"/>
+          <w:lang w:val="vi-VN"/>
         </w:rPr>
       </w:pPr>
       <w:r>
@@ -3457,6 +4108,7 @@
           <w:bCs/>
           <w:sz w:val="24"/>
           <w:szCs w:val="24"/>
+          <w:lang w:val="vi-VN"/>
         </w:rPr>
         <w:t>Socket.IO</w:t>
       </w:r>
@@ -3465,14 +4117,49 @@
           <w:rFonts w:ascii="Times New Roman" w:eastAsia="Times New Roman" w:hAnsi="Times New Roman" w:cs="Times New Roman"/>
           <w:sz w:val="24"/>
           <w:szCs w:val="24"/>
-        </w:rPr>
-        <w:t xml:space="preserve"> trong Python giúp tạo các ứng dụng thời gian thực, với việc sử dụng thư viện </w:t>
-      </w:r>
-      <w:r>
+          <w:lang w:val="vi-VN"/>
+        </w:rPr>
+        <w:t xml:space="preserve"> trong Python giúp tạo các ứng dụng thời gian thực, với việc sử dụng thư viện python-socketio để tạo server và giao tiếp giữa client và server qua WebSocket hoặc các giao thức khác</w:t>
+      </w:r>
+    </w:p>
+    <w:p>
+      <w:pPr>
+        <w:spacing w:before="100" w:beforeAutospacing="1" w:after="100" w:afterAutospacing="1" w:line="240" w:lineRule="auto"/>
         <w:rPr>
           <w:rFonts w:ascii="Times New Roman" w:eastAsia="Times New Roman" w:hAnsi="Times New Roman" w:cs="Times New Roman"/>
           <w:sz w:val="24"/>
           <w:szCs w:val="24"/>
+          <w:lang w:val="vi-VN"/>
+        </w:rPr>
+      </w:pPr>
+      <w:r>
+        <w:rPr>
+          <w:rFonts w:ascii="Times New Roman" w:eastAsia="Times New Roman" w:hAnsi="Times New Roman" w:cs="Times New Roman"/>
+          <w:b/>
+          <w:bCs/>
+          <w:sz w:val="24"/>
+          <w:szCs w:val="24"/>
+          <w:lang w:val="vi-VN"/>
+        </w:rPr>
+        <w:t>Django Channels</w:t>
+      </w:r>
+      <w:r>
+        <w:rPr>
+          <w:rFonts w:ascii="Times New Roman" w:eastAsia="Times New Roman" w:hAnsi="Times New Roman" w:cs="Times New Roman"/>
+          <w:sz w:val="24"/>
+          <w:szCs w:val="24"/>
+          <w:lang w:val="vi-VN"/>
+        </w:rPr>
+        <w:t xml:space="preserve"> là một công cụ để làm việc với WebSocket trong Django, và có thể tích hợp với </w:t>
+      </w:r>
+      <w:r>
+        <w:rPr>
+          <w:rFonts w:ascii="Times New Roman" w:eastAsia="Times New Roman" w:hAnsi="Times New Roman" w:cs="Times New Roman"/>
+          <w:b/>
+          <w:bCs/>
+          <w:sz w:val="24"/>
+          <w:szCs w:val="24"/>
+          <w:lang w:val="vi-VN"/>
         </w:rPr>
         <w:t>python-socketio</w:t>
       </w:r>
@@ -3481,88 +4168,38 @@
           <w:rFonts w:ascii="Times New Roman" w:eastAsia="Times New Roman" w:hAnsi="Times New Roman" w:cs="Times New Roman"/>
           <w:sz w:val="24"/>
           <w:szCs w:val="24"/>
-        </w:rPr>
-        <w:t xml:space="preserve"> để tạo server và giao tiếp giữa client và server qua We</w:t>
-      </w:r>
-      <w:r>
+          <w:lang w:val="vi-VN"/>
+        </w:rPr>
+        <w:t xml:space="preserve"> </w:t>
+      </w:r>
+    </w:p>
+    <w:p>
+      <w:pPr>
+        <w:spacing w:before="100" w:beforeAutospacing="1" w:after="100" w:afterAutospacing="1" w:line="240" w:lineRule="auto"/>
         <w:rPr>
           <w:rFonts w:ascii="Times New Roman" w:eastAsia="Times New Roman" w:hAnsi="Times New Roman" w:cs="Times New Roman"/>
           <w:sz w:val="24"/>
           <w:szCs w:val="24"/>
-        </w:rPr>
-        <w:t>bSocket hoặc các giao thức khác</w:t>
-      </w:r>
-    </w:p>
-    <w:p>
-      <w:pPr>
-        <w:spacing w:before="100" w:beforeAutospacing="1" w:after="100" w:afterAutospacing="1" w:line="240" w:lineRule="auto"/>
+          <w:lang w:val="vi-VN"/>
+        </w:rPr>
+      </w:pPr>
+      <w:r>
         <w:rPr>
           <w:rFonts w:ascii="Times New Roman" w:eastAsia="Times New Roman" w:hAnsi="Times New Roman" w:cs="Times New Roman"/>
-          <w:sz w:val="24"/>
-          <w:szCs w:val="24"/>
-        </w:rPr>
-      </w:pPr>
+          <w:b/>
+          <w:bCs/>
+          <w:sz w:val="24"/>
+          <w:szCs w:val="24"/>
+          <w:lang w:val="vi-VN"/>
+        </w:rPr>
+        <w:t>django-socketio</w:t>
+      </w:r>
       <w:r>
         <w:rPr>
           <w:rFonts w:ascii="Times New Roman" w:eastAsia="Times New Roman" w:hAnsi="Times New Roman" w:cs="Times New Roman"/>
-          <w:b/>
-          <w:bCs/>
-          <w:sz w:val="24"/>
-          <w:szCs w:val="24"/>
-        </w:rPr>
-        <w:t>Django Channels</w:t>
-      </w:r>
-      <w:r>
-        <w:rPr>
-          <w:rFonts w:ascii="Times New Roman" w:eastAsia="Times New Roman" w:hAnsi="Times New Roman" w:cs="Times New Roman"/>
-          <w:sz w:val="24"/>
-          <w:szCs w:val="24"/>
-        </w:rPr>
-        <w:t xml:space="preserve"> là một công cụ để làm việc với WebSocket trong Django, và có thể tích hợp với </w:t>
-      </w:r>
-      <w:r>
-        <w:rPr>
-          <w:rFonts w:ascii="Times New Roman" w:eastAsia="Times New Roman" w:hAnsi="Times New Roman" w:cs="Times New Roman"/>
-          <w:b/>
-          <w:bCs/>
-          <w:sz w:val="24"/>
-          <w:szCs w:val="24"/>
-        </w:rPr>
-        <w:t>python-socketio</w:t>
-      </w:r>
-      <w:r>
-        <w:rPr>
-          <w:rFonts w:ascii="Times New Roman" w:eastAsia="Times New Roman" w:hAnsi="Times New Roman" w:cs="Times New Roman"/>
-          <w:sz w:val="24"/>
-          <w:szCs w:val="24"/>
-        </w:rPr>
-        <w:t xml:space="preserve"> </w:t>
-      </w:r>
-    </w:p>
-    <w:p>
-      <w:pPr>
-        <w:spacing w:before="100" w:beforeAutospacing="1" w:after="100" w:afterAutospacing="1" w:line="240" w:lineRule="auto"/>
-        <w:rPr>
-          <w:rFonts w:ascii="Times New Roman" w:eastAsia="Times New Roman" w:hAnsi="Times New Roman" w:cs="Times New Roman"/>
-          <w:sz w:val="24"/>
-          <w:szCs w:val="24"/>
-        </w:rPr>
-      </w:pPr>
-      <w:r>
-        <w:rPr>
-          <w:rFonts w:ascii="Times New Roman" w:eastAsia="Times New Roman" w:hAnsi="Times New Roman" w:cs="Times New Roman"/>
-          <w:b/>
-          <w:bCs/>
-          <w:sz w:val="24"/>
-          <w:szCs w:val="24"/>
-        </w:rPr>
-        <w:t>django-socketio</w:t>
-      </w:r>
-      <w:r>
-        <w:rPr>
-          <w:rFonts w:ascii="Times New Roman" w:eastAsia="Times New Roman" w:hAnsi="Times New Roman" w:cs="Times New Roman"/>
-          <w:sz w:val="24"/>
-          <w:szCs w:val="24"/>
+          <w:sz w:val="24"/>
+          <w:szCs w:val="24"/>
+          <w:lang w:val="vi-VN"/>
         </w:rPr>
         <w:t xml:space="preserve"> là một giải pháp cũ để tích hợp Socket.IO vào Django</w:t>
       </w:r>
@@ -3573,14 +4210,17 @@
           <w:rFonts w:ascii="Times New Roman" w:hAnsi="Times New Roman" w:cs="Times New Roman"/>
           <w:sz w:val="24"/>
           <w:szCs w:val="24"/>
-        </w:rPr>
-      </w:pPr>
-      <w:r>
-        <w:rPr>
-          <w:rFonts w:ascii="Times New Roman" w:hAnsi="Times New Roman" w:cs="Times New Roman"/>
-          <w:sz w:val="24"/>
-          <w:szCs w:val="24"/>
-        </w:rPr>
+          <w:lang w:val="vi-VN"/>
+        </w:rPr>
+      </w:pPr>
+      <w:r>
+        <w:rPr>
+          <w:rFonts w:ascii="Times New Roman" w:hAnsi="Times New Roman" w:cs="Times New Roman"/>
+          <w:sz w:val="24"/>
+          <w:szCs w:val="24"/>
+          <w:lang w:val="vi-VN"/>
+        </w:rPr>
+        <w:lastRenderedPageBreak/>
         <w:t xml:space="preserve">- cài đặt: </w:t>
       </w:r>
     </w:p>
@@ -3591,6 +4231,7 @@
           <w:i/>
           <w:sz w:val="24"/>
           <w:szCs w:val="24"/>
+          <w:lang w:val="vi-VN"/>
         </w:rPr>
       </w:pPr>
       <w:r>
@@ -3599,6 +4240,7 @@
           <w:i/>
           <w:sz w:val="24"/>
           <w:szCs w:val="24"/>
+          <w:lang w:val="vi-VN"/>
         </w:rPr>
         <w:t>pip install python-socketio</w:t>
       </w:r>
@@ -3610,6 +4252,7 @@
           <w:i/>
           <w:sz w:val="24"/>
           <w:szCs w:val="24"/>
+          <w:lang w:val="vi-VN"/>
         </w:rPr>
       </w:pPr>
       <w:r>
@@ -3618,6 +4261,7 @@
           <w:i/>
           <w:sz w:val="24"/>
           <w:szCs w:val="24"/>
+          <w:lang w:val="vi-VN"/>
         </w:rPr>
         <w:t>pip install gevent eventlet</w:t>
       </w:r>
@@ -3629,6 +4273,7 @@
           <w:i/>
           <w:sz w:val="24"/>
           <w:szCs w:val="24"/>
+          <w:lang w:val="vi-VN"/>
         </w:rPr>
       </w:pPr>
       <w:r>
@@ -3637,6 +4282,7 @@
           <w:i/>
           <w:sz w:val="24"/>
           <w:szCs w:val="24"/>
+          <w:lang w:val="vi-VN"/>
         </w:rPr>
         <w:t>pip install channels</w:t>
       </w:r>
@@ -3644,113 +4290,127 @@
     <w:p>
       <w:pPr>
         <w:pStyle w:val="NormalWeb"/>
+        <w:rPr>
+          <w:lang w:val="vi-VN"/>
+        </w:rPr>
       </w:pPr>
       <w:r>
         <w:rPr>
           <w:rStyle w:val="Strong"/>
+          <w:lang w:val="vi-VN"/>
         </w:rPr>
         <w:t>Socket server</w:t>
       </w:r>
       <w:r>
+        <w:rPr>
+          <w:lang w:val="vi-VN"/>
+        </w:rPr>
         <w:t xml:space="preserve"> được khởi tạo bằng </w:t>
       </w:r>
-      <w:proofErr w:type="gramStart"/>
       <w:r>
         <w:rPr>
           <w:rStyle w:val="HTMLCode"/>
           <w:rFonts w:ascii="Times New Roman" w:hAnsi="Times New Roman" w:cs="Times New Roman"/>
           <w:sz w:val="24"/>
           <w:szCs w:val="24"/>
-        </w:rPr>
-        <w:t>socketio.Server</w:t>
-      </w:r>
-      <w:proofErr w:type="gramEnd"/>
+          <w:lang w:val="vi-VN"/>
+        </w:rPr>
+        <w:t>socketio.Server()</w:t>
+      </w:r>
+      <w:r>
+        <w:rPr>
+          <w:lang w:val="vi-VN"/>
+        </w:rPr>
+        <w:t>.</w:t>
+      </w:r>
+    </w:p>
+    <w:p>
+      <w:pPr>
+        <w:pStyle w:val="NormalWeb"/>
+        <w:rPr>
+          <w:lang w:val="vi-VN"/>
+        </w:rPr>
+      </w:pPr>
       <w:r>
         <w:rPr>
           <w:rStyle w:val="HTMLCode"/>
           <w:rFonts w:ascii="Times New Roman" w:hAnsi="Times New Roman" w:cs="Times New Roman"/>
           <w:sz w:val="24"/>
           <w:szCs w:val="24"/>
-        </w:rPr>
-        <w:t>()</w:t>
-      </w:r>
-      <w:r>
-        <w:t>.</w:t>
+          <w:lang w:val="vi-VN"/>
+        </w:rPr>
+        <w:t>connect()</w:t>
+      </w:r>
+      <w:r>
+        <w:rPr>
+          <w:lang w:val="vi-VN"/>
+        </w:rPr>
+        <w:t xml:space="preserve">, </w:t>
+      </w:r>
+      <w:r>
+        <w:rPr>
+          <w:rStyle w:val="HTMLCode"/>
+          <w:rFonts w:ascii="Times New Roman" w:hAnsi="Times New Roman" w:cs="Times New Roman"/>
+          <w:sz w:val="24"/>
+          <w:szCs w:val="24"/>
+          <w:lang w:val="vi-VN"/>
+        </w:rPr>
+        <w:t>message()</w:t>
+      </w:r>
+      <w:r>
+        <w:rPr>
+          <w:lang w:val="vi-VN"/>
+        </w:rPr>
+        <w:t xml:space="preserve">, và </w:t>
+      </w:r>
+      <w:r>
+        <w:rPr>
+          <w:rStyle w:val="HTMLCode"/>
+          <w:rFonts w:ascii="Times New Roman" w:hAnsi="Times New Roman" w:cs="Times New Roman"/>
+          <w:sz w:val="24"/>
+          <w:szCs w:val="24"/>
+          <w:lang w:val="vi-VN"/>
+        </w:rPr>
+        <w:t>disconnect()</w:t>
+      </w:r>
+      <w:r>
+        <w:rPr>
+          <w:lang w:val="vi-VN"/>
+        </w:rPr>
+        <w:t xml:space="preserve"> là các hàm lắng nghe các sự kiện như kết nối, nhận tin nhắn, và ngắt kết nối.</w:t>
       </w:r>
     </w:p>
     <w:p>
       <w:pPr>
         <w:pStyle w:val="NormalWeb"/>
-      </w:pPr>
-      <w:proofErr w:type="gramStart"/>
-      <w:r>
-        <w:rPr>
-          <w:rStyle w:val="HTMLCode"/>
-          <w:rFonts w:ascii="Times New Roman" w:hAnsi="Times New Roman" w:cs="Times New Roman"/>
-          <w:sz w:val="24"/>
-          <w:szCs w:val="24"/>
-        </w:rPr>
-        <w:lastRenderedPageBreak/>
-        <w:t>connect(</w:t>
-      </w:r>
-      <w:proofErr w:type="gramEnd"/>
-      <w:r>
-        <w:rPr>
-          <w:rStyle w:val="HTMLCode"/>
-          <w:rFonts w:ascii="Times New Roman" w:hAnsi="Times New Roman" w:cs="Times New Roman"/>
-          <w:sz w:val="24"/>
-          <w:szCs w:val="24"/>
-        </w:rPr>
-        <w:t>)</w:t>
-      </w:r>
-      <w:r>
-        <w:t xml:space="preserve">, </w:t>
-      </w:r>
-      <w:r>
-        <w:rPr>
-          <w:rStyle w:val="HTMLCode"/>
-          <w:rFonts w:ascii="Times New Roman" w:hAnsi="Times New Roman" w:cs="Times New Roman"/>
-          <w:sz w:val="24"/>
-          <w:szCs w:val="24"/>
-        </w:rPr>
-        <w:t>message()</w:t>
-      </w:r>
-      <w:r>
-        <w:t xml:space="preserve">, và </w:t>
-      </w:r>
-      <w:r>
-        <w:rPr>
-          <w:rStyle w:val="HTMLCode"/>
-          <w:rFonts w:ascii="Times New Roman" w:hAnsi="Times New Roman" w:cs="Times New Roman"/>
-          <w:sz w:val="24"/>
-          <w:szCs w:val="24"/>
-        </w:rPr>
-        <w:t>disconnect()</w:t>
-      </w:r>
-      <w:r>
-        <w:t xml:space="preserve"> là các hàm lắng nghe các sự kiện như kết nối, nhận tin nhắn, và ngắt kết nối.</w:t>
-      </w:r>
-    </w:p>
-    <w:p>
-      <w:pPr>
-        <w:pStyle w:val="NormalWeb"/>
+        <w:rPr>
+          <w:lang w:val="vi-VN"/>
+        </w:rPr>
       </w:pPr>
       <w:r>
         <w:rPr>
           <w:rStyle w:val="Strong"/>
+          <w:lang w:val="vi-VN"/>
         </w:rPr>
         <w:t>gevent</w:t>
       </w:r>
       <w:r>
+        <w:rPr>
+          <w:lang w:val="vi-VN"/>
+        </w:rPr>
         <w:t xml:space="preserve"> và </w:t>
       </w:r>
       <w:r>
         <w:rPr>
           <w:rStyle w:val="Strong"/>
+          <w:lang w:val="vi-VN"/>
         </w:rPr>
         <w:t>eventlet</w:t>
       </w:r>
       <w:r>
+        <w:rPr>
+          <w:lang w:val="vi-VN"/>
+        </w:rPr>
         <w:t xml:space="preserve"> giúp server có thể xử lý các kết nối đồng thời.</w:t>
       </w:r>
     </w:p>
@@ -3762,18 +4422,19 @@
           <w:sz w:val="24"/>
           <w:szCs w:val="24"/>
           <w:highlight w:val="yellow"/>
-        </w:rPr>
-      </w:pPr>
-      <w:bookmarkStart w:id="18" w:name="_GoBack"/>
-      <w:bookmarkEnd w:id="18"/>
-    </w:p>
-    <w:p>
-      <w:pPr>
+          <w:lang w:val="vi-VN"/>
+        </w:rPr>
+      </w:pPr>
+    </w:p>
+    <w:p>
+      <w:pPr>
+        <w:jc w:val="center"/>
         <w:rPr>
           <w:rStyle w:val="HTMLCode"/>
           <w:rFonts w:ascii="Times New Roman" w:eastAsiaTheme="minorHAnsi" w:hAnsi="Times New Roman" w:cs="Times New Roman"/>
           <w:sz w:val="24"/>
           <w:szCs w:val="24"/>
+          <w:lang w:val="vi-VN"/>
         </w:rPr>
       </w:pPr>
       <w:r>
@@ -3783,6 +4444,7 @@
           <w:sz w:val="24"/>
           <w:szCs w:val="24"/>
           <w:highlight w:val="yellow"/>
+          <w:lang w:val="vi-VN"/>
         </w:rPr>
         <w:t>Test DEMO với Postman</w:t>
       </w:r>
@@ -3794,6 +4456,7 @@
           <w:rFonts w:ascii="Times New Roman" w:eastAsiaTheme="minorHAnsi" w:hAnsi="Times New Roman" w:cs="Times New Roman"/>
           <w:sz w:val="24"/>
           <w:szCs w:val="24"/>
+          <w:lang w:val="vi-VN"/>
         </w:rPr>
       </w:pPr>
       <w:r>
@@ -3802,6 +4465,7 @@
           <w:rFonts w:ascii="Times New Roman" w:eastAsiaTheme="minorHAnsi" w:hAnsi="Times New Roman" w:cs="Times New Roman"/>
           <w:sz w:val="24"/>
           <w:szCs w:val="24"/>
+          <w:lang w:val="vi-VN"/>
         </w:rPr>
         <w:t>Django Admin</w:t>
       </w:r>
@@ -3813,6 +4477,7 @@
           <w:rFonts w:ascii="Times New Roman" w:eastAsiaTheme="minorHAnsi" w:hAnsi="Times New Roman" w:cs="Times New Roman"/>
           <w:sz w:val="24"/>
           <w:szCs w:val="24"/>
+          <w:lang w:val="vi-VN"/>
         </w:rPr>
       </w:pPr>
       <w:r>
@@ -3822,6 +4487,7 @@
           <w:noProof/>
           <w:sz w:val="24"/>
           <w:szCs w:val="24"/>
+          <w:lang w:val="vi-VN"/>
         </w:rPr>
         <w:drawing>
           <wp:inline distT="0" distB="0" distL="0" distR="0" wp14:anchorId="44E4C872" wp14:editId="537CCE39">
@@ -3866,6 +4532,7 @@
           <w:rFonts w:ascii="Times New Roman" w:hAnsi="Times New Roman" w:cs="Times New Roman"/>
           <w:sz w:val="28"/>
           <w:szCs w:val="28"/>
+          <w:lang w:val="vi-VN"/>
         </w:rPr>
       </w:pPr>
       <w:r>
@@ -3873,6 +4540,7 @@
           <w:rFonts w:ascii="Times New Roman" w:hAnsi="Times New Roman" w:cs="Times New Roman"/>
           <w:sz w:val="28"/>
           <w:szCs w:val="28"/>
+          <w:lang w:val="vi-VN"/>
         </w:rPr>
         <w:t>Register:</w:t>
       </w:r>
@@ -3883,6 +4551,7 @@
         <w:rPr>
           <w:sz w:val="28"/>
           <w:szCs w:val="28"/>
+          <w:lang w:val="vi-VN"/>
         </w:rPr>
       </w:pPr>
       <w:r>
@@ -3890,7 +4559,9 @@
           <w:noProof/>
           <w:sz w:val="28"/>
           <w:szCs w:val="28"/>
-        </w:rPr>
+          <w:lang w:val="vi-VN"/>
+        </w:rPr>
+        <w:lastRenderedPageBreak/>
         <w:drawing>
           <wp:inline distT="0" distB="0" distL="0" distR="0" wp14:anchorId="4E0F6711" wp14:editId="0C5C890D">
             <wp:extent cx="5943600" cy="3839210"/>
@@ -3934,6 +4605,7 @@
         <w:rPr>
           <w:sz w:val="28"/>
           <w:szCs w:val="28"/>
+          <w:lang w:val="vi-VN"/>
         </w:rPr>
       </w:pPr>
     </w:p>
@@ -3943,20 +4615,22 @@
         <w:rPr>
           <w:sz w:val="28"/>
           <w:szCs w:val="28"/>
+          <w:lang w:val="vi-VN"/>
         </w:rPr>
       </w:pPr>
       <w:r>
         <w:rPr>
           <w:sz w:val="28"/>
           <w:szCs w:val="28"/>
-        </w:rPr>
-        <w:lastRenderedPageBreak/>
+          <w:lang w:val="vi-VN"/>
+        </w:rPr>
         <w:t xml:space="preserve">Login: </w:t>
       </w:r>
       <w:r>
         <w:rPr>
           <w:sz w:val="28"/>
           <w:szCs w:val="28"/>
+          <w:lang w:val="vi-VN"/>
         </w:rPr>
         <w:br/>
       </w:r>
@@ -3965,6 +4639,7 @@
           <w:noProof/>
           <w:sz w:val="28"/>
           <w:szCs w:val="28"/>
+          <w:lang w:val="vi-VN"/>
         </w:rPr>
         <w:drawing>
           <wp:inline distT="0" distB="0" distL="0" distR="0" wp14:anchorId="614C575B" wp14:editId="285B7930">
@@ -4009,19 +4684,23 @@
         <w:rPr>
           <w:sz w:val="28"/>
           <w:szCs w:val="28"/>
+          <w:lang w:val="vi-VN"/>
         </w:rPr>
       </w:pPr>
       <w:r>
         <w:rPr>
           <w:sz w:val="28"/>
           <w:szCs w:val="28"/>
-        </w:rPr>
+          <w:lang w:val="vi-VN"/>
+        </w:rPr>
+        <w:lastRenderedPageBreak/>
         <w:t>POST</w:t>
       </w:r>
       <w:r>
         <w:rPr>
           <w:sz w:val="28"/>
           <w:szCs w:val="28"/>
+          <w:lang w:val="vi-VN"/>
         </w:rPr>
         <w:t xml:space="preserve"> item: </w:t>
       </w:r>
@@ -4032,6 +4711,7 @@
         <w:rPr>
           <w:sz w:val="28"/>
           <w:szCs w:val="28"/>
+          <w:lang w:val="vi-VN"/>
         </w:rPr>
       </w:pPr>
       <w:r>
@@ -4039,6 +4719,7 @@
           <w:noProof/>
           <w:sz w:val="28"/>
           <w:szCs w:val="28"/>
+          <w:lang w:val="vi-VN"/>
         </w:rPr>
         <w:drawing>
           <wp:inline distT="0" distB="0" distL="0" distR="0" wp14:anchorId="26539829" wp14:editId="2717FC71">
@@ -4083,12 +4764,14 @@
         <w:rPr>
           <w:sz w:val="28"/>
           <w:szCs w:val="28"/>
+          <w:lang w:val="vi-VN"/>
         </w:rPr>
       </w:pPr>
       <w:r>
         <w:rPr>
           <w:sz w:val="28"/>
           <w:szCs w:val="28"/>
+          <w:lang w:val="vi-VN"/>
         </w:rPr>
         <w:t>GET</w:t>
       </w:r>
@@ -4096,6 +4779,7 @@
         <w:rPr>
           <w:sz w:val="28"/>
           <w:szCs w:val="28"/>
+          <w:lang w:val="vi-VN"/>
         </w:rPr>
         <w:t xml:space="preserve"> </w:t>
       </w:r>
@@ -4103,6 +4787,7 @@
         <w:rPr>
           <w:sz w:val="28"/>
           <w:szCs w:val="28"/>
+          <w:lang w:val="vi-VN"/>
         </w:rPr>
         <w:t>all items</w:t>
       </w:r>
@@ -4110,6 +4795,7 @@
         <w:rPr>
           <w:sz w:val="28"/>
           <w:szCs w:val="28"/>
+          <w:lang w:val="vi-VN"/>
         </w:rPr>
         <w:t xml:space="preserve">: </w:t>
       </w:r>
@@ -4120,6 +4806,7 @@
         <w:rPr>
           <w:sz w:val="28"/>
           <w:szCs w:val="28"/>
+          <w:lang w:val="vi-VN"/>
         </w:rPr>
       </w:pPr>
       <w:r>
@@ -4127,8 +4814,8 @@
           <w:noProof/>
           <w:sz w:val="28"/>
           <w:szCs w:val="28"/>
-        </w:rPr>
-        <w:lastRenderedPageBreak/>
+          <w:lang w:val="vi-VN"/>
+        </w:rPr>
         <w:drawing>
           <wp:inline distT="0" distB="0" distL="0" distR="0" wp14:anchorId="2DD19B30" wp14:editId="0C1C941D">
             <wp:extent cx="5943600" cy="3787775"/>
@@ -4169,6 +4856,7 @@
         <w:rPr>
           <w:sz w:val="28"/>
           <w:szCs w:val="28"/>
+          <w:lang w:val="vi-VN"/>
         </w:rPr>
         <w:br/>
       </w:r>
@@ -4179,19 +4867,23 @@
         <w:rPr>
           <w:sz w:val="28"/>
           <w:szCs w:val="28"/>
+          <w:lang w:val="vi-VN"/>
         </w:rPr>
       </w:pPr>
       <w:r>
         <w:rPr>
           <w:sz w:val="28"/>
           <w:szCs w:val="28"/>
-        </w:rPr>
+          <w:lang w:val="vi-VN"/>
+        </w:rPr>
+        <w:lastRenderedPageBreak/>
         <w:t>GET by id</w:t>
       </w:r>
       <w:r>
         <w:rPr>
           <w:sz w:val="28"/>
           <w:szCs w:val="28"/>
+          <w:lang w:val="vi-VN"/>
         </w:rPr>
         <w:br/>
       </w:r>
@@ -4200,6 +4892,7 @@
           <w:noProof/>
           <w:sz w:val="28"/>
           <w:szCs w:val="28"/>
+          <w:lang w:val="vi-VN"/>
         </w:rPr>
         <w:drawing>
           <wp:inline distT="0" distB="0" distL="0" distR="0" wp14:anchorId="359743E5" wp14:editId="2418A6FE">
@@ -4238,6 +4931,659 @@
         </w:drawing>
       </w:r>
     </w:p>
+    <w:p>
+      <w:pPr>
+        <w:pStyle w:val="NormalWeb"/>
+        <w:rPr>
+          <w:sz w:val="28"/>
+          <w:szCs w:val="28"/>
+          <w:lang w:val="vi-VN"/>
+        </w:rPr>
+      </w:pPr>
+    </w:p>
+    <w:p>
+      <w:pPr>
+        <w:pStyle w:val="NormalWeb"/>
+        <w:jc w:val="center"/>
+        <w:rPr>
+          <w:b/>
+          <w:sz w:val="32"/>
+          <w:szCs w:val="28"/>
+        </w:rPr>
+      </w:pPr>
+      <w:r>
+        <w:rPr>
+          <w:b/>
+          <w:sz w:val="32"/>
+          <w:szCs w:val="28"/>
+          <w:highlight w:val="yellow"/>
+        </w:rPr>
+        <w:t>NỘI DUNG BỔ SUNG KHÁC</w:t>
+      </w:r>
+    </w:p>
+    <w:p>
+      <w:pPr>
+        <w:pStyle w:val="NormalWeb"/>
+      </w:pPr>
+      <w:r>
+        <w:t xml:space="preserve">Một </w:t>
+      </w:r>
+      <w:r>
+        <w:t>số mã trạng thái HTTP phổ biến:</w:t>
+      </w:r>
+    </w:p>
+    <w:p>
+      <w:pPr>
+        <w:pStyle w:val="NormalWeb"/>
+        <w:numPr>
+          <w:ilvl w:val="0"/>
+          <w:numId w:val="19"/>
+        </w:numPr>
+      </w:pPr>
+      <w:r>
+        <w:rPr>
+          <w:rStyle w:val="Strong"/>
+        </w:rPr>
+        <w:t>200 OK</w:t>
+      </w:r>
+      <w:r>
+        <w:t>: Yêu cầu thành công, và dữ liệu (nếu có) sẽ được trả về. Đây là mã trạng thái mặc định khi không chỉ định mã trạng thái.</w:t>
+      </w:r>
+    </w:p>
+    <w:p>
+      <w:pPr>
+        <w:pStyle w:val="NormalWeb"/>
+        <w:numPr>
+          <w:ilvl w:val="0"/>
+          <w:numId w:val="19"/>
+        </w:numPr>
+      </w:pPr>
+      <w:r>
+        <w:rPr>
+          <w:rStyle w:val="Strong"/>
+        </w:rPr>
+        <w:t>201 Created</w:t>
+      </w:r>
+      <w:r>
+        <w:t>: Yêu cầu đã được thực thi và tài nguyên mới đã được tạo.</w:t>
+      </w:r>
+    </w:p>
+    <w:p>
+      <w:pPr>
+        <w:pStyle w:val="NormalWeb"/>
+        <w:numPr>
+          <w:ilvl w:val="0"/>
+          <w:numId w:val="19"/>
+        </w:numPr>
+      </w:pPr>
+      <w:r>
+        <w:rPr>
+          <w:rStyle w:val="Strong"/>
+        </w:rPr>
+        <w:t>400 Bad Request</w:t>
+      </w:r>
+      <w:r>
+        <w:t>: Yêu cầu không hợp lệ, có thể do thiếu dữ liệu hoặc dữ liệu sai định dạng.</w:t>
+      </w:r>
+    </w:p>
+    <w:p>
+      <w:pPr>
+        <w:pStyle w:val="NormalWeb"/>
+        <w:numPr>
+          <w:ilvl w:val="0"/>
+          <w:numId w:val="19"/>
+        </w:numPr>
+      </w:pPr>
+      <w:r>
+        <w:rPr>
+          <w:rStyle w:val="Strong"/>
+        </w:rPr>
+        <w:t>403 Forbidden</w:t>
+      </w:r>
+      <w:r>
+        <w:t>: Người dùng không có quyền truy cập tài nguyên, dù tài nguyên đó có tồn tại hay không.</w:t>
+      </w:r>
+    </w:p>
+    <w:p>
+      <w:pPr>
+        <w:pStyle w:val="NormalWeb"/>
+        <w:numPr>
+          <w:ilvl w:val="0"/>
+          <w:numId w:val="19"/>
+        </w:numPr>
+      </w:pPr>
+      <w:r>
+        <w:rPr>
+          <w:rStyle w:val="Strong"/>
+        </w:rPr>
+        <w:t>404 Not Found</w:t>
+      </w:r>
+      <w:r>
+        <w:t>:</w:t>
+      </w:r>
+      <w:r>
+        <w:t xml:space="preserve"> không tìm thấy tài nguyên</w:t>
+      </w:r>
+    </w:p>
+    <w:p>
+      <w:pPr>
+        <w:pStyle w:val="NormalWeb"/>
+        <w:numPr>
+          <w:ilvl w:val="0"/>
+          <w:numId w:val="19"/>
+        </w:numPr>
+      </w:pPr>
+      <w:r>
+        <w:rPr>
+          <w:rStyle w:val="Strong"/>
+        </w:rPr>
+        <w:t>500 Internal Server Error</w:t>
+      </w:r>
+      <w:r>
+        <w:t>: Lỗi phía server, thường là do server gặp sự cố hoặc lỗi trong mã nguồn.</w:t>
+      </w:r>
+    </w:p>
+    <w:p>
+      <w:pPr>
+        <w:pStyle w:val="NormalWeb"/>
+      </w:pPr>
+      <w:r>
+        <w:t xml:space="preserve">Cách dùng </w:t>
+      </w:r>
+      <w:r>
+        <w:t>JsonResponse</w:t>
+      </w:r>
+      <w:r>
+        <w:t>:</w:t>
+      </w:r>
+    </w:p>
+    <w:p>
+      <w:pPr>
+        <w:pStyle w:val="NormalWeb"/>
+        <w:ind w:left="360"/>
+        <w:rPr>
+          <w:b/>
+        </w:rPr>
+      </w:pPr>
+      <w:r>
+        <w:rPr>
+          <w:b/>
+        </w:rPr>
+        <w:t xml:space="preserve">from </w:t>
+      </w:r>
+      <w:proofErr w:type="gramStart"/>
+      <w:r>
+        <w:rPr>
+          <w:b/>
+        </w:rPr>
+        <w:t>django.http</w:t>
+      </w:r>
+      <w:proofErr w:type="gramEnd"/>
+      <w:r>
+        <w:rPr>
+          <w:b/>
+        </w:rPr>
+        <w:t xml:space="preserve"> import JsonResponse</w:t>
+      </w:r>
+    </w:p>
+    <w:p>
+      <w:pPr>
+        <w:pStyle w:val="NormalWeb"/>
+        <w:ind w:left="360"/>
+        <w:rPr>
+          <w:b/>
+        </w:rPr>
+      </w:pPr>
+      <w:r>
+        <w:rPr>
+          <w:b/>
+        </w:rPr>
+        <w:t xml:space="preserve">return </w:t>
+      </w:r>
+      <w:proofErr w:type="gramStart"/>
+      <w:r>
+        <w:rPr>
+          <w:b/>
+        </w:rPr>
+        <w:t>JsonResponse(</w:t>
+      </w:r>
+      <w:proofErr w:type="gramEnd"/>
+      <w:r>
+        <w:rPr>
+          <w:b/>
+        </w:rPr>
+        <w:t>data, safe=True, json</w:t>
+      </w:r>
+      <w:r>
+        <w:rPr>
+          <w:b/>
+        </w:rPr>
+        <w:t xml:space="preserve">_dumps_params=None, </w:t>
+      </w:r>
+      <w:r>
+        <w:rPr>
+          <w:b/>
+        </w:rPr>
+        <w:t>content_type='application/json')</w:t>
+      </w:r>
+    </w:p>
+    <w:p>
+      <w:pPr>
+        <w:pStyle w:val="NormalWeb"/>
+      </w:pPr>
+      <w:r>
+        <w:lastRenderedPageBreak/>
+        <w:t xml:space="preserve">Cách dùng path() trong url.py: khai báo tên “name” để sử dụng trong các thẻ tag </w:t>
+      </w:r>
+      <w:r>
+        <w:t>{% url '</w:t>
+      </w:r>
+      <w:r>
+        <w:t>name’</w:t>
+      </w:r>
+      <w:r>
+        <w:t xml:space="preserve"> %}</w:t>
+      </w:r>
+      <w:r>
+        <w:t xml:space="preserve"> nhằm mục đích dễ dàng chỉnh sửa đường dẫn ở nhiều nơi khác nhau trong mã.</w:t>
+      </w:r>
+      <w:r>
+        <w:br/>
+      </w:r>
+      <w:r>
+        <w:tab/>
+      </w:r>
+      <w:r>
+        <w:rPr>
+          <w:b/>
+        </w:rPr>
+        <w:t>path(route, view, kwargs=None, name=None)</w:t>
+      </w:r>
+    </w:p>
+    <w:p>
+      <w:pPr>
+        <w:pStyle w:val="NormalWeb"/>
+        <w:rPr>
+          <w:szCs w:val="28"/>
+        </w:rPr>
+      </w:pPr>
+      <w:r>
+        <w:rPr>
+          <w:szCs w:val="28"/>
+        </w:rPr>
+        <w:t xml:space="preserve">Các methods của HTTP: </w:t>
+      </w:r>
+    </w:p>
+    <w:p>
+      <w:pPr>
+        <w:pStyle w:val="NormalWeb"/>
+        <w:ind w:firstLine="720"/>
+      </w:pPr>
+      <w:proofErr w:type="gramStart"/>
+      <w:r>
+        <w:rPr>
+          <w:rFonts w:hAnsi="Symbol"/>
+        </w:rPr>
+        <w:t></w:t>
+      </w:r>
+      <w:r>
+        <w:t xml:space="preserve">  </w:t>
+      </w:r>
+      <w:r>
+        <w:rPr>
+          <w:rStyle w:val="Strong"/>
+        </w:rPr>
+        <w:t>GET</w:t>
+      </w:r>
+      <w:proofErr w:type="gramEnd"/>
+      <w:r>
+        <w:t>: Lấy dữ liệu (không thay đổi).</w:t>
+      </w:r>
+    </w:p>
+    <w:p>
+      <w:pPr>
+        <w:pStyle w:val="NormalWeb"/>
+        <w:ind w:left="720"/>
+      </w:pPr>
+      <w:proofErr w:type="gramStart"/>
+      <w:r>
+        <w:rPr>
+          <w:rFonts w:hAnsi="Symbol"/>
+        </w:rPr>
+        <w:t></w:t>
+      </w:r>
+      <w:r>
+        <w:t xml:space="preserve">  </w:t>
+      </w:r>
+      <w:r>
+        <w:rPr>
+          <w:rStyle w:val="Strong"/>
+        </w:rPr>
+        <w:t>POST</w:t>
+      </w:r>
+      <w:proofErr w:type="gramEnd"/>
+      <w:r>
+        <w:rPr>
+          <w:rStyle w:val="Strong"/>
+        </w:rPr>
+        <w:t xml:space="preserve"> (</w:t>
+      </w:r>
+      <w:r>
+        <w:t>Không idempotent</w:t>
+      </w:r>
+      <w:r>
+        <w:rPr>
+          <w:rStyle w:val="Strong"/>
+        </w:rPr>
+        <w:t>)</w:t>
+      </w:r>
+      <w:r>
+        <w:t>: Gử</w:t>
+      </w:r>
+      <w:r>
+        <w:t>i dữ liệu để tạo mới tài nguyên, tạo nhiều bản ghi giống nhau nếu không có cơ chế kiểm tra</w:t>
+      </w:r>
+    </w:p>
+    <w:p>
+      <w:pPr>
+        <w:pStyle w:val="NormalWeb"/>
+        <w:ind w:left="720"/>
+      </w:pPr>
+      <w:proofErr w:type="gramStart"/>
+      <w:r>
+        <w:rPr>
+          <w:rFonts w:hAnsi="Symbol"/>
+        </w:rPr>
+        <w:t></w:t>
+      </w:r>
+      <w:r>
+        <w:t xml:space="preserve">  </w:t>
+      </w:r>
+      <w:r>
+        <w:rPr>
+          <w:rStyle w:val="Strong"/>
+        </w:rPr>
+        <w:t>PUT</w:t>
+      </w:r>
+      <w:proofErr w:type="gramEnd"/>
+      <w:r>
+        <w:t>: Cập nhật tài nguyên (toàn bộ).</w:t>
+      </w:r>
+    </w:p>
+    <w:p>
+      <w:pPr>
+        <w:pStyle w:val="NormalWeb"/>
+        <w:ind w:left="720"/>
+      </w:pPr>
+      <w:proofErr w:type="gramStart"/>
+      <w:r>
+        <w:rPr>
+          <w:rFonts w:hAnsi="Symbol"/>
+        </w:rPr>
+        <w:t></w:t>
+      </w:r>
+      <w:r>
+        <w:t xml:space="preserve">  </w:t>
+      </w:r>
+      <w:r>
+        <w:rPr>
+          <w:rStyle w:val="Strong"/>
+        </w:rPr>
+        <w:t>PATCH</w:t>
+      </w:r>
+      <w:proofErr w:type="gramEnd"/>
+      <w:r>
+        <w:t>:</w:t>
+      </w:r>
+      <w:r>
+        <w:t xml:space="preserve"> Cập nhật tài nguyên (một phần) thay vì toàn bộ như PUT</w:t>
+      </w:r>
+    </w:p>
+    <w:p>
+      <w:pPr>
+        <w:pStyle w:val="NormalWeb"/>
+        <w:ind w:left="720"/>
+      </w:pPr>
+      <w:proofErr w:type="gramStart"/>
+      <w:r>
+        <w:rPr>
+          <w:rFonts w:hAnsi="Symbol"/>
+        </w:rPr>
+        <w:t></w:t>
+      </w:r>
+      <w:r>
+        <w:t xml:space="preserve">  </w:t>
+      </w:r>
+      <w:r>
+        <w:rPr>
+          <w:rStyle w:val="Strong"/>
+        </w:rPr>
+        <w:t>DELETE</w:t>
+      </w:r>
+      <w:proofErr w:type="gramEnd"/>
+      <w:r>
+        <w:t>: Xóa tài nguyên.</w:t>
+      </w:r>
+    </w:p>
+    <w:p>
+      <w:pPr>
+        <w:pStyle w:val="NormalWeb"/>
+        <w:ind w:left="720"/>
+      </w:pPr>
+      <w:proofErr w:type="gramStart"/>
+      <w:r>
+        <w:rPr>
+          <w:rFonts w:hAnsi="Symbol"/>
+        </w:rPr>
+        <w:t></w:t>
+      </w:r>
+      <w:r>
+        <w:t xml:space="preserve">  </w:t>
+      </w:r>
+      <w:r>
+        <w:rPr>
+          <w:rStyle w:val="Strong"/>
+        </w:rPr>
+        <w:t>HEAD</w:t>
+      </w:r>
+      <w:proofErr w:type="gramEnd"/>
+      <w:r>
+        <w:t>: Lấy header của tài nguyên (giống GET nhưng không có body).</w:t>
+      </w:r>
+    </w:p>
+    <w:p>
+      <w:pPr>
+        <w:pStyle w:val="NormalWeb"/>
+        <w:ind w:left="720"/>
+      </w:pPr>
+      <w:proofErr w:type="gramStart"/>
+      <w:r>
+        <w:rPr>
+          <w:rFonts w:hAnsi="Symbol"/>
+        </w:rPr>
+        <w:t></w:t>
+      </w:r>
+      <w:r>
+        <w:t xml:space="preserve">  </w:t>
+      </w:r>
+      <w:r>
+        <w:rPr>
+          <w:rStyle w:val="Strong"/>
+        </w:rPr>
+        <w:t>OPTIONS</w:t>
+      </w:r>
+      <w:proofErr w:type="gramEnd"/>
+      <w:r>
+        <w:t>: Kiểm tra các phương thức hỗ trợ cho tài nguyên.</w:t>
+      </w:r>
+    </w:p>
+    <w:p>
+      <w:pPr>
+        <w:pStyle w:val="NormalWeb"/>
+        <w:ind w:left="720"/>
+      </w:pPr>
+      <w:proofErr w:type="gramStart"/>
+      <w:r>
+        <w:rPr>
+          <w:rFonts w:hAnsi="Symbol"/>
+        </w:rPr>
+        <w:t></w:t>
+      </w:r>
+      <w:r>
+        <w:t xml:space="preserve">  </w:t>
+      </w:r>
+      <w:r>
+        <w:rPr>
+          <w:rStyle w:val="Strong"/>
+        </w:rPr>
+        <w:t>TRACE</w:t>
+      </w:r>
+      <w:proofErr w:type="gramEnd"/>
+      <w:r>
+        <w:t>: Kiểm tra đường đi của yêu cầu (dùng chủ yếu cho debugging).</w:t>
+      </w:r>
+    </w:p>
+    <w:p>
+      <w:pPr>
+        <w:pStyle w:val="NormalWeb"/>
+        <w:rPr>
+          <w:szCs w:val="28"/>
+        </w:rPr>
+      </w:pPr>
+    </w:p>
+    <w:p>
+      <w:pPr>
+        <w:pStyle w:val="NormalWeb"/>
+      </w:pPr>
+      <w:r>
+        <w:t xml:space="preserve">Cấu trúc của hàm </w:t>
+      </w:r>
+      <w:proofErr w:type="gramStart"/>
+      <w:r>
+        <w:rPr>
+          <w:rStyle w:val="HTMLCode"/>
+        </w:rPr>
+        <w:t>authenticate(</w:t>
+      </w:r>
+      <w:proofErr w:type="gramEnd"/>
+      <w:r>
+        <w:rPr>
+          <w:rStyle w:val="HTMLCode"/>
+        </w:rPr>
+        <w:t>)</w:t>
+      </w:r>
+      <w:r>
+        <w:t>:</w:t>
+      </w:r>
+    </w:p>
+    <w:p>
+      <w:pPr>
+        <w:pStyle w:val="NormalWeb"/>
+        <w:rPr>
+          <w:b/>
+        </w:rPr>
+      </w:pPr>
+      <w:r>
+        <w:rPr>
+          <w:b/>
+        </w:rPr>
+        <w:tab/>
+        <w:t xml:space="preserve">user = </w:t>
+      </w:r>
+      <w:proofErr w:type="gramStart"/>
+      <w:r>
+        <w:rPr>
+          <w:b/>
+        </w:rPr>
+        <w:t>authenticate(</w:t>
+      </w:r>
+      <w:proofErr w:type="gramEnd"/>
+      <w:r>
+        <w:rPr>
+          <w:b/>
+        </w:rPr>
+        <w:t>request, username='username', password='password')</w:t>
+      </w:r>
+    </w:p>
+    <w:p>
+      <w:pPr>
+        <w:pStyle w:val="NormalWeb"/>
+        <w:ind w:firstLine="720"/>
+        <w:rPr>
+          <w:b/>
+        </w:rPr>
+      </w:pPr>
+      <w:r>
+        <w:rPr>
+          <w:b/>
+        </w:rPr>
+        <w:t>login(request, user)</w:t>
+      </w:r>
+      <w:bookmarkStart w:id="18" w:name="_GoBack"/>
+      <w:bookmarkEnd w:id="18"/>
+    </w:p>
+    <w:p>
+      <w:pPr>
+        <w:pStyle w:val="NormalWeb"/>
+        <w:numPr>
+          <w:ilvl w:val="0"/>
+          <w:numId w:val="2"/>
+        </w:numPr>
+        <w:rPr>
+          <w:rStyle w:val="HTMLCode"/>
+          <w:rFonts w:ascii="Times New Roman" w:hAnsi="Times New Roman" w:cs="Times New Roman"/>
+          <w:b/>
+          <w:sz w:val="24"/>
+          <w:szCs w:val="28"/>
+        </w:rPr>
+      </w:pPr>
+      <w:r>
+        <w:t xml:space="preserve">chỉ trả về người dùng nếu tên người dùng và mật khẩu hợp lệ. Nếu sai, nó sẽ trả về </w:t>
+      </w:r>
+      <w:r>
+        <w:rPr>
+          <w:rStyle w:val="HTMLCode"/>
+        </w:rPr>
+        <w:t>None</w:t>
+      </w:r>
+    </w:p>
+    <w:p>
+      <w:pPr>
+        <w:pStyle w:val="NormalWeb"/>
+        <w:numPr>
+          <w:ilvl w:val="0"/>
+          <w:numId w:val="2"/>
+        </w:numPr>
+        <w:rPr>
+          <w:b/>
+          <w:szCs w:val="28"/>
+        </w:rPr>
+      </w:pPr>
+      <w:r>
+        <w:t xml:space="preserve">Hàm </w:t>
+      </w:r>
+      <w:proofErr w:type="gramStart"/>
+      <w:r>
+        <w:rPr>
+          <w:rStyle w:val="HTMLCode"/>
+          <w:b/>
+          <w:bCs/>
+        </w:rPr>
+        <w:t>login(</w:t>
+      </w:r>
+      <w:proofErr w:type="gramEnd"/>
+      <w:r>
+        <w:rPr>
+          <w:rStyle w:val="HTMLCode"/>
+          <w:b/>
+          <w:bCs/>
+        </w:rPr>
+        <w:t>)</w:t>
+      </w:r>
+      <w:r>
+        <w:t xml:space="preserve"> sẽ thiết lập session cho người dùng, giúp họ duy trì trạng thái đăng nhập trong suốt phiên làm việc.</w:t>
+      </w:r>
+    </w:p>
     <w:sectPr>
       <w:pgSz w:w="12240" w:h="15840"/>
       <w:pgMar w:top="1440" w:right="1440" w:bottom="1440" w:left="1440" w:header="720" w:footer="720" w:gutter="0"/>
@@ -5904,6 +7250,155 @@
     </w:lvl>
   </w:abstractNum>
   <w:abstractNum w:abstractNumId="12" w15:restartNumberingAfterBreak="0">
+    <w:nsid w:val="4BBF17DB"/>
+    <w:multiLevelType w:val="multilevel"/>
+    <w:tmpl w:val="A4A61820"/>
+    <w:lvl w:ilvl="0">
+      <w:start w:val="1"/>
+      <w:numFmt w:val="bullet"/>
+      <w:lvlText w:val=""/>
+      <w:lvlJc w:val="left"/>
+      <w:pPr>
+        <w:tabs>
+          <w:tab w:val="num" w:pos="720"/>
+        </w:tabs>
+        <w:ind w:left="720" w:hanging="360"/>
+      </w:pPr>
+      <w:rPr>
+        <w:rFonts w:ascii="Symbol" w:hAnsi="Symbol" w:hint="default"/>
+        <w:sz w:val="20"/>
+      </w:rPr>
+    </w:lvl>
+    <w:lvl w:ilvl="1" w:tentative="1">
+      <w:start w:val="1"/>
+      <w:numFmt w:val="bullet"/>
+      <w:lvlText w:val="o"/>
+      <w:lvlJc w:val="left"/>
+      <w:pPr>
+        <w:tabs>
+          <w:tab w:val="num" w:pos="1440"/>
+        </w:tabs>
+        <w:ind w:left="1440" w:hanging="360"/>
+      </w:pPr>
+      <w:rPr>
+        <w:rFonts w:ascii="Courier New" w:hAnsi="Courier New" w:hint="default"/>
+        <w:sz w:val="20"/>
+      </w:rPr>
+    </w:lvl>
+    <w:lvl w:ilvl="2" w:tentative="1">
+      <w:start w:val="1"/>
+      <w:numFmt w:val="bullet"/>
+      <w:lvlText w:val=""/>
+      <w:lvlJc w:val="left"/>
+      <w:pPr>
+        <w:tabs>
+          <w:tab w:val="num" w:pos="2160"/>
+        </w:tabs>
+        <w:ind w:left="2160" w:hanging="360"/>
+      </w:pPr>
+      <w:rPr>
+        <w:rFonts w:ascii="Wingdings" w:hAnsi="Wingdings" w:hint="default"/>
+        <w:sz w:val="20"/>
+      </w:rPr>
+    </w:lvl>
+    <w:lvl w:ilvl="3" w:tentative="1">
+      <w:start w:val="1"/>
+      <w:numFmt w:val="bullet"/>
+      <w:lvlText w:val=""/>
+      <w:lvlJc w:val="left"/>
+      <w:pPr>
+        <w:tabs>
+          <w:tab w:val="num" w:pos="2880"/>
+        </w:tabs>
+        <w:ind w:left="2880" w:hanging="360"/>
+      </w:pPr>
+      <w:rPr>
+        <w:rFonts w:ascii="Wingdings" w:hAnsi="Wingdings" w:hint="default"/>
+        <w:sz w:val="20"/>
+      </w:rPr>
+    </w:lvl>
+    <w:lvl w:ilvl="4" w:tentative="1">
+      <w:start w:val="1"/>
+      <w:numFmt w:val="bullet"/>
+      <w:lvlText w:val=""/>
+      <w:lvlJc w:val="left"/>
+      <w:pPr>
+        <w:tabs>
+          <w:tab w:val="num" w:pos="3600"/>
+        </w:tabs>
+        <w:ind w:left="3600" w:hanging="360"/>
+      </w:pPr>
+      <w:rPr>
+        <w:rFonts w:ascii="Wingdings" w:hAnsi="Wingdings" w:hint="default"/>
+        <w:sz w:val="20"/>
+      </w:rPr>
+    </w:lvl>
+    <w:lvl w:ilvl="5" w:tentative="1">
+      <w:start w:val="1"/>
+      <w:numFmt w:val="bullet"/>
+      <w:lvlText w:val=""/>
+      <w:lvlJc w:val="left"/>
+      <w:pPr>
+        <w:tabs>
+          <w:tab w:val="num" w:pos="4320"/>
+        </w:tabs>
+        <w:ind w:left="4320" w:hanging="360"/>
+      </w:pPr>
+      <w:rPr>
+        <w:rFonts w:ascii="Wingdings" w:hAnsi="Wingdings" w:hint="default"/>
+        <w:sz w:val="20"/>
+      </w:rPr>
+    </w:lvl>
+    <w:lvl w:ilvl="6" w:tentative="1">
+      <w:start w:val="1"/>
+      <w:numFmt w:val="bullet"/>
+      <w:lvlText w:val=""/>
+      <w:lvlJc w:val="left"/>
+      <w:pPr>
+        <w:tabs>
+          <w:tab w:val="num" w:pos="5040"/>
+        </w:tabs>
+        <w:ind w:left="5040" w:hanging="360"/>
+      </w:pPr>
+      <w:rPr>
+        <w:rFonts w:ascii="Wingdings" w:hAnsi="Wingdings" w:hint="default"/>
+        <w:sz w:val="20"/>
+      </w:rPr>
+    </w:lvl>
+    <w:lvl w:ilvl="7" w:tentative="1">
+      <w:start w:val="1"/>
+      <w:numFmt w:val="bullet"/>
+      <w:lvlText w:val=""/>
+      <w:lvlJc w:val="left"/>
+      <w:pPr>
+        <w:tabs>
+          <w:tab w:val="num" w:pos="5760"/>
+        </w:tabs>
+        <w:ind w:left="5760" w:hanging="360"/>
+      </w:pPr>
+      <w:rPr>
+        <w:rFonts w:ascii="Wingdings" w:hAnsi="Wingdings" w:hint="default"/>
+        <w:sz w:val="20"/>
+      </w:rPr>
+    </w:lvl>
+    <w:lvl w:ilvl="8" w:tentative="1">
+      <w:start w:val="1"/>
+      <w:numFmt w:val="bullet"/>
+      <w:lvlText w:val=""/>
+      <w:lvlJc w:val="left"/>
+      <w:pPr>
+        <w:tabs>
+          <w:tab w:val="num" w:pos="6480"/>
+        </w:tabs>
+        <w:ind w:left="6480" w:hanging="360"/>
+      </w:pPr>
+      <w:rPr>
+        <w:rFonts w:ascii="Wingdings" w:hAnsi="Wingdings" w:hint="default"/>
+        <w:sz w:val="20"/>
+      </w:rPr>
+    </w:lvl>
+  </w:abstractNum>
+  <w:abstractNum w:abstractNumId="13" w15:restartNumberingAfterBreak="0">
     <w:nsid w:val="4F9D7FD9"/>
     <w:multiLevelType w:val="multilevel"/>
     <w:tmpl w:val="FB22CA4E"/>
@@ -6052,7 +7547,7 @@
       </w:rPr>
     </w:lvl>
   </w:abstractNum>
-  <w:abstractNum w:abstractNumId="13" w15:restartNumberingAfterBreak="0">
+  <w:abstractNum w:abstractNumId="14" w15:restartNumberingAfterBreak="0">
     <w:nsid w:val="61401566"/>
     <w:multiLevelType w:val="multilevel"/>
     <w:tmpl w:val="47085964"/>
@@ -6201,7 +7696,7 @@
       </w:rPr>
     </w:lvl>
   </w:abstractNum>
-  <w:abstractNum w:abstractNumId="14" w15:restartNumberingAfterBreak="0">
+  <w:abstractNum w:abstractNumId="15" w15:restartNumberingAfterBreak="0">
     <w:nsid w:val="6ED543CB"/>
     <w:multiLevelType w:val="hybridMultilevel"/>
     <w:tmpl w:val="1A6E502E"/>
@@ -6313,7 +7808,7 @@
       </w:rPr>
     </w:lvl>
   </w:abstractNum>
-  <w:abstractNum w:abstractNumId="15" w15:restartNumberingAfterBreak="0">
+  <w:abstractNum w:abstractNumId="16" w15:restartNumberingAfterBreak="0">
     <w:nsid w:val="73D573B5"/>
     <w:multiLevelType w:val="multilevel"/>
     <w:tmpl w:val="517C51B4"/>
@@ -6462,7 +7957,7 @@
       </w:rPr>
     </w:lvl>
   </w:abstractNum>
-  <w:abstractNum w:abstractNumId="16" w15:restartNumberingAfterBreak="0">
+  <w:abstractNum w:abstractNumId="17" w15:restartNumberingAfterBreak="0">
     <w:nsid w:val="75981A27"/>
     <w:multiLevelType w:val="hybridMultilevel"/>
     <w:tmpl w:val="F9723912"/>
@@ -6548,7 +8043,7 @@
       </w:pPr>
     </w:lvl>
   </w:abstractNum>
-  <w:abstractNum w:abstractNumId="17" w15:restartNumberingAfterBreak="0">
+  <w:abstractNum w:abstractNumId="18" w15:restartNumberingAfterBreak="0">
     <w:nsid w:val="76C12098"/>
     <w:multiLevelType w:val="hybridMultilevel"/>
     <w:tmpl w:val="3B246486"/>
@@ -6665,7 +8160,7 @@
     <w:abstractNumId w:val="7"/>
   </w:num>
   <w:num w:numId="2">
-    <w:abstractNumId w:val="17"/>
+    <w:abstractNumId w:val="18"/>
   </w:num>
   <w:num w:numId="3">
     <w:abstractNumId w:val="2"/>
@@ -6677,10 +8172,10 @@
     <w:abstractNumId w:val="11"/>
   </w:num>
   <w:num w:numId="6">
-    <w:abstractNumId w:val="14"/>
+    <w:abstractNumId w:val="15"/>
   </w:num>
   <w:num w:numId="7">
-    <w:abstractNumId w:val="16"/>
+    <w:abstractNumId w:val="17"/>
   </w:num>
   <w:num w:numId="8">
     <w:abstractNumId w:val="8"/>
@@ -6698,10 +8193,10 @@
     <w:abstractNumId w:val="3"/>
   </w:num>
   <w:num w:numId="13">
-    <w:abstractNumId w:val="12"/>
+    <w:abstractNumId w:val="13"/>
   </w:num>
   <w:num w:numId="14">
-    <w:abstractNumId w:val="13"/>
+    <w:abstractNumId w:val="14"/>
   </w:num>
   <w:num w:numId="15">
     <w:abstractNumId w:val="0"/>
@@ -6713,7 +8208,10 @@
     <w:abstractNumId w:val="5"/>
   </w:num>
   <w:num w:numId="18">
-    <w:abstractNumId w:val="15"/>
+    <w:abstractNumId w:val="16"/>
+  </w:num>
+  <w:num w:numId="19">
+    <w:abstractNumId w:val="12"/>
   </w:num>
 </w:numbering>
 </file>

--- a/interview_2/answers.docx
+++ b/interview_2/answers.docx
@@ -166,7 +166,6 @@
           <w:noProof/>
           <w:sz w:val="24"/>
           <w:szCs w:val="24"/>
-          <w:lang w:val="vi-VN"/>
         </w:rPr>
         <w:drawing>
           <wp:inline distT="0" distB="0" distL="0" distR="0" wp14:anchorId="652C4030" wp14:editId="463931E1">
@@ -898,16 +897,7 @@
           <w:szCs w:val="24"/>
           <w:lang w:val="vi-VN"/>
         </w:rPr>
-        <w:t>RedirectView</w:t>
-      </w:r>
-      <w:r>
-        <w:rPr>
-          <w:rFonts w:ascii="Times New Roman" w:hAnsi="Times New Roman" w:cs="Times New Roman"/>
-          <w:sz w:val="24"/>
-          <w:szCs w:val="24"/>
-          <w:lang w:val="vi-VN"/>
-        </w:rPr>
-        <w:t>: chuyển hướng tới URL khác</w:t>
+        <w:t>RedirectView: chuyển hướng tới URL khác</w:t>
       </w:r>
     </w:p>
     <w:p>
@@ -942,16 +932,7 @@
           <w:szCs w:val="24"/>
           <w:lang w:val="vi-VN"/>
         </w:rPr>
-        <w:t>: Hiển thị và xử</w:t>
-      </w:r>
-      <w:r>
-        <w:rPr>
-          <w:rFonts w:ascii="Times New Roman" w:hAnsi="Times New Roman" w:cs="Times New Roman"/>
-          <w:sz w:val="24"/>
-          <w:szCs w:val="24"/>
-          <w:lang w:val="vi-VN"/>
-        </w:rPr>
-        <w:t xml:space="preserve"> lý form</w:t>
+        <w:t>: Hiển thị và xử lý form</w:t>
       </w:r>
     </w:p>
     <w:p>
@@ -1838,13 +1819,7 @@
         <w:rPr>
           <w:lang w:val="vi-VN"/>
         </w:rPr>
-        <w:t>C</w:t>
-      </w:r>
-      <w:r>
-        <w:rPr>
-          <w:lang w:val="vi-VN"/>
-        </w:rPr>
-        <w:t>ó sẵn các công cụ của DRF như xác thực, phân quyền, và xử lý JSON.</w:t>
+        <w:t>Có sẵn các công cụ của DRF như xác thực, phân quyền, và xử lý JSON.</w:t>
       </w:r>
     </w:p>
     <w:p>
@@ -4487,7 +4462,6 @@
           <w:noProof/>
           <w:sz w:val="24"/>
           <w:szCs w:val="24"/>
-          <w:lang w:val="vi-VN"/>
         </w:rPr>
         <w:drawing>
           <wp:inline distT="0" distB="0" distL="0" distR="0" wp14:anchorId="44E4C872" wp14:editId="537CCE39">
@@ -4554,12 +4528,12 @@
           <w:lang w:val="vi-VN"/>
         </w:rPr>
       </w:pPr>
+      <w:bookmarkStart w:id="18" w:name="_GoBack"/>
       <w:r>
         <w:rPr>
           <w:noProof/>
           <w:sz w:val="28"/>
           <w:szCs w:val="28"/>
-          <w:lang w:val="vi-VN"/>
         </w:rPr>
         <w:lastRenderedPageBreak/>
         <w:drawing>
@@ -4598,6 +4572,7 @@
           </wp:inline>
         </w:drawing>
       </w:r>
+      <w:bookmarkEnd w:id="18"/>
     </w:p>
     <w:p>
       <w:pPr>
@@ -4639,7 +4614,6 @@
           <w:noProof/>
           <w:sz w:val="28"/>
           <w:szCs w:val="28"/>
-          <w:lang w:val="vi-VN"/>
         </w:rPr>
         <w:drawing>
           <wp:inline distT="0" distB="0" distL="0" distR="0" wp14:anchorId="614C575B" wp14:editId="285B7930">
@@ -4687,6 +4661,8 @@
           <w:lang w:val="vi-VN"/>
         </w:rPr>
       </w:pPr>
+      <w:bookmarkStart w:id="19" w:name="OLE_LINK19"/>
+      <w:bookmarkStart w:id="20" w:name="OLE_LINK20"/>
       <w:r>
         <w:rPr>
           <w:sz w:val="28"/>
@@ -4702,7 +4678,17 @@
           <w:szCs w:val="28"/>
           <w:lang w:val="vi-VN"/>
         </w:rPr>
-        <w:t xml:space="preserve"> item: </w:t>
+        <w:t xml:space="preserve"> item</w:t>
+      </w:r>
+      <w:bookmarkEnd w:id="19"/>
+      <w:bookmarkEnd w:id="20"/>
+      <w:r>
+        <w:rPr>
+          <w:sz w:val="28"/>
+          <w:szCs w:val="28"/>
+          <w:lang w:val="vi-VN"/>
+        </w:rPr>
+        <w:t xml:space="preserve">: </w:t>
       </w:r>
     </w:p>
     <w:p>
@@ -4719,7 +4705,6 @@
           <w:noProof/>
           <w:sz w:val="28"/>
           <w:szCs w:val="28"/>
-          <w:lang w:val="vi-VN"/>
         </w:rPr>
         <w:drawing>
           <wp:inline distT="0" distB="0" distL="0" distR="0" wp14:anchorId="26539829" wp14:editId="2717FC71">
@@ -4814,7 +4799,6 @@
           <w:noProof/>
           <w:sz w:val="28"/>
           <w:szCs w:val="28"/>
-          <w:lang w:val="vi-VN"/>
         </w:rPr>
         <w:drawing>
           <wp:inline distT="0" distB="0" distL="0" distR="0" wp14:anchorId="2DD19B30" wp14:editId="0C1C941D">
@@ -4892,7 +4876,6 @@
           <w:noProof/>
           <w:sz w:val="28"/>
           <w:szCs w:val="28"/>
-          <w:lang w:val="vi-VN"/>
         </w:rPr>
         <w:drawing>
           <wp:inline distT="0" distB="0" distL="0" distR="0" wp14:anchorId="359743E5" wp14:editId="2418A6FE">
@@ -4965,11 +4948,61 @@
       <w:pPr>
         <w:pStyle w:val="NormalWeb"/>
       </w:pPr>
-      <w:r>
-        <w:t xml:space="preserve">Một </w:t>
-      </w:r>
-      <w:r>
-        <w:t>số mã trạng thái HTTP phổ biến:</w:t>
+      <w:proofErr w:type="spellStart"/>
+      <w:r>
+        <w:t>Một</w:t>
+      </w:r>
+      <w:proofErr w:type="spellEnd"/>
+      <w:r>
+        <w:t xml:space="preserve"> </w:t>
+      </w:r>
+      <w:proofErr w:type="spellStart"/>
+      <w:r>
+        <w:t>số</w:t>
+      </w:r>
+      <w:proofErr w:type="spellEnd"/>
+      <w:r>
+        <w:t xml:space="preserve"> </w:t>
+      </w:r>
+      <w:proofErr w:type="spellStart"/>
+      <w:r>
+        <w:t>mã</w:t>
+      </w:r>
+      <w:proofErr w:type="spellEnd"/>
+      <w:r>
+        <w:t xml:space="preserve"> </w:t>
+      </w:r>
+      <w:proofErr w:type="spellStart"/>
+      <w:r>
+        <w:t>trạng</w:t>
+      </w:r>
+      <w:proofErr w:type="spellEnd"/>
+      <w:r>
+        <w:t xml:space="preserve"> </w:t>
+      </w:r>
+      <w:proofErr w:type="spellStart"/>
+      <w:r>
+        <w:t>thái</w:t>
+      </w:r>
+      <w:proofErr w:type="spellEnd"/>
+      <w:r>
+        <w:t xml:space="preserve"> HTTP </w:t>
+      </w:r>
+      <w:proofErr w:type="spellStart"/>
+      <w:r>
+        <w:t>phổ</w:t>
+      </w:r>
+      <w:proofErr w:type="spellEnd"/>
+      <w:r>
+        <w:t xml:space="preserve"> </w:t>
+      </w:r>
+      <w:proofErr w:type="spellStart"/>
+      <w:r>
+        <w:t>biến</w:t>
+      </w:r>
+      <w:proofErr w:type="spellEnd"/>
+      <w:r>
+        <w:t>:</w:t>
       </w:r>
     </w:p>
     <w:p>
@@ -4987,7 +5020,183 @@
         <w:t>200 OK</w:t>
       </w:r>
       <w:r>
-        <w:t>: Yêu cầu thành công, và dữ liệu (nếu có) sẽ được trả về. Đây là mã trạng thái mặc định khi không chỉ định mã trạng thái.</w:t>
+        <w:t xml:space="preserve">: </w:t>
+      </w:r>
+      <w:proofErr w:type="spellStart"/>
+      <w:r>
+        <w:t>Yêu</w:t>
+      </w:r>
+      <w:proofErr w:type="spellEnd"/>
+      <w:r>
+        <w:t xml:space="preserve"> </w:t>
+      </w:r>
+      <w:proofErr w:type="spellStart"/>
+      <w:r>
+        <w:t>cầu</w:t>
+      </w:r>
+      <w:proofErr w:type="spellEnd"/>
+      <w:r>
+        <w:t xml:space="preserve"> </w:t>
+      </w:r>
+      <w:proofErr w:type="spellStart"/>
+      <w:r>
+        <w:t>thành</w:t>
+      </w:r>
+      <w:proofErr w:type="spellEnd"/>
+      <w:r>
+        <w:t xml:space="preserve"> </w:t>
+      </w:r>
+      <w:proofErr w:type="spellStart"/>
+      <w:r>
+        <w:t>công</w:t>
+      </w:r>
+      <w:proofErr w:type="spellEnd"/>
+      <w:r>
+        <w:t xml:space="preserve">, </w:t>
+      </w:r>
+      <w:proofErr w:type="spellStart"/>
+      <w:r>
+        <w:t>và</w:t>
+      </w:r>
+      <w:proofErr w:type="spellEnd"/>
+      <w:r>
+        <w:t xml:space="preserve"> </w:t>
+      </w:r>
+      <w:proofErr w:type="spellStart"/>
+      <w:r>
+        <w:t>dữ</w:t>
+      </w:r>
+      <w:proofErr w:type="spellEnd"/>
+      <w:r>
+        <w:t xml:space="preserve"> </w:t>
+      </w:r>
+      <w:proofErr w:type="spellStart"/>
+      <w:r>
+        <w:t>liệu</w:t>
+      </w:r>
+      <w:proofErr w:type="spellEnd"/>
+      <w:r>
+        <w:t xml:space="preserve"> (nếu </w:t>
+      </w:r>
+      <w:proofErr w:type="spellStart"/>
+      <w:r>
+        <w:t>có</w:t>
+      </w:r>
+      <w:proofErr w:type="spellEnd"/>
+      <w:r>
+        <w:t xml:space="preserve">) sẽ </w:t>
+      </w:r>
+      <w:proofErr w:type="spellStart"/>
+      <w:r>
+        <w:t>được</w:t>
+      </w:r>
+      <w:proofErr w:type="spellEnd"/>
+      <w:r>
+        <w:t xml:space="preserve"> </w:t>
+      </w:r>
+      <w:proofErr w:type="spellStart"/>
+      <w:r>
+        <w:t>trả</w:t>
+      </w:r>
+      <w:proofErr w:type="spellEnd"/>
+      <w:r>
+        <w:t xml:space="preserve"> về. </w:t>
+      </w:r>
+      <w:proofErr w:type="spellStart"/>
+      <w:r>
+        <w:t>Đây</w:t>
+      </w:r>
+      <w:proofErr w:type="spellEnd"/>
+      <w:r>
+        <w:t xml:space="preserve"> là </w:t>
+      </w:r>
+      <w:proofErr w:type="spellStart"/>
+      <w:r>
+        <w:t>mã</w:t>
+      </w:r>
+      <w:proofErr w:type="spellEnd"/>
+      <w:r>
+        <w:t xml:space="preserve"> </w:t>
+      </w:r>
+      <w:proofErr w:type="spellStart"/>
+      <w:r>
+        <w:t>trạng</w:t>
+      </w:r>
+      <w:proofErr w:type="spellEnd"/>
+      <w:r>
+        <w:t xml:space="preserve"> </w:t>
+      </w:r>
+      <w:proofErr w:type="spellStart"/>
+      <w:r>
+        <w:t>thái</w:t>
+      </w:r>
+      <w:proofErr w:type="spellEnd"/>
+      <w:r>
+        <w:t xml:space="preserve"> </w:t>
+      </w:r>
+      <w:proofErr w:type="spellStart"/>
+      <w:r>
+        <w:t>mặc</w:t>
+      </w:r>
+      <w:proofErr w:type="spellEnd"/>
+      <w:r>
+        <w:t xml:space="preserve"> </w:t>
+      </w:r>
+      <w:proofErr w:type="spellStart"/>
+      <w:r>
+        <w:t>định</w:t>
+      </w:r>
+      <w:proofErr w:type="spellEnd"/>
+      <w:r>
+        <w:t xml:space="preserve"> </w:t>
+      </w:r>
+      <w:proofErr w:type="spellStart"/>
+      <w:r>
+        <w:t>khi</w:t>
+      </w:r>
+      <w:proofErr w:type="spellEnd"/>
+      <w:r>
+        <w:t xml:space="preserve"> không </w:t>
+      </w:r>
+      <w:proofErr w:type="spellStart"/>
+      <w:r>
+        <w:t>chỉ</w:t>
+      </w:r>
+      <w:proofErr w:type="spellEnd"/>
+      <w:r>
+        <w:t xml:space="preserve"> </w:t>
+      </w:r>
+      <w:proofErr w:type="spellStart"/>
+      <w:r>
+        <w:t>định</w:t>
+      </w:r>
+      <w:proofErr w:type="spellEnd"/>
+      <w:r>
+        <w:t xml:space="preserve"> </w:t>
+      </w:r>
+      <w:proofErr w:type="spellStart"/>
+      <w:r>
+        <w:t>mã</w:t>
+      </w:r>
+      <w:proofErr w:type="spellEnd"/>
+      <w:r>
+        <w:t xml:space="preserve"> </w:t>
+      </w:r>
+      <w:proofErr w:type="spellStart"/>
+      <w:r>
+        <w:t>trạng</w:t>
+      </w:r>
+      <w:proofErr w:type="spellEnd"/>
+      <w:r>
+        <w:t xml:space="preserve"> </w:t>
+      </w:r>
+      <w:proofErr w:type="spellStart"/>
+      <w:r>
+        <w:t>thái</w:t>
+      </w:r>
+      <w:proofErr w:type="spellEnd"/>
+      <w:r>
+        <w:t>.</w:t>
       </w:r>
     </w:p>
     <w:p>
@@ -5005,7 +5214,87 @@
         <w:t>201 Created</w:t>
       </w:r>
       <w:r>
-        <w:t>: Yêu cầu đã được thực thi và tài nguyên mới đã được tạo.</w:t>
+        <w:t xml:space="preserve">: </w:t>
+      </w:r>
+      <w:proofErr w:type="spellStart"/>
+      <w:r>
+        <w:t>Yêu</w:t>
+      </w:r>
+      <w:proofErr w:type="spellEnd"/>
+      <w:r>
+        <w:t xml:space="preserve"> </w:t>
+      </w:r>
+      <w:proofErr w:type="spellStart"/>
+      <w:r>
+        <w:t>cầu</w:t>
+      </w:r>
+      <w:proofErr w:type="spellEnd"/>
+      <w:r>
+        <w:t xml:space="preserve"> đã </w:t>
+      </w:r>
+      <w:proofErr w:type="spellStart"/>
+      <w:r>
+        <w:t>được</w:t>
+      </w:r>
+      <w:proofErr w:type="spellEnd"/>
+      <w:r>
+        <w:t xml:space="preserve"> </w:t>
+      </w:r>
+      <w:proofErr w:type="spellStart"/>
+      <w:r>
+        <w:t>thực</w:t>
+      </w:r>
+      <w:proofErr w:type="spellEnd"/>
+      <w:r>
+        <w:t xml:space="preserve"> </w:t>
+      </w:r>
+      <w:proofErr w:type="spellStart"/>
+      <w:r>
+        <w:t>thi</w:t>
+      </w:r>
+      <w:proofErr w:type="spellEnd"/>
+      <w:r>
+        <w:t xml:space="preserve"> </w:t>
+      </w:r>
+      <w:proofErr w:type="spellStart"/>
+      <w:r>
+        <w:t>và</w:t>
+      </w:r>
+      <w:proofErr w:type="spellEnd"/>
+      <w:r>
+        <w:t xml:space="preserve"> </w:t>
+      </w:r>
+      <w:proofErr w:type="spellStart"/>
+      <w:r>
+        <w:t>tài</w:t>
+      </w:r>
+      <w:proofErr w:type="spellEnd"/>
+      <w:r>
+        <w:t xml:space="preserve"> </w:t>
+      </w:r>
+      <w:proofErr w:type="spellStart"/>
+      <w:r>
+        <w:t>nguyên</w:t>
+      </w:r>
+      <w:proofErr w:type="spellEnd"/>
+      <w:r>
+        <w:t xml:space="preserve"> mới đã </w:t>
+      </w:r>
+      <w:proofErr w:type="spellStart"/>
+      <w:r>
+        <w:t>được</w:t>
+      </w:r>
+      <w:proofErr w:type="spellEnd"/>
+      <w:r>
+        <w:t xml:space="preserve"> </w:t>
+      </w:r>
+      <w:proofErr w:type="spellStart"/>
+      <w:r>
+        <w:t>tạo</w:t>
+      </w:r>
+      <w:proofErr w:type="spellEnd"/>
+      <w:r>
+        <w:t>.</w:t>
       </w:r>
     </w:p>
     <w:p>
@@ -5023,7 +5312,119 @@
         <w:t>400 Bad Request</w:t>
       </w:r>
       <w:r>
-        <w:t>: Yêu cầu không hợp lệ, có thể do thiếu dữ liệu hoặc dữ liệu sai định dạng.</w:t>
+        <w:t xml:space="preserve">: </w:t>
+      </w:r>
+      <w:proofErr w:type="spellStart"/>
+      <w:r>
+        <w:t>Yêu</w:t>
+      </w:r>
+      <w:proofErr w:type="spellEnd"/>
+      <w:r>
+        <w:t xml:space="preserve"> </w:t>
+      </w:r>
+      <w:proofErr w:type="spellStart"/>
+      <w:r>
+        <w:t>cầu</w:t>
+      </w:r>
+      <w:proofErr w:type="spellEnd"/>
+      <w:r>
+        <w:t xml:space="preserve"> không </w:t>
+      </w:r>
+      <w:proofErr w:type="spellStart"/>
+      <w:r>
+        <w:t>hợp</w:t>
+      </w:r>
+      <w:proofErr w:type="spellEnd"/>
+      <w:r>
+        <w:t xml:space="preserve"> </w:t>
+      </w:r>
+      <w:proofErr w:type="spellStart"/>
+      <w:r>
+        <w:t>lệ</w:t>
+      </w:r>
+      <w:proofErr w:type="spellEnd"/>
+      <w:r>
+        <w:t xml:space="preserve">, </w:t>
+      </w:r>
+      <w:proofErr w:type="spellStart"/>
+      <w:r>
+        <w:t>có</w:t>
+      </w:r>
+      <w:proofErr w:type="spellEnd"/>
+      <w:r>
+        <w:t xml:space="preserve"> thể do </w:t>
+      </w:r>
+      <w:proofErr w:type="spellStart"/>
+      <w:r>
+        <w:t>thiếu</w:t>
+      </w:r>
+      <w:proofErr w:type="spellEnd"/>
+      <w:r>
+        <w:t xml:space="preserve"> </w:t>
+      </w:r>
+      <w:proofErr w:type="spellStart"/>
+      <w:r>
+        <w:t>dữ</w:t>
+      </w:r>
+      <w:proofErr w:type="spellEnd"/>
+      <w:r>
+        <w:t xml:space="preserve"> </w:t>
+      </w:r>
+      <w:proofErr w:type="spellStart"/>
+      <w:r>
+        <w:t>liệu</w:t>
+      </w:r>
+      <w:proofErr w:type="spellEnd"/>
+      <w:r>
+        <w:t xml:space="preserve"> </w:t>
+      </w:r>
+      <w:proofErr w:type="spellStart"/>
+      <w:r>
+        <w:t>hoặc</w:t>
+      </w:r>
+      <w:proofErr w:type="spellEnd"/>
+      <w:r>
+        <w:t xml:space="preserve"> </w:t>
+      </w:r>
+      <w:proofErr w:type="spellStart"/>
+      <w:r>
+        <w:t>dữ</w:t>
+      </w:r>
+      <w:proofErr w:type="spellEnd"/>
+      <w:r>
+        <w:t xml:space="preserve"> </w:t>
+      </w:r>
+      <w:proofErr w:type="spellStart"/>
+      <w:r>
+        <w:t>liệu</w:t>
+      </w:r>
+      <w:proofErr w:type="spellEnd"/>
+      <w:r>
+        <w:t xml:space="preserve"> </w:t>
+      </w:r>
+      <w:proofErr w:type="spellStart"/>
+      <w:r>
+        <w:t>sai</w:t>
+      </w:r>
+      <w:proofErr w:type="spellEnd"/>
+      <w:r>
+        <w:t xml:space="preserve"> </w:t>
+      </w:r>
+      <w:proofErr w:type="spellStart"/>
+      <w:r>
+        <w:t>định</w:t>
+      </w:r>
+      <w:proofErr w:type="spellEnd"/>
+      <w:r>
+        <w:t xml:space="preserve"> </w:t>
+      </w:r>
+      <w:proofErr w:type="spellStart"/>
+      <w:r>
+        <w:t>dạng</w:t>
+      </w:r>
+      <w:proofErr w:type="spellEnd"/>
+      <w:r>
+        <w:t>.</w:t>
       </w:r>
     </w:p>
     <w:p>
@@ -5041,7 +5442,111 @@
         <w:t>403 Forbidden</w:t>
       </w:r>
       <w:r>
-        <w:t>: Người dùng không có quyền truy cập tài nguyên, dù tài nguyên đó có tồn tại hay không.</w:t>
+        <w:t xml:space="preserve">: Người </w:t>
+      </w:r>
+      <w:proofErr w:type="spellStart"/>
+      <w:r>
+        <w:t>dùng</w:t>
+      </w:r>
+      <w:proofErr w:type="spellEnd"/>
+      <w:r>
+        <w:t xml:space="preserve"> không </w:t>
+      </w:r>
+      <w:proofErr w:type="spellStart"/>
+      <w:r>
+        <w:t>có</w:t>
+      </w:r>
+      <w:proofErr w:type="spellEnd"/>
+      <w:r>
+        <w:t xml:space="preserve"> </w:t>
+      </w:r>
+      <w:proofErr w:type="spellStart"/>
+      <w:r>
+        <w:t>quyền</w:t>
+      </w:r>
+      <w:proofErr w:type="spellEnd"/>
+      <w:r>
+        <w:t xml:space="preserve"> </w:t>
+      </w:r>
+      <w:proofErr w:type="spellStart"/>
+      <w:r>
+        <w:t>truy</w:t>
+      </w:r>
+      <w:proofErr w:type="spellEnd"/>
+      <w:r>
+        <w:t xml:space="preserve"> </w:t>
+      </w:r>
+      <w:proofErr w:type="spellStart"/>
+      <w:r>
+        <w:t>cập</w:t>
+      </w:r>
+      <w:proofErr w:type="spellEnd"/>
+      <w:r>
+        <w:t xml:space="preserve"> </w:t>
+      </w:r>
+      <w:proofErr w:type="spellStart"/>
+      <w:r>
+        <w:t>tài</w:t>
+      </w:r>
+      <w:proofErr w:type="spellEnd"/>
+      <w:r>
+        <w:t xml:space="preserve"> </w:t>
+      </w:r>
+      <w:proofErr w:type="spellStart"/>
+      <w:r>
+        <w:t>nguyên</w:t>
+      </w:r>
+      <w:proofErr w:type="spellEnd"/>
+      <w:r>
+        <w:t xml:space="preserve">, </w:t>
+      </w:r>
+      <w:proofErr w:type="spellStart"/>
+      <w:r>
+        <w:t>dù</w:t>
+      </w:r>
+      <w:proofErr w:type="spellEnd"/>
+      <w:r>
+        <w:t xml:space="preserve"> </w:t>
+      </w:r>
+      <w:proofErr w:type="spellStart"/>
+      <w:r>
+        <w:t>tài</w:t>
+      </w:r>
+      <w:proofErr w:type="spellEnd"/>
+      <w:r>
+        <w:t xml:space="preserve"> </w:t>
+      </w:r>
+      <w:proofErr w:type="spellStart"/>
+      <w:r>
+        <w:t>nguyên</w:t>
+      </w:r>
+      <w:proofErr w:type="spellEnd"/>
+      <w:r>
+        <w:t xml:space="preserve"> </w:t>
+      </w:r>
+      <w:proofErr w:type="spellStart"/>
+      <w:r>
+        <w:t>đó</w:t>
+      </w:r>
+      <w:proofErr w:type="spellEnd"/>
+      <w:r>
+        <w:t xml:space="preserve"> </w:t>
+      </w:r>
+      <w:proofErr w:type="spellStart"/>
+      <w:r>
+        <w:t>có</w:t>
+      </w:r>
+      <w:proofErr w:type="spellEnd"/>
+      <w:r>
+        <w:t xml:space="preserve"> </w:t>
+      </w:r>
+      <w:proofErr w:type="spellStart"/>
+      <w:r>
+        <w:t>tồn</w:t>
+      </w:r>
+      <w:proofErr w:type="spellEnd"/>
+      <w:r>
+        <w:t xml:space="preserve"> tại hay không.</w:t>
       </w:r>
     </w:p>
     <w:p>
@@ -5062,8 +5567,29 @@
         <w:t>:</w:t>
       </w:r>
       <w:r>
-        <w:t xml:space="preserve"> không tìm thấy tài nguyên</w:t>
-      </w:r>
+        <w:t xml:space="preserve"> không </w:t>
+      </w:r>
+      <w:proofErr w:type="spellStart"/>
+      <w:r>
+        <w:t>tìm</w:t>
+      </w:r>
+      <w:proofErr w:type="spellEnd"/>
+      <w:r>
+        <w:t xml:space="preserve"> thấy </w:t>
+      </w:r>
+      <w:proofErr w:type="spellStart"/>
+      <w:r>
+        <w:t>tài</w:t>
+      </w:r>
+      <w:proofErr w:type="spellEnd"/>
+      <w:r>
+        <w:t xml:space="preserve"> </w:t>
+      </w:r>
+      <w:proofErr w:type="spellStart"/>
+      <w:r>
+        <w:t>nguyên</w:t>
+      </w:r>
+      <w:proofErr w:type="spellEnd"/>
     </w:p>
     <w:p>
       <w:pPr>
@@ -5080,19 +5606,114 @@
         <w:t>500 Internal Server Error</w:t>
       </w:r>
       <w:r>
-        <w:t>: Lỗi phía server, thường là do server gặp sự cố hoặc lỗi trong mã nguồn.</w:t>
+        <w:t xml:space="preserve">: </w:t>
+      </w:r>
+      <w:proofErr w:type="spellStart"/>
+      <w:r>
+        <w:t>Lỗi</w:t>
+      </w:r>
+      <w:proofErr w:type="spellEnd"/>
+      <w:r>
+        <w:t xml:space="preserve"> </w:t>
+      </w:r>
+      <w:proofErr w:type="spellStart"/>
+      <w:r>
+        <w:t>phía</w:t>
+      </w:r>
+      <w:proofErr w:type="spellEnd"/>
+      <w:r>
+        <w:t xml:space="preserve"> server, </w:t>
+      </w:r>
+      <w:proofErr w:type="spellStart"/>
+      <w:r>
+        <w:t>thường</w:t>
+      </w:r>
+      <w:proofErr w:type="spellEnd"/>
+      <w:r>
+        <w:t xml:space="preserve"> là do server </w:t>
+      </w:r>
+      <w:proofErr w:type="spellStart"/>
+      <w:r>
+        <w:t>gặp</w:t>
+      </w:r>
+      <w:proofErr w:type="spellEnd"/>
+      <w:r>
+        <w:t xml:space="preserve"> </w:t>
+      </w:r>
+      <w:proofErr w:type="spellStart"/>
+      <w:r>
+        <w:t>sự</w:t>
+      </w:r>
+      <w:proofErr w:type="spellEnd"/>
+      <w:r>
+        <w:t xml:space="preserve"> </w:t>
+      </w:r>
+      <w:proofErr w:type="spellStart"/>
+      <w:r>
+        <w:t>cố</w:t>
+      </w:r>
+      <w:proofErr w:type="spellEnd"/>
+      <w:r>
+        <w:t xml:space="preserve"> </w:t>
+      </w:r>
+      <w:proofErr w:type="spellStart"/>
+      <w:r>
+        <w:t>hoặc</w:t>
+      </w:r>
+      <w:proofErr w:type="spellEnd"/>
+      <w:r>
+        <w:t xml:space="preserve"> </w:t>
+      </w:r>
+      <w:proofErr w:type="spellStart"/>
+      <w:r>
+        <w:t>lỗi</w:t>
+      </w:r>
+      <w:proofErr w:type="spellEnd"/>
+      <w:r>
+        <w:t xml:space="preserve"> trong </w:t>
+      </w:r>
+      <w:proofErr w:type="spellStart"/>
+      <w:r>
+        <w:t>mã</w:t>
+      </w:r>
+      <w:proofErr w:type="spellEnd"/>
+      <w:r>
+        <w:t xml:space="preserve"> </w:t>
+      </w:r>
+      <w:proofErr w:type="spellStart"/>
+      <w:r>
+        <w:t>nguồn</w:t>
+      </w:r>
+      <w:proofErr w:type="spellEnd"/>
+      <w:r>
+        <w:t>.</w:t>
       </w:r>
     </w:p>
     <w:p>
       <w:pPr>
         <w:pStyle w:val="NormalWeb"/>
       </w:pPr>
-      <w:r>
-        <w:t xml:space="preserve">Cách dùng </w:t>
-      </w:r>
+      <w:proofErr w:type="spellStart"/>
+      <w:r>
+        <w:t>Cách</w:t>
+      </w:r>
+      <w:proofErr w:type="spellEnd"/>
+      <w:r>
+        <w:t xml:space="preserve"> </w:t>
+      </w:r>
+      <w:proofErr w:type="spellStart"/>
+      <w:r>
+        <w:t>dùng</w:t>
+      </w:r>
+      <w:proofErr w:type="spellEnd"/>
+      <w:r>
+        <w:t xml:space="preserve"> </w:t>
+      </w:r>
+      <w:proofErr w:type="spellStart"/>
       <w:r>
         <w:t>JsonResponse</w:t>
       </w:r>
+      <w:proofErr w:type="spellEnd"/>
       <w:r>
         <w:t>:</w:t>
       </w:r>
@@ -5111,6 +5732,7 @@
         </w:rPr>
         <w:t xml:space="preserve">from </w:t>
       </w:r>
+      <w:proofErr w:type="spellStart"/>
       <w:proofErr w:type="gramStart"/>
       <w:r>
         <w:rPr>
@@ -5118,13 +5740,22 @@
         </w:rPr>
         <w:t>django.http</w:t>
       </w:r>
+      <w:proofErr w:type="spellEnd"/>
       <w:proofErr w:type="gramEnd"/>
       <w:r>
         <w:rPr>
           <w:b/>
         </w:rPr>
-        <w:t xml:space="preserve"> import JsonResponse</w:t>
-      </w:r>
+        <w:t xml:space="preserve"> import </w:t>
+      </w:r>
+      <w:proofErr w:type="spellStart"/>
+      <w:r>
+        <w:rPr>
+          <w:b/>
+        </w:rPr>
+        <w:t>JsonResponse</w:t>
+      </w:r>
+      <w:proofErr w:type="spellEnd"/>
     </w:p>
     <w:p>
       <w:pPr>
@@ -5140,43 +5771,142 @@
         </w:rPr>
         <w:t xml:space="preserve">return </w:t>
       </w:r>
+      <w:proofErr w:type="spellStart"/>
       <w:proofErr w:type="gramStart"/>
       <w:r>
         <w:rPr>
           <w:b/>
         </w:rPr>
-        <w:t>JsonResponse(</w:t>
+        <w:t>JsonResponse</w:t>
+      </w:r>
+      <w:proofErr w:type="spellEnd"/>
+      <w:r>
+        <w:rPr>
+          <w:b/>
+        </w:rPr>
+        <w:t>(</w:t>
       </w:r>
       <w:proofErr w:type="gramEnd"/>
       <w:r>
         <w:rPr>
           <w:b/>
         </w:rPr>
-        <w:t>data, safe=True, json</w:t>
-      </w:r>
+        <w:t xml:space="preserve">data, safe=True, </w:t>
+      </w:r>
+      <w:proofErr w:type="spellStart"/>
       <w:r>
         <w:rPr>
           <w:b/>
         </w:rPr>
-        <w:t xml:space="preserve">_dumps_params=None, </w:t>
-      </w:r>
+        <w:t>json_dumps_params</w:t>
+      </w:r>
+      <w:proofErr w:type="spellEnd"/>
       <w:r>
         <w:rPr>
           <w:b/>
         </w:rPr>
-        <w:t>content_type='application/json')</w:t>
+        <w:t xml:space="preserve">=None, </w:t>
+      </w:r>
+      <w:proofErr w:type="spellStart"/>
+      <w:r>
+        <w:rPr>
+          <w:b/>
+        </w:rPr>
+        <w:t>content_type</w:t>
+      </w:r>
+      <w:proofErr w:type="spellEnd"/>
+      <w:r>
+        <w:rPr>
+          <w:b/>
+        </w:rPr>
+        <w:t>='application/</w:t>
+      </w:r>
+      <w:proofErr w:type="spellStart"/>
+      <w:r>
+        <w:rPr>
+          <w:b/>
+        </w:rPr>
+        <w:t>json</w:t>
+      </w:r>
+      <w:proofErr w:type="spellEnd"/>
+      <w:r>
+        <w:rPr>
+          <w:b/>
+        </w:rPr>
+        <w:t>')</w:t>
       </w:r>
     </w:p>
     <w:p>
       <w:pPr>
         <w:pStyle w:val="NormalWeb"/>
       </w:pPr>
+      <w:proofErr w:type="spellStart"/>
       <w:r>
         <w:lastRenderedPageBreak/>
-        <w:t xml:space="preserve">Cách dùng path() trong url.py: khai báo tên “name” để sử dụng trong các thẻ tag </w:t>
-      </w:r>
-      <w:r>
-        <w:t>{% url '</w:t>
+        <w:t>Cách</w:t>
+      </w:r>
+      <w:proofErr w:type="spellEnd"/>
+      <w:r>
+        <w:t xml:space="preserve"> </w:t>
+      </w:r>
+      <w:proofErr w:type="spellStart"/>
+      <w:r>
+        <w:t>dùng</w:t>
+      </w:r>
+      <w:proofErr w:type="spellEnd"/>
+      <w:r>
+        <w:t xml:space="preserve"> path() trong url.py: </w:t>
+      </w:r>
+      <w:proofErr w:type="spellStart"/>
+      <w:r>
+        <w:t>khai</w:t>
+      </w:r>
+      <w:proofErr w:type="spellEnd"/>
+      <w:r>
+        <w:t xml:space="preserve"> báo </w:t>
+      </w:r>
+      <w:proofErr w:type="spellStart"/>
+      <w:r>
+        <w:t>tên</w:t>
+      </w:r>
+      <w:proofErr w:type="spellEnd"/>
+      <w:r>
+        <w:t xml:space="preserve"> “name” để </w:t>
+      </w:r>
+      <w:proofErr w:type="spellStart"/>
+      <w:r>
+        <w:t>sử</w:t>
+      </w:r>
+      <w:proofErr w:type="spellEnd"/>
+      <w:r>
+        <w:t xml:space="preserve"> </w:t>
+      </w:r>
+      <w:proofErr w:type="spellStart"/>
+      <w:r>
+        <w:t>dụng</w:t>
+      </w:r>
+      <w:proofErr w:type="spellEnd"/>
+      <w:r>
+        <w:t xml:space="preserve"> trong các </w:t>
+      </w:r>
+      <w:proofErr w:type="spellStart"/>
+      <w:r>
+        <w:t>thẻ</w:t>
+      </w:r>
+      <w:proofErr w:type="spellEnd"/>
+      <w:r>
+        <w:t xml:space="preserve"> tag </w:t>
+      </w:r>
+      <w:r>
+        <w:t xml:space="preserve">{% </w:t>
+      </w:r>
+      <w:proofErr w:type="spellStart"/>
+      <w:r>
+        <w:t>url</w:t>
+      </w:r>
+      <w:proofErr w:type="spellEnd"/>
+      <w:r>
+        <w:t xml:space="preserve"> '</w:t>
       </w:r>
       <w:r>
         <w:t>name’</w:t>
@@ -5185,7 +5915,111 @@
         <w:t xml:space="preserve"> %}</w:t>
       </w:r>
       <w:r>
-        <w:t xml:space="preserve"> nhằm mục đích dễ dàng chỉnh sửa đường dẫn ở nhiều nơi khác nhau trong mã.</w:t>
+        <w:t xml:space="preserve"> </w:t>
+      </w:r>
+      <w:proofErr w:type="spellStart"/>
+      <w:r>
+        <w:t>nhằm</w:t>
+      </w:r>
+      <w:proofErr w:type="spellEnd"/>
+      <w:r>
+        <w:t xml:space="preserve"> </w:t>
+      </w:r>
+      <w:proofErr w:type="spellStart"/>
+      <w:r>
+        <w:t>mục</w:t>
+      </w:r>
+      <w:proofErr w:type="spellEnd"/>
+      <w:r>
+        <w:t xml:space="preserve"> </w:t>
+      </w:r>
+      <w:proofErr w:type="spellStart"/>
+      <w:r>
+        <w:t>đích</w:t>
+      </w:r>
+      <w:proofErr w:type="spellEnd"/>
+      <w:r>
+        <w:t xml:space="preserve"> </w:t>
+      </w:r>
+      <w:proofErr w:type="spellStart"/>
+      <w:r>
+        <w:t>dễ</w:t>
+      </w:r>
+      <w:proofErr w:type="spellEnd"/>
+      <w:r>
+        <w:t xml:space="preserve"> </w:t>
+      </w:r>
+      <w:proofErr w:type="spellStart"/>
+      <w:r>
+        <w:t>dàng</w:t>
+      </w:r>
+      <w:proofErr w:type="spellEnd"/>
+      <w:r>
+        <w:t xml:space="preserve"> </w:t>
+      </w:r>
+      <w:proofErr w:type="spellStart"/>
+      <w:r>
+        <w:t>chỉnh</w:t>
+      </w:r>
+      <w:proofErr w:type="spellEnd"/>
+      <w:r>
+        <w:t xml:space="preserve"> sửa </w:t>
+      </w:r>
+      <w:proofErr w:type="spellStart"/>
+      <w:r>
+        <w:t>đường</w:t>
+      </w:r>
+      <w:proofErr w:type="spellEnd"/>
+      <w:r>
+        <w:t xml:space="preserve"> </w:t>
+      </w:r>
+      <w:proofErr w:type="spellStart"/>
+      <w:r>
+        <w:t>dẫn</w:t>
+      </w:r>
+      <w:proofErr w:type="spellEnd"/>
+      <w:r>
+        <w:t xml:space="preserve"> ở </w:t>
+      </w:r>
+      <w:proofErr w:type="spellStart"/>
+      <w:r>
+        <w:t>nhiều</w:t>
+      </w:r>
+      <w:proofErr w:type="spellEnd"/>
+      <w:r>
+        <w:t xml:space="preserve"> </w:t>
+      </w:r>
+      <w:proofErr w:type="spellStart"/>
+      <w:r>
+        <w:t>nơi</w:t>
+      </w:r>
+      <w:proofErr w:type="spellEnd"/>
+      <w:r>
+        <w:t xml:space="preserve"> </w:t>
+      </w:r>
+      <w:proofErr w:type="spellStart"/>
+      <w:r>
+        <w:t>khác</w:t>
+      </w:r>
+      <w:proofErr w:type="spellEnd"/>
+      <w:r>
+        <w:t xml:space="preserve"> </w:t>
+      </w:r>
+      <w:proofErr w:type="spellStart"/>
+      <w:r>
+        <w:t>nhau</w:t>
+      </w:r>
+      <w:proofErr w:type="spellEnd"/>
+      <w:r>
+        <w:t xml:space="preserve"> trong </w:t>
+      </w:r>
+      <w:proofErr w:type="spellStart"/>
+      <w:r>
+        <w:t>mã</w:t>
+      </w:r>
+      <w:proofErr w:type="spellEnd"/>
+      <w:r>
+        <w:t>.</w:t>
       </w:r>
       <w:r>
         <w:br/>
@@ -5197,7 +6031,21 @@
         <w:rPr>
           <w:b/>
         </w:rPr>
-        <w:t>path(route, view, kwargs=None, name=None)</w:t>
+        <w:t xml:space="preserve">path(route, view, </w:t>
+      </w:r>
+      <w:proofErr w:type="spellStart"/>
+      <w:r>
+        <w:rPr>
+          <w:b/>
+        </w:rPr>
+        <w:t>kwargs</w:t>
+      </w:r>
+      <w:proofErr w:type="spellEnd"/>
+      <w:r>
+        <w:rPr>
+          <w:b/>
+        </w:rPr>
+        <w:t>=None, name=None)</w:t>
       </w:r>
     </w:p>
     <w:p>
@@ -5237,7 +6085,31 @@
       </w:r>
       <w:proofErr w:type="gramEnd"/>
       <w:r>
-        <w:t>: Lấy dữ liệu (không thay đổi).</w:t>
+        <w:t xml:space="preserve">: Lấy </w:t>
+      </w:r>
+      <w:proofErr w:type="spellStart"/>
+      <w:r>
+        <w:t>dữ</w:t>
+      </w:r>
+      <w:proofErr w:type="spellEnd"/>
+      <w:r>
+        <w:t xml:space="preserve"> </w:t>
+      </w:r>
+      <w:proofErr w:type="spellStart"/>
+      <w:r>
+        <w:t>liệu</w:t>
+      </w:r>
+      <w:proofErr w:type="spellEnd"/>
+      <w:r>
+        <w:t xml:space="preserve"> (không </w:t>
+      </w:r>
+      <w:proofErr w:type="spellStart"/>
+      <w:r>
+        <w:t>thay</w:t>
+      </w:r>
+      <w:proofErr w:type="spellEnd"/>
+      <w:r>
+        <w:t xml:space="preserve"> đổi).</w:t>
       </w:r>
     </w:p>
     <w:p>
@@ -5278,11 +6150,133 @@
         <w:t>)</w:t>
       </w:r>
       <w:r>
-        <w:t>: Gử</w:t>
-      </w:r>
-      <w:r>
-        <w:t>i dữ liệu để tạo mới tài nguyên, tạo nhiều bản ghi giống nhau nếu không có cơ chế kiểm tra</w:t>
-      </w:r>
+        <w:t xml:space="preserve">: Gửi </w:t>
+      </w:r>
+      <w:proofErr w:type="spellStart"/>
+      <w:r>
+        <w:t>dữ</w:t>
+      </w:r>
+      <w:proofErr w:type="spellEnd"/>
+      <w:r>
+        <w:t xml:space="preserve"> </w:t>
+      </w:r>
+      <w:proofErr w:type="spellStart"/>
+      <w:r>
+        <w:t>liệu</w:t>
+      </w:r>
+      <w:proofErr w:type="spellEnd"/>
+      <w:r>
+        <w:t xml:space="preserve"> để </w:t>
+      </w:r>
+      <w:proofErr w:type="spellStart"/>
+      <w:r>
+        <w:t>tạo</w:t>
+      </w:r>
+      <w:proofErr w:type="spellEnd"/>
+      <w:r>
+        <w:t xml:space="preserve"> mới </w:t>
+      </w:r>
+      <w:proofErr w:type="spellStart"/>
+      <w:r>
+        <w:t>tài</w:t>
+      </w:r>
+      <w:proofErr w:type="spellEnd"/>
+      <w:r>
+        <w:t xml:space="preserve"> </w:t>
+      </w:r>
+      <w:proofErr w:type="spellStart"/>
+      <w:r>
+        <w:t>nguyên</w:t>
+      </w:r>
+      <w:proofErr w:type="spellEnd"/>
+      <w:r>
+        <w:t xml:space="preserve">, </w:t>
+      </w:r>
+      <w:proofErr w:type="spellStart"/>
+      <w:r>
+        <w:t>tạo</w:t>
+      </w:r>
+      <w:proofErr w:type="spellEnd"/>
+      <w:r>
+        <w:t xml:space="preserve"> </w:t>
+      </w:r>
+      <w:proofErr w:type="spellStart"/>
+      <w:r>
+        <w:t>nhiều</w:t>
+      </w:r>
+      <w:proofErr w:type="spellEnd"/>
+      <w:r>
+        <w:t xml:space="preserve"> </w:t>
+      </w:r>
+      <w:proofErr w:type="spellStart"/>
+      <w:r>
+        <w:t>bản</w:t>
+      </w:r>
+      <w:proofErr w:type="spellEnd"/>
+      <w:r>
+        <w:t xml:space="preserve"> </w:t>
+      </w:r>
+      <w:proofErr w:type="spellStart"/>
+      <w:r>
+        <w:t>ghi</w:t>
+      </w:r>
+      <w:proofErr w:type="spellEnd"/>
+      <w:r>
+        <w:t xml:space="preserve"> </w:t>
+      </w:r>
+      <w:proofErr w:type="spellStart"/>
+      <w:r>
+        <w:t>giống</w:t>
+      </w:r>
+      <w:proofErr w:type="spellEnd"/>
+      <w:r>
+        <w:t xml:space="preserve"> </w:t>
+      </w:r>
+      <w:proofErr w:type="spellStart"/>
+      <w:r>
+        <w:t>nhau</w:t>
+      </w:r>
+      <w:proofErr w:type="spellEnd"/>
+      <w:r>
+        <w:t xml:space="preserve"> nếu không </w:t>
+      </w:r>
+      <w:proofErr w:type="spellStart"/>
+      <w:r>
+        <w:t>có</w:t>
+      </w:r>
+      <w:proofErr w:type="spellEnd"/>
+      <w:r>
+        <w:t xml:space="preserve"> </w:t>
+      </w:r>
+      <w:proofErr w:type="spellStart"/>
+      <w:r>
+        <w:t>cơ</w:t>
+      </w:r>
+      <w:proofErr w:type="spellEnd"/>
+      <w:r>
+        <w:t xml:space="preserve"> </w:t>
+      </w:r>
+      <w:proofErr w:type="spellStart"/>
+      <w:r>
+        <w:t>chế</w:t>
+      </w:r>
+      <w:proofErr w:type="spellEnd"/>
+      <w:r>
+        <w:t xml:space="preserve"> </w:t>
+      </w:r>
+      <w:proofErr w:type="spellStart"/>
+      <w:r>
+        <w:t>kiểm</w:t>
+      </w:r>
+      <w:proofErr w:type="spellEnd"/>
+      <w:r>
+        <w:t xml:space="preserve"> </w:t>
+      </w:r>
+      <w:proofErr w:type="spellStart"/>
+      <w:r>
+        <w:t>tra</w:t>
+      </w:r>
+      <w:proofErr w:type="spellEnd"/>
     </w:p>
     <w:p>
       <w:pPr>
@@ -5307,7 +6301,55 @@
       </w:r>
       <w:proofErr w:type="gramEnd"/>
       <w:r>
-        <w:t>: Cập nhật tài nguyên (toàn bộ).</w:t>
+        <w:t xml:space="preserve">: </w:t>
+      </w:r>
+      <w:proofErr w:type="spellStart"/>
+      <w:r>
+        <w:t>Cập</w:t>
+      </w:r>
+      <w:proofErr w:type="spellEnd"/>
+      <w:r>
+        <w:t xml:space="preserve"> </w:t>
+      </w:r>
+      <w:proofErr w:type="spellStart"/>
+      <w:r>
+        <w:t>nhật</w:t>
+      </w:r>
+      <w:proofErr w:type="spellEnd"/>
+      <w:r>
+        <w:t xml:space="preserve"> </w:t>
+      </w:r>
+      <w:proofErr w:type="spellStart"/>
+      <w:r>
+        <w:t>tài</w:t>
+      </w:r>
+      <w:proofErr w:type="spellEnd"/>
+      <w:r>
+        <w:t xml:space="preserve"> </w:t>
+      </w:r>
+      <w:proofErr w:type="spellStart"/>
+      <w:r>
+        <w:t>nguyên</w:t>
+      </w:r>
+      <w:proofErr w:type="spellEnd"/>
+      <w:r>
+        <w:t xml:space="preserve"> (</w:t>
+      </w:r>
+      <w:proofErr w:type="spellStart"/>
+      <w:r>
+        <w:t>toàn</w:t>
+      </w:r>
+      <w:proofErr w:type="spellEnd"/>
+      <w:r>
+        <w:t xml:space="preserve"> </w:t>
+      </w:r>
+      <w:proofErr w:type="spellStart"/>
+      <w:r>
+        <w:t>bộ</w:t>
+      </w:r>
+      <w:proofErr w:type="spellEnd"/>
+      <w:r>
+        <w:t>).</w:t>
       </w:r>
     </w:p>
     <w:p>
@@ -5333,10 +6375,87 @@
       </w:r>
       <w:proofErr w:type="gramEnd"/>
       <w:r>
-        <w:t>:</w:t>
-      </w:r>
-      <w:r>
-        <w:t xml:space="preserve"> Cập nhật tài nguyên (một phần) thay vì toàn bộ như PUT</w:t>
+        <w:t xml:space="preserve">: </w:t>
+      </w:r>
+      <w:proofErr w:type="spellStart"/>
+      <w:r>
+        <w:t>Cập</w:t>
+      </w:r>
+      <w:proofErr w:type="spellEnd"/>
+      <w:r>
+        <w:t xml:space="preserve"> </w:t>
+      </w:r>
+      <w:proofErr w:type="spellStart"/>
+      <w:r>
+        <w:t>nhật</w:t>
+      </w:r>
+      <w:proofErr w:type="spellEnd"/>
+      <w:r>
+        <w:t xml:space="preserve"> </w:t>
+      </w:r>
+      <w:proofErr w:type="spellStart"/>
+      <w:r>
+        <w:t>tài</w:t>
+      </w:r>
+      <w:proofErr w:type="spellEnd"/>
+      <w:r>
+        <w:t xml:space="preserve"> </w:t>
+      </w:r>
+      <w:proofErr w:type="spellStart"/>
+      <w:r>
+        <w:t>nguyên</w:t>
+      </w:r>
+      <w:proofErr w:type="spellEnd"/>
+      <w:r>
+        <w:t xml:space="preserve"> (</w:t>
+      </w:r>
+      <w:proofErr w:type="spellStart"/>
+      <w:r>
+        <w:t>một</w:t>
+      </w:r>
+      <w:proofErr w:type="spellEnd"/>
+      <w:r>
+        <w:t xml:space="preserve"> </w:t>
+      </w:r>
+      <w:proofErr w:type="spellStart"/>
+      <w:r>
+        <w:t>phần</w:t>
+      </w:r>
+      <w:proofErr w:type="spellEnd"/>
+      <w:r>
+        <w:t xml:space="preserve">) </w:t>
+      </w:r>
+      <w:proofErr w:type="spellStart"/>
+      <w:r>
+        <w:t>thay</w:t>
+      </w:r>
+      <w:proofErr w:type="spellEnd"/>
+      <w:r>
+        <w:t xml:space="preserve"> </w:t>
+      </w:r>
+      <w:proofErr w:type="spellStart"/>
+      <w:r>
+        <w:t>vì</w:t>
+      </w:r>
+      <w:proofErr w:type="spellEnd"/>
+      <w:r>
+        <w:t xml:space="preserve"> </w:t>
+      </w:r>
+      <w:proofErr w:type="spellStart"/>
+      <w:r>
+        <w:t>toàn</w:t>
+      </w:r>
+      <w:proofErr w:type="spellEnd"/>
+      <w:r>
+        <w:t xml:space="preserve"> </w:t>
+      </w:r>
+      <w:proofErr w:type="spellStart"/>
+      <w:r>
+        <w:t>bộ</w:t>
+      </w:r>
+      <w:proofErr w:type="spellEnd"/>
+      <w:r>
+        <w:t xml:space="preserve"> như PUT</w:t>
       </w:r>
     </w:p>
     <w:p>
@@ -5362,7 +6481,31 @@
       </w:r>
       <w:proofErr w:type="gramEnd"/>
       <w:r>
-        <w:t>: Xóa tài nguyên.</w:t>
+        <w:t xml:space="preserve">: </w:t>
+      </w:r>
+      <w:proofErr w:type="spellStart"/>
+      <w:r>
+        <w:t>Xóa</w:t>
+      </w:r>
+      <w:proofErr w:type="spellEnd"/>
+      <w:r>
+        <w:t xml:space="preserve"> </w:t>
+      </w:r>
+      <w:proofErr w:type="spellStart"/>
+      <w:r>
+        <w:t>tài</w:t>
+      </w:r>
+      <w:proofErr w:type="spellEnd"/>
+      <w:r>
+        <w:t xml:space="preserve"> </w:t>
+      </w:r>
+      <w:proofErr w:type="spellStart"/>
+      <w:r>
+        <w:t>nguyên</w:t>
+      </w:r>
+      <w:proofErr w:type="spellEnd"/>
+      <w:r>
+        <w:t>.</w:t>
       </w:r>
     </w:p>
     <w:p>
@@ -5388,7 +6531,47 @@
       </w:r>
       <w:proofErr w:type="gramEnd"/>
       <w:r>
-        <w:t>: Lấy header của tài nguyên (giống GET nhưng không có body).</w:t>
+        <w:t xml:space="preserve">: Lấy header của </w:t>
+      </w:r>
+      <w:proofErr w:type="spellStart"/>
+      <w:r>
+        <w:t>tài</w:t>
+      </w:r>
+      <w:proofErr w:type="spellEnd"/>
+      <w:r>
+        <w:t xml:space="preserve"> </w:t>
+      </w:r>
+      <w:proofErr w:type="spellStart"/>
+      <w:r>
+        <w:t>nguyên</w:t>
+      </w:r>
+      <w:proofErr w:type="spellEnd"/>
+      <w:r>
+        <w:t xml:space="preserve"> (</w:t>
+      </w:r>
+      <w:proofErr w:type="spellStart"/>
+      <w:r>
+        <w:t>giống</w:t>
+      </w:r>
+      <w:proofErr w:type="spellEnd"/>
+      <w:r>
+        <w:t xml:space="preserve"> GET </w:t>
+      </w:r>
+      <w:proofErr w:type="spellStart"/>
+      <w:r>
+        <w:t>nhưng</w:t>
+      </w:r>
+      <w:proofErr w:type="spellEnd"/>
+      <w:r>
+        <w:t xml:space="preserve"> không </w:t>
+      </w:r>
+      <w:proofErr w:type="spellStart"/>
+      <w:r>
+        <w:t>có</w:t>
+      </w:r>
+      <w:proofErr w:type="spellEnd"/>
+      <w:r>
+        <w:t xml:space="preserve"> body).</w:t>
       </w:r>
     </w:p>
     <w:p>
@@ -5414,7 +6597,79 @@
       </w:r>
       <w:proofErr w:type="gramEnd"/>
       <w:r>
-        <w:t>: Kiểm tra các phương thức hỗ trợ cho tài nguyên.</w:t>
+        <w:t xml:space="preserve">: </w:t>
+      </w:r>
+      <w:proofErr w:type="spellStart"/>
+      <w:r>
+        <w:t>Kiểm</w:t>
+      </w:r>
+      <w:proofErr w:type="spellEnd"/>
+      <w:r>
+        <w:t xml:space="preserve"> </w:t>
+      </w:r>
+      <w:proofErr w:type="spellStart"/>
+      <w:r>
+        <w:t>tra</w:t>
+      </w:r>
+      <w:proofErr w:type="spellEnd"/>
+      <w:r>
+        <w:t xml:space="preserve"> các </w:t>
+      </w:r>
+      <w:proofErr w:type="spellStart"/>
+      <w:r>
+        <w:t>phương</w:t>
+      </w:r>
+      <w:proofErr w:type="spellEnd"/>
+      <w:r>
+        <w:t xml:space="preserve"> </w:t>
+      </w:r>
+      <w:proofErr w:type="spellStart"/>
+      <w:r>
+        <w:t>thức</w:t>
+      </w:r>
+      <w:proofErr w:type="spellEnd"/>
+      <w:r>
+        <w:t xml:space="preserve"> </w:t>
+      </w:r>
+      <w:proofErr w:type="spellStart"/>
+      <w:r>
+        <w:t>hỗ</w:t>
+      </w:r>
+      <w:proofErr w:type="spellEnd"/>
+      <w:r>
+        <w:t xml:space="preserve"> </w:t>
+      </w:r>
+      <w:proofErr w:type="spellStart"/>
+      <w:r>
+        <w:t>trợ</w:t>
+      </w:r>
+      <w:proofErr w:type="spellEnd"/>
+      <w:r>
+        <w:t xml:space="preserve"> </w:t>
+      </w:r>
+      <w:proofErr w:type="spellStart"/>
+      <w:r>
+        <w:t>cho</w:t>
+      </w:r>
+      <w:proofErr w:type="spellEnd"/>
+      <w:r>
+        <w:t xml:space="preserve"> </w:t>
+      </w:r>
+      <w:proofErr w:type="spellStart"/>
+      <w:r>
+        <w:t>tài</w:t>
+      </w:r>
+      <w:proofErr w:type="spellEnd"/>
+      <w:r>
+        <w:t xml:space="preserve"> </w:t>
+      </w:r>
+      <w:proofErr w:type="spellStart"/>
+      <w:r>
+        <w:t>nguyên</w:t>
+      </w:r>
+      <w:proofErr w:type="spellEnd"/>
+      <w:r>
+        <w:t>.</w:t>
       </w:r>
     </w:p>
     <w:p>
@@ -5440,7 +6695,87 @@
       </w:r>
       <w:proofErr w:type="gramEnd"/>
       <w:r>
-        <w:t>: Kiểm tra đường đi của yêu cầu (dùng chủ yếu cho debugging).</w:t>
+        <w:t xml:space="preserve">: </w:t>
+      </w:r>
+      <w:proofErr w:type="spellStart"/>
+      <w:r>
+        <w:t>Kiểm</w:t>
+      </w:r>
+      <w:proofErr w:type="spellEnd"/>
+      <w:r>
+        <w:t xml:space="preserve"> </w:t>
+      </w:r>
+      <w:proofErr w:type="spellStart"/>
+      <w:r>
+        <w:t>tra</w:t>
+      </w:r>
+      <w:proofErr w:type="spellEnd"/>
+      <w:r>
+        <w:t xml:space="preserve"> </w:t>
+      </w:r>
+      <w:proofErr w:type="spellStart"/>
+      <w:r>
+        <w:t>đường</w:t>
+      </w:r>
+      <w:proofErr w:type="spellEnd"/>
+      <w:r>
+        <w:t xml:space="preserve"> </w:t>
+      </w:r>
+      <w:proofErr w:type="spellStart"/>
+      <w:r>
+        <w:t>đi</w:t>
+      </w:r>
+      <w:proofErr w:type="spellEnd"/>
+      <w:r>
+        <w:t xml:space="preserve"> của </w:t>
+      </w:r>
+      <w:proofErr w:type="spellStart"/>
+      <w:r>
+        <w:t>yêu</w:t>
+      </w:r>
+      <w:proofErr w:type="spellEnd"/>
+      <w:r>
+        <w:t xml:space="preserve"> </w:t>
+      </w:r>
+      <w:proofErr w:type="spellStart"/>
+      <w:r>
+        <w:t>cầu</w:t>
+      </w:r>
+      <w:proofErr w:type="spellEnd"/>
+      <w:r>
+        <w:t xml:space="preserve"> (</w:t>
+      </w:r>
+      <w:proofErr w:type="spellStart"/>
+      <w:r>
+        <w:t>dùng</w:t>
+      </w:r>
+      <w:proofErr w:type="spellEnd"/>
+      <w:r>
+        <w:t xml:space="preserve"> </w:t>
+      </w:r>
+      <w:proofErr w:type="spellStart"/>
+      <w:r>
+        <w:t>chủ</w:t>
+      </w:r>
+      <w:proofErr w:type="spellEnd"/>
+      <w:r>
+        <w:t xml:space="preserve"> </w:t>
+      </w:r>
+      <w:proofErr w:type="spellStart"/>
+      <w:r>
+        <w:t>yếu</w:t>
+      </w:r>
+      <w:proofErr w:type="spellEnd"/>
+      <w:r>
+        <w:t xml:space="preserve"> </w:t>
+      </w:r>
+      <w:proofErr w:type="spellStart"/>
+      <w:r>
+        <w:t>cho</w:t>
+      </w:r>
+      <w:proofErr w:type="spellEnd"/>
+      <w:r>
+        <w:t xml:space="preserve"> debugging).</w:t>
       </w:r>
     </w:p>
     <w:p>
@@ -5455,8 +6790,29 @@
       <w:pPr>
         <w:pStyle w:val="NormalWeb"/>
       </w:pPr>
-      <w:r>
-        <w:t xml:space="preserve">Cấu trúc của hàm </w:t>
+      <w:proofErr w:type="spellStart"/>
+      <w:r>
+        <w:t>Cấu</w:t>
+      </w:r>
+      <w:proofErr w:type="spellEnd"/>
+      <w:r>
+        <w:t xml:space="preserve"> </w:t>
+      </w:r>
+      <w:proofErr w:type="spellStart"/>
+      <w:r>
+        <w:t>trúc</w:t>
+      </w:r>
+      <w:proofErr w:type="spellEnd"/>
+      <w:r>
+        <w:t xml:space="preserve"> của </w:t>
+      </w:r>
+      <w:proofErr w:type="spellStart"/>
+      <w:r>
+        <w:t>hàm</w:t>
+      </w:r>
+      <w:proofErr w:type="spellEnd"/>
+      <w:r>
+        <w:t xml:space="preserve"> </w:t>
       </w:r>
       <w:proofErr w:type="gramStart"/>
       <w:r>
@@ -5519,8 +6875,6 @@
         </w:rPr>
         <w:t>login(request, user)</w:t>
       </w:r>
-      <w:bookmarkStart w:id="18" w:name="_GoBack"/>
-      <w:bookmarkEnd w:id="18"/>
     </w:p>
     <w:p>
       <w:pPr>
@@ -5537,8 +6891,101 @@
           <w:szCs w:val="28"/>
         </w:rPr>
       </w:pPr>
-      <w:r>
-        <w:t xml:space="preserve">chỉ trả về người dùng nếu tên người dùng và mật khẩu hợp lệ. Nếu sai, nó sẽ trả về </w:t>
+      <w:proofErr w:type="spellStart"/>
+      <w:r>
+        <w:t>chỉ</w:t>
+      </w:r>
+      <w:proofErr w:type="spellEnd"/>
+      <w:r>
+        <w:t xml:space="preserve"> </w:t>
+      </w:r>
+      <w:proofErr w:type="spellStart"/>
+      <w:r>
+        <w:t>trả</w:t>
+      </w:r>
+      <w:proofErr w:type="spellEnd"/>
+      <w:r>
+        <w:t xml:space="preserve"> về người </w:t>
+      </w:r>
+      <w:proofErr w:type="spellStart"/>
+      <w:r>
+        <w:t>dùng</w:t>
+      </w:r>
+      <w:proofErr w:type="spellEnd"/>
+      <w:r>
+        <w:t xml:space="preserve"> nếu </w:t>
+      </w:r>
+      <w:proofErr w:type="spellStart"/>
+      <w:r>
+        <w:t>tên</w:t>
+      </w:r>
+      <w:proofErr w:type="spellEnd"/>
+      <w:r>
+        <w:t xml:space="preserve"> người </w:t>
+      </w:r>
+      <w:proofErr w:type="spellStart"/>
+      <w:r>
+        <w:t>dùng</w:t>
+      </w:r>
+      <w:proofErr w:type="spellEnd"/>
+      <w:r>
+        <w:t xml:space="preserve"> </w:t>
+      </w:r>
+      <w:proofErr w:type="spellStart"/>
+      <w:r>
+        <w:t>và</w:t>
+      </w:r>
+      <w:proofErr w:type="spellEnd"/>
+      <w:r>
+        <w:t xml:space="preserve"> </w:t>
+      </w:r>
+      <w:proofErr w:type="spellStart"/>
+      <w:r>
+        <w:t>mật</w:t>
+      </w:r>
+      <w:proofErr w:type="spellEnd"/>
+      <w:r>
+        <w:t xml:space="preserve"> </w:t>
+      </w:r>
+      <w:proofErr w:type="spellStart"/>
+      <w:r>
+        <w:t>khẩu</w:t>
+      </w:r>
+      <w:proofErr w:type="spellEnd"/>
+      <w:r>
+        <w:t xml:space="preserve"> </w:t>
+      </w:r>
+      <w:proofErr w:type="spellStart"/>
+      <w:r>
+        <w:t>hợp</w:t>
+      </w:r>
+      <w:proofErr w:type="spellEnd"/>
+      <w:r>
+        <w:t xml:space="preserve"> </w:t>
+      </w:r>
+      <w:proofErr w:type="spellStart"/>
+      <w:r>
+        <w:t>lệ</w:t>
+      </w:r>
+      <w:proofErr w:type="spellEnd"/>
+      <w:r>
+        <w:t xml:space="preserve">. Nếu </w:t>
+      </w:r>
+      <w:proofErr w:type="spellStart"/>
+      <w:r>
+        <w:t>sai</w:t>
+      </w:r>
+      <w:proofErr w:type="spellEnd"/>
+      <w:r>
+        <w:t xml:space="preserve">, nó sẽ </w:t>
+      </w:r>
+      <w:proofErr w:type="spellStart"/>
+      <w:r>
+        <w:t>trả</w:t>
+      </w:r>
+      <w:proofErr w:type="spellEnd"/>
+      <w:r>
+        <w:t xml:space="preserve"> về </w:t>
       </w:r>
       <w:r>
         <w:rPr>
@@ -5559,8 +7006,13 @@
           <w:szCs w:val="28"/>
         </w:rPr>
       </w:pPr>
-      <w:r>
-        <w:t xml:space="preserve">Hàm </w:t>
+      <w:proofErr w:type="spellStart"/>
+      <w:r>
+        <w:t>Hàm</w:t>
+      </w:r>
+      <w:proofErr w:type="spellEnd"/>
+      <w:r>
+        <w:t xml:space="preserve"> </w:t>
       </w:r>
       <w:proofErr w:type="gramStart"/>
       <w:r>
@@ -5581,7 +7033,119 @@
         <w:t>)</w:t>
       </w:r>
       <w:r>
-        <w:t xml:space="preserve"> sẽ thiết lập session cho người dùng, giúp họ duy trì trạng thái đăng nhập trong suốt phiên làm việc.</w:t>
+        <w:t xml:space="preserve"> sẽ </w:t>
+      </w:r>
+      <w:proofErr w:type="spellStart"/>
+      <w:r>
+        <w:t>thiết</w:t>
+      </w:r>
+      <w:proofErr w:type="spellEnd"/>
+      <w:r>
+        <w:t xml:space="preserve"> </w:t>
+      </w:r>
+      <w:proofErr w:type="spellStart"/>
+      <w:r>
+        <w:t>lập</w:t>
+      </w:r>
+      <w:proofErr w:type="spellEnd"/>
+      <w:r>
+        <w:t xml:space="preserve"> session </w:t>
+      </w:r>
+      <w:proofErr w:type="spellStart"/>
+      <w:r>
+        <w:t>cho</w:t>
+      </w:r>
+      <w:proofErr w:type="spellEnd"/>
+      <w:r>
+        <w:t xml:space="preserve"> người </w:t>
+      </w:r>
+      <w:proofErr w:type="spellStart"/>
+      <w:r>
+        <w:t>dùng</w:t>
+      </w:r>
+      <w:proofErr w:type="spellEnd"/>
+      <w:r>
+        <w:t xml:space="preserve">, </w:t>
+      </w:r>
+      <w:proofErr w:type="spellStart"/>
+      <w:r>
+        <w:t>giúp</w:t>
+      </w:r>
+      <w:proofErr w:type="spellEnd"/>
+      <w:r>
+        <w:t xml:space="preserve"> </w:t>
+      </w:r>
+      <w:proofErr w:type="spellStart"/>
+      <w:r>
+        <w:t>họ</w:t>
+      </w:r>
+      <w:proofErr w:type="spellEnd"/>
+      <w:r>
+        <w:t xml:space="preserve"> </w:t>
+      </w:r>
+      <w:proofErr w:type="spellStart"/>
+      <w:r>
+        <w:t>duy</w:t>
+      </w:r>
+      <w:proofErr w:type="spellEnd"/>
+      <w:r>
+        <w:t xml:space="preserve"> </w:t>
+      </w:r>
+      <w:proofErr w:type="spellStart"/>
+      <w:r>
+        <w:t>trì</w:t>
+      </w:r>
+      <w:proofErr w:type="spellEnd"/>
+      <w:r>
+        <w:t xml:space="preserve"> </w:t>
+      </w:r>
+      <w:proofErr w:type="spellStart"/>
+      <w:r>
+        <w:t>trạng</w:t>
+      </w:r>
+      <w:proofErr w:type="spellEnd"/>
+      <w:r>
+        <w:t xml:space="preserve"> </w:t>
+      </w:r>
+      <w:proofErr w:type="spellStart"/>
+      <w:r>
+        <w:t>thái</w:t>
+      </w:r>
+      <w:proofErr w:type="spellEnd"/>
+      <w:r>
+        <w:t xml:space="preserve"> </w:t>
+      </w:r>
+      <w:proofErr w:type="spellStart"/>
+      <w:r>
+        <w:t>đăng</w:t>
+      </w:r>
+      <w:proofErr w:type="spellEnd"/>
+      <w:r>
+        <w:t xml:space="preserve"> </w:t>
+      </w:r>
+      <w:proofErr w:type="spellStart"/>
+      <w:r>
+        <w:t>nhập</w:t>
+      </w:r>
+      <w:proofErr w:type="spellEnd"/>
+      <w:r>
+        <w:t xml:space="preserve"> trong </w:t>
+      </w:r>
+      <w:proofErr w:type="spellStart"/>
+      <w:r>
+        <w:t>suốt</w:t>
+      </w:r>
+      <w:proofErr w:type="spellEnd"/>
+      <w:r>
+        <w:t xml:space="preserve"> </w:t>
+      </w:r>
+      <w:proofErr w:type="spellStart"/>
+      <w:r>
+        <w:t>phiên</w:t>
+      </w:r>
+      <w:proofErr w:type="spellEnd"/>
+      <w:r>
+        <w:t xml:space="preserve"> làm việc.</w:t>
       </w:r>
     </w:p>
     <w:sectPr>

--- a/interview_2/answers.docx
+++ b/interview_2/answers.docx
@@ -1143,6 +1143,9 @@
         </w:rPr>
         <w:t xml:space="preserve">Django cung cấp hệ thống phân quyền thông qua các </w:t>
       </w:r>
+      <w:bookmarkStart w:id="6" w:name="OLE_LINK25"/>
+      <w:bookmarkStart w:id="7" w:name="OLE_LINK26"/>
+      <w:bookmarkStart w:id="8" w:name="_GoBack"/>
       <w:r>
         <w:rPr>
           <w:rStyle w:val="HTMLCode"/>
@@ -1198,7 +1201,19 @@
           <w:szCs w:val="24"/>
           <w:lang w:val="vi-VN"/>
         </w:rPr>
-        <w:t xml:space="preserve"> để xác định quyền truy cập của người dùng vào các view</w:t>
+        <w:t xml:space="preserve"> </w:t>
+      </w:r>
+      <w:bookmarkEnd w:id="6"/>
+      <w:bookmarkEnd w:id="7"/>
+      <w:bookmarkEnd w:id="8"/>
+      <w:r>
+        <w:rPr>
+          <w:rFonts w:ascii="Times New Roman" w:hAnsi="Times New Roman" w:cs="Times New Roman"/>
+          <w:sz w:val="24"/>
+          <w:szCs w:val="24"/>
+          <w:lang w:val="vi-VN"/>
+        </w:rPr>
+        <w:t>để xác định quyền truy cập của người dùng vào các view</w:t>
       </w:r>
     </w:p>
     <w:p>
@@ -1363,8 +1378,8 @@
         </w:rPr>
         <w:t xml:space="preserve">9 </w:t>
       </w:r>
-      <w:bookmarkStart w:id="6" w:name="OLE_LINK7"/>
-      <w:bookmarkStart w:id="7" w:name="OLE_LINK8"/>
+      <w:bookmarkStart w:id="9" w:name="OLE_LINK7"/>
+      <w:bookmarkStart w:id="10" w:name="OLE_LINK8"/>
       <w:r>
         <w:rPr>
           <w:rFonts w:ascii="Times New Roman" w:hAnsi="Times New Roman" w:cs="Times New Roman"/>
@@ -1375,8 +1390,8 @@
         </w:rPr>
         <w:t>Cài đặt Django rest framework</w:t>
       </w:r>
-      <w:bookmarkEnd w:id="6"/>
-      <w:bookmarkEnd w:id="7"/>
+      <w:bookmarkEnd w:id="9"/>
+      <w:bookmarkEnd w:id="10"/>
     </w:p>
     <w:p>
       <w:pPr>
@@ -1685,8 +1700,8 @@
         </w:rPr>
         <w:t xml:space="preserve">10. </w:t>
       </w:r>
-      <w:bookmarkStart w:id="8" w:name="OLE_LINK9"/>
-      <w:bookmarkStart w:id="9" w:name="OLE_LINK10"/>
+      <w:bookmarkStart w:id="11" w:name="OLE_LINK9"/>
+      <w:bookmarkStart w:id="12" w:name="OLE_LINK10"/>
       <w:r>
         <w:rPr>
           <w:rFonts w:ascii="Times New Roman" w:hAnsi="Times New Roman" w:cs="Times New Roman"/>
@@ -1697,8 +1712,8 @@
         </w:rPr>
         <w:t>Serializers, API view, ViewSet, Router</w:t>
       </w:r>
-      <w:bookmarkEnd w:id="8"/>
-      <w:bookmarkEnd w:id="9"/>
+      <w:bookmarkEnd w:id="11"/>
+      <w:bookmarkEnd w:id="12"/>
     </w:p>
     <w:p>
       <w:pPr>
@@ -2048,8 +2063,8 @@
         </w:rPr>
         <w:t xml:space="preserve">11. </w:t>
       </w:r>
-      <w:bookmarkStart w:id="10" w:name="OLE_LINK11"/>
-      <w:bookmarkStart w:id="11" w:name="OLE_LINK12"/>
+      <w:bookmarkStart w:id="13" w:name="OLE_LINK11"/>
+      <w:bookmarkStart w:id="14" w:name="OLE_LINK12"/>
       <w:r>
         <w:rPr>
           <w:rFonts w:ascii="Times New Roman" w:hAnsi="Times New Roman" w:cs="Times New Roman"/>
@@ -2060,8 +2075,8 @@
         </w:rPr>
         <w:t>Tìm hiểu về Authentication (Token, Session, JWT)</w:t>
       </w:r>
-      <w:bookmarkEnd w:id="10"/>
-      <w:bookmarkEnd w:id="11"/>
+      <w:bookmarkEnd w:id="13"/>
+      <w:bookmarkEnd w:id="14"/>
     </w:p>
     <w:p>
       <w:pPr>
@@ -2531,8 +2546,9 @@
         </w:rPr>
         <w:t xml:space="preserve">12. </w:t>
       </w:r>
-      <w:bookmarkStart w:id="12" w:name="OLE_LINK13"/>
-      <w:bookmarkStart w:id="13" w:name="OLE_LINK14"/>
+      <w:bookmarkStart w:id="15" w:name="OLE_LINK13"/>
+      <w:bookmarkStart w:id="16" w:name="OLE_LINK14"/>
+      <w:bookmarkStart w:id="17" w:name="OLE_LINK21"/>
       <w:r>
         <w:rPr>
           <w:rFonts w:ascii="Times New Roman" w:hAnsi="Times New Roman" w:cs="Times New Roman"/>
@@ -2543,8 +2559,9 @@
         </w:rPr>
         <w:t>Permissions &amp; Throttling</w:t>
       </w:r>
-      <w:bookmarkEnd w:id="12"/>
-      <w:bookmarkEnd w:id="13"/>
+      <w:bookmarkEnd w:id="15"/>
+      <w:bookmarkEnd w:id="16"/>
+      <w:bookmarkEnd w:id="17"/>
     </w:p>
     <w:p>
       <w:pPr>
@@ -2572,6 +2589,83 @@
         </w:rPr>
         <w:t xml:space="preserve"> </w:t>
       </w:r>
+    </w:p>
+    <w:p>
+      <w:pPr>
+        <w:pStyle w:val="NormalWeb"/>
+        <w:rPr>
+          <w:lang w:val="vi-VN"/>
+        </w:rPr>
+      </w:pPr>
+      <w:r>
+        <w:rPr>
+          <w:rStyle w:val="Strong"/>
+        </w:rPr>
+        <w:t xml:space="preserve">Các lớp Permission </w:t>
+      </w:r>
+      <w:proofErr w:type="spellStart"/>
+      <w:r>
+        <w:rPr>
+          <w:rStyle w:val="Strong"/>
+        </w:rPr>
+        <w:t>có</w:t>
+      </w:r>
+      <w:proofErr w:type="spellEnd"/>
+      <w:r>
+        <w:rPr>
+          <w:rStyle w:val="Strong"/>
+        </w:rPr>
+        <w:t xml:space="preserve"> </w:t>
+      </w:r>
+      <w:proofErr w:type="spellStart"/>
+      <w:r>
+        <w:rPr>
+          <w:rStyle w:val="Strong"/>
+        </w:rPr>
+        <w:t>sẵn</w:t>
+      </w:r>
+      <w:proofErr w:type="spellEnd"/>
+      <w:r>
+        <w:rPr>
+          <w:rStyle w:val="Strong"/>
+        </w:rPr>
+        <w:t xml:space="preserve"> trong DRF</w:t>
+      </w:r>
+      <w:r>
+        <w:t>:</w:t>
+      </w:r>
+      <w:r>
+        <w:t xml:space="preserve"> </w:t>
+      </w:r>
+      <w:proofErr w:type="spellStart"/>
+      <w:r>
+        <w:t>AllowAny</w:t>
+      </w:r>
+      <w:proofErr w:type="spellEnd"/>
+      <w:r>
+        <w:t xml:space="preserve">, </w:t>
+      </w:r>
+      <w:proofErr w:type="spellStart"/>
+      <w:r>
+        <w:t>IsAuthenticated</w:t>
+      </w:r>
+      <w:proofErr w:type="spellEnd"/>
+      <w:r>
+        <w:t xml:space="preserve">, </w:t>
+      </w:r>
+      <w:proofErr w:type="spellStart"/>
+      <w:r>
+        <w:t>IsAdminUser</w:t>
+      </w:r>
+      <w:proofErr w:type="spellEnd"/>
+      <w:r>
+        <w:t xml:space="preserve">, </w:t>
+      </w:r>
+      <w:proofErr w:type="spellStart"/>
+      <w:r>
+        <w:t>IsAuthenticatedOrReadOnly</w:t>
+      </w:r>
+      <w:proofErr w:type="spellEnd"/>
     </w:p>
     <w:p>
       <w:pPr>
@@ -2729,6 +2823,7 @@
           <w:rStyle w:val="Strong"/>
           <w:lang w:val="vi-VN"/>
         </w:rPr>
+        <w:lastRenderedPageBreak/>
         <w:t>IsOwner</w:t>
       </w:r>
       <w:r>
@@ -2750,7 +2845,6 @@
           <w:rStyle w:val="Strong"/>
           <w:lang w:val="vi-VN"/>
         </w:rPr>
-        <w:lastRenderedPageBreak/>
         <w:t>Throttling</w:t>
       </w:r>
       <w:r>
@@ -2916,8 +3010,8 @@
         </w:rPr>
         <w:t xml:space="preserve">13. </w:t>
       </w:r>
-      <w:bookmarkStart w:id="14" w:name="OLE_LINK15"/>
-      <w:bookmarkStart w:id="15" w:name="OLE_LINK16"/>
+      <w:bookmarkStart w:id="18" w:name="OLE_LINK15"/>
+      <w:bookmarkStart w:id="19" w:name="OLE_LINK16"/>
       <w:r>
         <w:rPr>
           <w:rFonts w:ascii="Times New Roman" w:hAnsi="Times New Roman" w:cs="Times New Roman"/>
@@ -2958,8 +3052,8 @@
         </w:rPr>
         <w:t xml:space="preserve"> bao gồm các tệp như CSS, js, hình ảnh và các tệp tĩnh khác mà không thay đổi trong suốt thời gian chạy của ứng dụng. </w:t>
       </w:r>
-      <w:bookmarkEnd w:id="14"/>
-      <w:bookmarkEnd w:id="15"/>
+      <w:bookmarkEnd w:id="18"/>
+      <w:bookmarkEnd w:id="19"/>
       <w:r>
         <w:rPr>
           <w:rFonts w:ascii="Times New Roman" w:hAnsi="Times New Roman" w:cs="Times New Roman"/>
@@ -3093,8 +3187,8 @@
         </w:rPr>
         <w:t xml:space="preserve">14. </w:t>
       </w:r>
-      <w:bookmarkStart w:id="16" w:name="OLE_LINK17"/>
-      <w:bookmarkStart w:id="17" w:name="OLE_LINK18"/>
+      <w:bookmarkStart w:id="20" w:name="OLE_LINK17"/>
+      <w:bookmarkStart w:id="21" w:name="OLE_LINK18"/>
       <w:r>
         <w:rPr>
           <w:rFonts w:ascii="Times New Roman" w:hAnsi="Times New Roman" w:cs="Times New Roman"/>
@@ -3105,8 +3199,8 @@
         </w:rPr>
         <w:t>Unittest</w:t>
       </w:r>
-      <w:bookmarkEnd w:id="16"/>
-      <w:bookmarkEnd w:id="17"/>
+      <w:bookmarkEnd w:id="20"/>
+      <w:bookmarkEnd w:id="21"/>
     </w:p>
     <w:p>
       <w:pPr>
@@ -3202,6 +3296,7 @@
         </w:rPr>
         <w:t xml:space="preserve">, </w:t>
       </w:r>
+      <w:bookmarkStart w:id="22" w:name="OLE_LINK24"/>
       <w:r>
         <w:rPr>
           <w:rStyle w:val="HTMLCode"/>
@@ -3210,7 +3305,18 @@
           <w:szCs w:val="24"/>
           <w:lang w:val="vi-VN"/>
         </w:rPr>
-        <w:t>tearDown()</w:t>
+        <w:t>tearDown</w:t>
+      </w:r>
+      <w:bookmarkEnd w:id="22"/>
+      <w:r>
+        <w:rPr>
+          <w:rStyle w:val="HTMLCode"/>
+          <w:rFonts w:ascii="Times New Roman" w:eastAsiaTheme="minorHAnsi" w:hAnsi="Times New Roman" w:cs="Times New Roman"/>
+          <w:sz w:val="24"/>
+          <w:szCs w:val="24"/>
+          <w:lang w:val="vi-VN"/>
+        </w:rPr>
+        <w:t>()</w:t>
       </w:r>
       <w:r>
         <w:rPr>
@@ -3379,6 +3485,7 @@
           <w:rStyle w:val="Strong"/>
           <w:lang w:val="vi-VN"/>
         </w:rPr>
+        <w:lastRenderedPageBreak/>
         <w:t>assertTrue(x)</w:t>
       </w:r>
       <w:r>
@@ -3433,7 +3540,6 @@
           <w:rStyle w:val="Strong"/>
           <w:lang w:val="vi-VN"/>
         </w:rPr>
-        <w:lastRenderedPageBreak/>
         <w:t>assertFalse(x)</w:t>
       </w:r>
       <w:r>
@@ -3825,7 +3931,29 @@
           <w:szCs w:val="24"/>
           <w:lang w:val="vi-VN"/>
         </w:rPr>
-        <w:t xml:space="preserve"> (Green Unicorn) là một WSGI server được sử dụng để chạy ứng dụng Django trong môi trường production.</w:t>
+        <w:t xml:space="preserve"> (Green Unicorn) là một </w:t>
+      </w:r>
+      <w:bookmarkStart w:id="23" w:name="OLE_LINK22"/>
+      <w:bookmarkStart w:id="24" w:name="OLE_LINK23"/>
+      <w:r>
+        <w:rPr>
+          <w:rFonts w:ascii="Times New Roman" w:hAnsi="Times New Roman" w:cs="Times New Roman"/>
+          <w:sz w:val="24"/>
+          <w:szCs w:val="24"/>
+          <w:lang w:val="vi-VN"/>
+        </w:rPr>
+        <w:t>WSGI serve</w:t>
+      </w:r>
+      <w:bookmarkEnd w:id="23"/>
+      <w:bookmarkEnd w:id="24"/>
+      <w:r>
+        <w:rPr>
+          <w:rFonts w:ascii="Times New Roman" w:hAnsi="Times New Roman" w:cs="Times New Roman"/>
+          <w:sz w:val="24"/>
+          <w:szCs w:val="24"/>
+          <w:lang w:val="vi-VN"/>
+        </w:rPr>
+        <w:t>r được sử dụng để chạy ứng dụng Django trong môi trường production.</w:t>
       </w:r>
     </w:p>
     <w:p>
@@ -4138,15 +4266,6 @@
         </w:rPr>
         <w:t>python-socketio</w:t>
       </w:r>
-      <w:r>
-        <w:rPr>
-          <w:rFonts w:ascii="Times New Roman" w:eastAsia="Times New Roman" w:hAnsi="Times New Roman" w:cs="Times New Roman"/>
-          <w:sz w:val="24"/>
-          <w:szCs w:val="24"/>
-          <w:lang w:val="vi-VN"/>
-        </w:rPr>
-        <w:t xml:space="preserve"> </w:t>
-      </w:r>
     </w:p>
     <w:p>
       <w:pPr>
@@ -4167,6 +4286,7 @@
           <w:szCs w:val="24"/>
           <w:lang w:val="vi-VN"/>
         </w:rPr>
+        <w:lastRenderedPageBreak/>
         <w:t>django-socketio</w:t>
       </w:r>
       <w:r>
@@ -4195,7 +4315,6 @@
           <w:szCs w:val="24"/>
           <w:lang w:val="vi-VN"/>
         </w:rPr>
-        <w:lastRenderedPageBreak/>
         <w:t xml:space="preserve">- cài đặt: </w:t>
       </w:r>
     </w:p>
@@ -4528,7 +4647,6 @@
           <w:lang w:val="vi-VN"/>
         </w:rPr>
       </w:pPr>
-      <w:bookmarkStart w:id="18" w:name="_GoBack"/>
       <w:r>
         <w:rPr>
           <w:noProof/>
@@ -4572,7 +4690,6 @@
           </wp:inline>
         </w:drawing>
       </w:r>
-      <w:bookmarkEnd w:id="18"/>
     </w:p>
     <w:p>
       <w:pPr>
@@ -4661,8 +4778,8 @@
           <w:lang w:val="vi-VN"/>
         </w:rPr>
       </w:pPr>
-      <w:bookmarkStart w:id="19" w:name="OLE_LINK19"/>
-      <w:bookmarkStart w:id="20" w:name="OLE_LINK20"/>
+      <w:bookmarkStart w:id="25" w:name="OLE_LINK19"/>
+      <w:bookmarkStart w:id="26" w:name="OLE_LINK20"/>
       <w:r>
         <w:rPr>
           <w:sz w:val="28"/>
@@ -4680,8 +4797,8 @@
         </w:rPr>
         <w:t xml:space="preserve"> item</w:t>
       </w:r>
-      <w:bookmarkEnd w:id="19"/>
-      <w:bookmarkEnd w:id="20"/>
+      <w:bookmarkEnd w:id="25"/>
+      <w:bookmarkEnd w:id="26"/>
       <w:r>
         <w:rPr>
           <w:sz w:val="28"/>
